--- a/Requerimientos/SRS_Vesta Risk Manager_T-Code.docx
+++ b/Requerimientos/SRS_Vesta Risk Manager_T-Code.docx
@@ -1,6 +1,6 @@
 
 <file path=word/document.xml><?xml version="1.0" encoding="utf-8"?>
-<w:document xmlns:wpc="http://schemas.microsoft.com/office/word/2010/wordprocessingCanvas" xmlns:cx="http://schemas.microsoft.com/office/drawing/2014/chartex" xmlns:cx1="http://schemas.microsoft.com/office/drawing/2015/9/8/chartex" xmlns:cx2="http://schemas.microsoft.com/office/drawing/2015/10/21/chartex" xmlns:cx3="http://schemas.microsoft.com/office/drawing/2016/5/9/chartex" xmlns:cx4="http://schemas.microsoft.com/office/drawing/2016/5/10/chartex" xmlns:cx5="http://schemas.microsoft.com/office/drawing/2016/5/11/chartex" xmlns:cx6="http://schemas.microsoft.com/office/drawing/2016/5/12/chartex" xmlns:cx7="http://schemas.microsoft.com/office/drawing/2016/5/13/chartex" xmlns:cx8="http://schemas.microsoft.com/office/drawing/2016/5/14/chartex" xmlns:mc="http://schemas.openxmlformats.org/markup-compatibility/2006" xmlns:aink="http://schemas.microsoft.com/office/drawing/2016/ink" xmlns:am3d="http://schemas.microsoft.com/office/drawing/2017/model3d" xmlns:o="urn:schemas-microsoft-com:office:office" xmlns:oel="http://schemas.microsoft.com/office/2019/extlst" xmlns:r="http://schemas.openxmlformats.org/officeDocument/2006/relationships" xmlns:m="http://schemas.openxmlformats.org/officeDocument/2006/math" xmlns:v="urn:schemas-microsoft-com:vml" xmlns:wp14="http://schemas.microsoft.com/office/word/2010/wordprocessingDrawing" xmlns:wp="http://schemas.openxmlformats.org/drawingml/2006/wordprocessingDrawing" xmlns:w10="urn:schemas-microsoft-com:office:word" xmlns:w="http://schemas.openxmlformats.org/wordprocessingml/2006/main" xmlns:w14="http://schemas.microsoft.com/office/word/2010/wordml" xmlns:w15="http://schemas.microsoft.com/office/word/2012/wordml" xmlns:w16cex="http://schemas.microsoft.com/office/word/2018/wordml/cex" xmlns:w16cid="http://schemas.microsoft.com/office/word/2016/wordml/cid" xmlns:w16="http://schemas.microsoft.com/office/word/2018/wordml" xmlns:w16du="http://schemas.microsoft.com/office/word/2023/wordml/word16du" xmlns:w16sdtdh="http://schemas.microsoft.com/office/word/2020/wordml/sdtdatahash" xmlns:w16se="http://schemas.microsoft.com/office/word/2015/wordml/symex" xmlns:wpg="http://schemas.microsoft.com/office/word/2010/wordprocessingGroup" xmlns:wpi="http://schemas.microsoft.com/office/word/2010/wordprocessingInk" xmlns:wne="http://schemas.microsoft.com/office/word/2006/wordml" xmlns:wps="http://schemas.microsoft.com/office/word/2010/wordprocessingShape" mc:Ignorable="w14 w15 w16se w16cid w16 w16cex w16sdtdh w16du wp14">
+<w:document xmlns:wpc="http://schemas.microsoft.com/office/word/2010/wordprocessingCanvas" xmlns:cx="http://schemas.microsoft.com/office/drawing/2014/chartex" xmlns:cx1="http://schemas.microsoft.com/office/drawing/2015/9/8/chartex" xmlns:cx2="http://schemas.microsoft.com/office/drawing/2015/10/21/chartex" xmlns:cx3="http://schemas.microsoft.com/office/drawing/2016/5/9/chartex" xmlns:cx4="http://schemas.microsoft.com/office/drawing/2016/5/10/chartex" xmlns:cx5="http://schemas.microsoft.com/office/drawing/2016/5/11/chartex" xmlns:cx6="http://schemas.microsoft.com/office/drawing/2016/5/12/chartex" xmlns:cx7="http://schemas.microsoft.com/office/drawing/2016/5/13/chartex" xmlns:cx8="http://schemas.microsoft.com/office/drawing/2016/5/14/chartex" xmlns:mc="http://schemas.openxmlformats.org/markup-compatibility/2006" xmlns:aink="http://schemas.microsoft.com/office/drawing/2016/ink" xmlns:am3d="http://schemas.microsoft.com/office/drawing/2017/model3d" xmlns:o="urn:schemas-microsoft-com:office:office" xmlns:oel="http://schemas.microsoft.com/office/2019/extlst" xmlns:r="http://schemas.openxmlformats.org/officeDocument/2006/relationships" xmlns:m="http://schemas.openxmlformats.org/officeDocument/2006/math" xmlns:v="urn:schemas-microsoft-com:vml" xmlns:wp14="http://schemas.microsoft.com/office/word/2010/wordprocessingDrawing" xmlns:wp="http://schemas.openxmlformats.org/drawingml/2006/wordprocessingDrawing" xmlns:w10="urn:schemas-microsoft-com:office:word" xmlns:w="http://schemas.openxmlformats.org/wordprocessingml/2006/main" xmlns:w14="http://schemas.microsoft.com/office/word/2010/wordml" xmlns:w15="http://schemas.microsoft.com/office/word/2012/wordml" xmlns:w16cex="http://schemas.microsoft.com/office/word/2018/wordml/cex" xmlns:w16cid="http://schemas.microsoft.com/office/word/2016/wordml/cid" xmlns:w16="http://schemas.microsoft.com/office/word/2018/wordml" xmlns:w16du="http://schemas.microsoft.com/office/word/2023/wordml/word16du" xmlns:w16sdtdh="http://schemas.microsoft.com/office/word/2020/wordml/sdtdatahash" xmlns:w16sdtfl="http://schemas.microsoft.com/office/word/2024/wordml/sdtformatlock" xmlns:w16se="http://schemas.microsoft.com/office/word/2015/wordml/symex" xmlns:wpg="http://schemas.microsoft.com/office/word/2010/wordprocessingGroup" xmlns:wpi="http://schemas.microsoft.com/office/word/2010/wordprocessingInk" xmlns:wne="http://schemas.microsoft.com/office/word/2006/wordml" xmlns:wps="http://schemas.microsoft.com/office/word/2010/wordprocessingShape" mc:Ignorable="w14 w15 w16se w16cid w16 w16cex w16sdtdh w16sdtfl w16du wp14">
   <w:body>
     <w:p>
       <w:pPr>
@@ -911,7 +911,7 @@
       <w:r>
         <w:fldChar w:fldCharType="separate"/>
       </w:r>
-      <w:hyperlink w:anchor="_Toc179410188" w:history="1">
+      <w:hyperlink w:anchor="_Toc188614553" w:history="1">
         <w:r>
           <w:rPr>
             <w:rStyle w:val="Hipervnculo"/>
@@ -938,7 +938,7 @@
             <w:noProof/>
             <w:webHidden/>
           </w:rPr>
-          <w:instrText xml:space="preserve"> PAGEREF _Toc179410188 \h </w:instrText>
+          <w:instrText xml:space="preserve"> PAGEREF _Toc188614553 \h </w:instrText>
         </w:r>
         <w:r>
           <w:rPr>
@@ -984,7 +984,7 @@
           <w14:ligatures w14:val="standardContextual"/>
         </w:rPr>
       </w:pPr>
-      <w:hyperlink w:anchor="_Toc179410189" w:history="1">
+      <w:hyperlink w:anchor="_Toc188614554" w:history="1">
         <w:r>
           <w:rPr>
             <w:rStyle w:val="Hipervnculo"/>
@@ -1011,7 +1011,7 @@
             <w:noProof/>
             <w:webHidden/>
           </w:rPr>
-          <w:instrText xml:space="preserve"> PAGEREF _Toc179410189 \h </w:instrText>
+          <w:instrText xml:space="preserve"> PAGEREF _Toc188614554 \h </w:instrText>
         </w:r>
         <w:r>
           <w:rPr>
@@ -1057,7 +1057,7 @@
           <w14:ligatures w14:val="standardContextual"/>
         </w:rPr>
       </w:pPr>
-      <w:hyperlink w:anchor="_Toc179410190" w:history="1">
+      <w:hyperlink w:anchor="_Toc188614555" w:history="1">
         <w:r>
           <w:rPr>
             <w:rStyle w:val="Hipervnculo"/>
@@ -1084,7 +1084,7 @@
             <w:noProof/>
             <w:webHidden/>
           </w:rPr>
-          <w:instrText xml:space="preserve"> PAGEREF _Toc179410190 \h </w:instrText>
+          <w:instrText xml:space="preserve"> PAGEREF _Toc188614555 \h </w:instrText>
         </w:r>
         <w:r>
           <w:rPr>
@@ -1130,7 +1130,7 @@
           <w14:ligatures w14:val="standardContextual"/>
         </w:rPr>
       </w:pPr>
-      <w:hyperlink w:anchor="_Toc179410191" w:history="1">
+      <w:hyperlink w:anchor="_Toc188614556" w:history="1">
         <w:r>
           <w:rPr>
             <w:rStyle w:val="Hipervnculo"/>
@@ -1157,7 +1157,7 @@
             <w:noProof/>
             <w:webHidden/>
           </w:rPr>
-          <w:instrText xml:space="preserve"> PAGEREF _Toc179410191 \h </w:instrText>
+          <w:instrText xml:space="preserve"> PAGEREF _Toc188614556 \h </w:instrText>
         </w:r>
         <w:r>
           <w:rPr>
@@ -1203,7 +1203,7 @@
           <w14:ligatures w14:val="standardContextual"/>
         </w:rPr>
       </w:pPr>
-      <w:hyperlink w:anchor="_Toc179410192" w:history="1">
+      <w:hyperlink w:anchor="_Toc188614557" w:history="1">
         <w:r>
           <w:rPr>
             <w:rStyle w:val="Hipervnculo"/>
@@ -1230,7 +1230,7 @@
             <w:noProof/>
             <w:webHidden/>
           </w:rPr>
-          <w:instrText xml:space="preserve"> PAGEREF _Toc179410192 \h </w:instrText>
+          <w:instrText xml:space="preserve"> PAGEREF _Toc188614557 \h </w:instrText>
         </w:r>
         <w:r>
           <w:rPr>
@@ -1276,7 +1276,7 @@
           <w14:ligatures w14:val="standardContextual"/>
         </w:rPr>
       </w:pPr>
-      <w:hyperlink w:anchor="_Toc179410193" w:history="1">
+      <w:hyperlink w:anchor="_Toc188614558" w:history="1">
         <w:r>
           <w:rPr>
             <w:rStyle w:val="Hipervnculo"/>
@@ -1303,7 +1303,7 @@
             <w:noProof/>
             <w:webHidden/>
           </w:rPr>
-          <w:instrText xml:space="preserve"> PAGEREF _Toc179410193 \h </w:instrText>
+          <w:instrText xml:space="preserve"> PAGEREF _Toc188614558 \h </w:instrText>
         </w:r>
         <w:r>
           <w:rPr>
@@ -1349,7 +1349,7 @@
           <w14:ligatures w14:val="standardContextual"/>
         </w:rPr>
       </w:pPr>
-      <w:hyperlink w:anchor="_Toc179410194" w:history="1">
+      <w:hyperlink w:anchor="_Toc188614559" w:history="1">
         <w:r>
           <w:rPr>
             <w:rStyle w:val="Hipervnculo"/>
@@ -1376,7 +1376,7 @@
             <w:noProof/>
             <w:webHidden/>
           </w:rPr>
-          <w:instrText xml:space="preserve"> PAGEREF _Toc179410194 \h </w:instrText>
+          <w:instrText xml:space="preserve"> PAGEREF _Toc188614559 \h </w:instrText>
         </w:r>
         <w:r>
           <w:rPr>
@@ -1422,7 +1422,7 @@
           <w14:ligatures w14:val="standardContextual"/>
         </w:rPr>
       </w:pPr>
-      <w:hyperlink w:anchor="_Toc179410195" w:history="1">
+      <w:hyperlink w:anchor="_Toc188614560" w:history="1">
         <w:r>
           <w:rPr>
             <w:rStyle w:val="Hipervnculo"/>
@@ -1449,7 +1449,7 @@
             <w:noProof/>
             <w:webHidden/>
           </w:rPr>
-          <w:instrText xml:space="preserve"> PAGEREF _Toc179410195 \h </w:instrText>
+          <w:instrText xml:space="preserve"> PAGEREF _Toc188614560 \h </w:instrText>
         </w:r>
         <w:r>
           <w:rPr>
@@ -1495,7 +1495,7 @@
           <w14:ligatures w14:val="standardContextual"/>
         </w:rPr>
       </w:pPr>
-      <w:hyperlink w:anchor="_Toc179410196" w:history="1">
+      <w:hyperlink w:anchor="_Toc188614561" w:history="1">
         <w:r>
           <w:rPr>
             <w:rStyle w:val="Hipervnculo"/>
@@ -1522,7 +1522,7 @@
             <w:noProof/>
             <w:webHidden/>
           </w:rPr>
-          <w:instrText xml:space="preserve"> PAGEREF _Toc179410196 \h </w:instrText>
+          <w:instrText xml:space="preserve"> PAGEREF _Toc188614561 \h </w:instrText>
         </w:r>
         <w:r>
           <w:rPr>
@@ -1566,7 +1566,7 @@
           <w14:ligatures w14:val="standardContextual"/>
         </w:rPr>
       </w:pPr>
-      <w:hyperlink w:anchor="_Toc179410197" w:history="1">
+      <w:hyperlink w:anchor="_Toc188614562" w:history="1">
         <w:r>
           <w:rPr>
             <w:rStyle w:val="Hipervnculo"/>
@@ -1593,7 +1593,7 @@
             <w:noProof/>
             <w:webHidden/>
           </w:rPr>
-          <w:instrText xml:space="preserve"> PAGEREF _Toc179410197 \h </w:instrText>
+          <w:instrText xml:space="preserve"> PAGEREF _Toc188614562 \h </w:instrText>
         </w:r>
         <w:r>
           <w:rPr>
@@ -1637,7 +1637,7 @@
           <w14:ligatures w14:val="standardContextual"/>
         </w:rPr>
       </w:pPr>
-      <w:hyperlink w:anchor="_Toc179410198" w:history="1">
+      <w:hyperlink w:anchor="_Toc188614563" w:history="1">
         <w:r>
           <w:rPr>
             <w:rStyle w:val="Hipervnculo"/>
@@ -1664,7 +1664,7 @@
             <w:noProof/>
             <w:webHidden/>
           </w:rPr>
-          <w:instrText xml:space="preserve"> PAGEREF _Toc179410198 \h </w:instrText>
+          <w:instrText xml:space="preserve"> PAGEREF _Toc188614563 \h </w:instrText>
         </w:r>
         <w:r>
           <w:rPr>
@@ -1710,7 +1710,7 @@
           <w14:ligatures w14:val="standardContextual"/>
         </w:rPr>
       </w:pPr>
-      <w:hyperlink w:anchor="_Toc179410199" w:history="1">
+      <w:hyperlink w:anchor="_Toc188614564" w:history="1">
         <w:r>
           <w:rPr>
             <w:rStyle w:val="Hipervnculo"/>
@@ -1737,7 +1737,7 @@
             <w:noProof/>
             <w:webHidden/>
           </w:rPr>
-          <w:instrText xml:space="preserve"> PAGEREF _Toc179410199 \h </w:instrText>
+          <w:instrText xml:space="preserve"> PAGEREF _Toc188614564 \h </w:instrText>
         </w:r>
         <w:r>
           <w:rPr>
@@ -1781,7 +1781,7 @@
           <w14:ligatures w14:val="standardContextual"/>
         </w:rPr>
       </w:pPr>
-      <w:hyperlink w:anchor="_Toc179410200" w:history="1">
+      <w:hyperlink w:anchor="_Toc188614565" w:history="1">
         <w:r>
           <w:rPr>
             <w:rStyle w:val="Hipervnculo"/>
@@ -1808,7 +1808,7 @@
             <w:noProof/>
             <w:webHidden/>
           </w:rPr>
-          <w:instrText xml:space="preserve"> PAGEREF _Toc179410200 \h </w:instrText>
+          <w:instrText xml:space="preserve"> PAGEREF _Toc188614565 \h </w:instrText>
         </w:r>
         <w:r>
           <w:rPr>
@@ -1852,7 +1852,7 @@
           <w14:ligatures w14:val="standardContextual"/>
         </w:rPr>
       </w:pPr>
-      <w:hyperlink w:anchor="_Toc179410201" w:history="1">
+      <w:hyperlink w:anchor="_Toc188614566" w:history="1">
         <w:r>
           <w:rPr>
             <w:rStyle w:val="Hipervnculo"/>
@@ -1879,7 +1879,7 @@
             <w:noProof/>
             <w:webHidden/>
           </w:rPr>
-          <w:instrText xml:space="preserve"> PAGEREF _Toc179410201 \h </w:instrText>
+          <w:instrText xml:space="preserve"> PAGEREF _Toc188614566 \h </w:instrText>
         </w:r>
         <w:r>
           <w:rPr>
@@ -1925,7 +1925,7 @@
           <w14:ligatures w14:val="standardContextual"/>
         </w:rPr>
       </w:pPr>
-      <w:hyperlink w:anchor="_Toc179410202" w:history="1">
+      <w:hyperlink w:anchor="_Toc188614567" w:history="1">
         <w:r>
           <w:rPr>
             <w:rStyle w:val="Hipervnculo"/>
@@ -1952,7 +1952,7 @@
             <w:noProof/>
             <w:webHidden/>
           </w:rPr>
-          <w:instrText xml:space="preserve"> PAGEREF _Toc179410202 \h </w:instrText>
+          <w:instrText xml:space="preserve"> PAGEREF _Toc188614567 \h </w:instrText>
         </w:r>
         <w:r>
           <w:rPr>
@@ -1996,7 +1996,7 @@
           <w14:ligatures w14:val="standardContextual"/>
         </w:rPr>
       </w:pPr>
-      <w:hyperlink w:anchor="_Toc179410203" w:history="1">
+      <w:hyperlink w:anchor="_Toc188614568" w:history="1">
         <w:r>
           <w:rPr>
             <w:rStyle w:val="Hipervnculo"/>
@@ -2023,7 +2023,7 @@
             <w:noProof/>
             <w:webHidden/>
           </w:rPr>
-          <w:instrText xml:space="preserve"> PAGEREF _Toc179410203 \h </w:instrText>
+          <w:instrText xml:space="preserve"> PAGEREF _Toc188614568 \h </w:instrText>
         </w:r>
         <w:r>
           <w:rPr>
@@ -2067,7 +2067,7 @@
           <w14:ligatures w14:val="standardContextual"/>
         </w:rPr>
       </w:pPr>
-      <w:hyperlink w:anchor="_Toc179410204" w:history="1">
+      <w:hyperlink w:anchor="_Toc188614569" w:history="1">
         <w:r>
           <w:rPr>
             <w:rStyle w:val="Hipervnculo"/>
@@ -2094,7 +2094,7 @@
             <w:noProof/>
             <w:webHidden/>
           </w:rPr>
-          <w:instrText xml:space="preserve"> PAGEREF _Toc179410204 \h </w:instrText>
+          <w:instrText xml:space="preserve"> PAGEREF _Toc188614569 \h </w:instrText>
         </w:r>
         <w:r>
           <w:rPr>
@@ -2140,7 +2140,7 @@
           <w14:ligatures w14:val="standardContextual"/>
         </w:rPr>
       </w:pPr>
-      <w:hyperlink w:anchor="_Toc179410205" w:history="1">
+      <w:hyperlink w:anchor="_Toc188614570" w:history="1">
         <w:r>
           <w:rPr>
             <w:rStyle w:val="Hipervnculo"/>
@@ -2167,7 +2167,7 @@
             <w:noProof/>
             <w:webHidden/>
           </w:rPr>
-          <w:instrText xml:space="preserve"> PAGEREF _Toc179410205 \h </w:instrText>
+          <w:instrText xml:space="preserve"> PAGEREF _Toc188614570 \h </w:instrText>
         </w:r>
         <w:r>
           <w:rPr>
@@ -2211,7 +2211,7 @@
           <w14:ligatures w14:val="standardContextual"/>
         </w:rPr>
       </w:pPr>
-      <w:hyperlink w:anchor="_Toc179410206" w:history="1">
+      <w:hyperlink w:anchor="_Toc188614571" w:history="1">
         <w:r>
           <w:rPr>
             <w:rStyle w:val="Hipervnculo"/>
@@ -2238,7 +2238,7 @@
             <w:noProof/>
             <w:webHidden/>
           </w:rPr>
-          <w:instrText xml:space="preserve"> PAGEREF _Toc179410206 \h </w:instrText>
+          <w:instrText xml:space="preserve"> PAGEREF _Toc188614571 \h </w:instrText>
         </w:r>
         <w:r>
           <w:rPr>
@@ -2282,7 +2282,7 @@
           <w14:ligatures w14:val="standardContextual"/>
         </w:rPr>
       </w:pPr>
-      <w:hyperlink w:anchor="_Toc179410207" w:history="1">
+      <w:hyperlink w:anchor="_Toc188614572" w:history="1">
         <w:r>
           <w:rPr>
             <w:rStyle w:val="Hipervnculo"/>
@@ -2309,7 +2309,7 @@
             <w:noProof/>
             <w:webHidden/>
           </w:rPr>
-          <w:instrText xml:space="preserve"> PAGEREF _Toc179410207 \h </w:instrText>
+          <w:instrText xml:space="preserve"> PAGEREF _Toc188614572 \h </w:instrText>
         </w:r>
         <w:r>
           <w:rPr>
@@ -2355,7 +2355,7 @@
           <w14:ligatures w14:val="standardContextual"/>
         </w:rPr>
       </w:pPr>
-      <w:hyperlink w:anchor="_Toc179410208" w:history="1">
+      <w:hyperlink w:anchor="_Toc188614573" w:history="1">
         <w:r>
           <w:rPr>
             <w:rStyle w:val="Hipervnculo"/>
@@ -2382,7 +2382,7 @@
             <w:noProof/>
             <w:webHidden/>
           </w:rPr>
-          <w:instrText xml:space="preserve"> PAGEREF _Toc179410208 \h </w:instrText>
+          <w:instrText xml:space="preserve"> PAGEREF _Toc188614573 \h </w:instrText>
         </w:r>
         <w:r>
           <w:rPr>
@@ -2426,7 +2426,7 @@
           <w14:ligatures w14:val="standardContextual"/>
         </w:rPr>
       </w:pPr>
-      <w:hyperlink w:anchor="_Toc179410209" w:history="1">
+      <w:hyperlink w:anchor="_Toc188614574" w:history="1">
         <w:r>
           <w:rPr>
             <w:rStyle w:val="Hipervnculo"/>
@@ -2453,7 +2453,7 @@
             <w:noProof/>
             <w:webHidden/>
           </w:rPr>
-          <w:instrText xml:space="preserve"> PAGEREF _Toc179410209 \h </w:instrText>
+          <w:instrText xml:space="preserve"> PAGEREF _Toc188614574 \h </w:instrText>
         </w:r>
         <w:r>
           <w:rPr>
@@ -2497,7 +2497,7 @@
           <w14:ligatures w14:val="standardContextual"/>
         </w:rPr>
       </w:pPr>
-      <w:hyperlink w:anchor="_Toc179410210" w:history="1">
+      <w:hyperlink w:anchor="_Toc188614575" w:history="1">
         <w:r>
           <w:rPr>
             <w:rStyle w:val="Hipervnculo"/>
@@ -2524,7 +2524,7 @@
             <w:noProof/>
             <w:webHidden/>
           </w:rPr>
-          <w:instrText xml:space="preserve"> PAGEREF _Toc179410210 \h </w:instrText>
+          <w:instrText xml:space="preserve"> PAGEREF _Toc188614575 \h </w:instrText>
         </w:r>
         <w:r>
           <w:rPr>
@@ -2570,7 +2570,7 @@
           <w14:ligatures w14:val="standardContextual"/>
         </w:rPr>
       </w:pPr>
-      <w:hyperlink w:anchor="_Toc179410211" w:history="1">
+      <w:hyperlink w:anchor="_Toc188614576" w:history="1">
         <w:r>
           <w:rPr>
             <w:rStyle w:val="Hipervnculo"/>
@@ -2597,7 +2597,7 @@
             <w:noProof/>
             <w:webHidden/>
           </w:rPr>
-          <w:instrText xml:space="preserve"> PAGEREF _Toc179410211 \h </w:instrText>
+          <w:instrText xml:space="preserve"> PAGEREF _Toc188614576 \h </w:instrText>
         </w:r>
         <w:r>
           <w:rPr>
@@ -2641,7 +2641,7 @@
           <w14:ligatures w14:val="standardContextual"/>
         </w:rPr>
       </w:pPr>
-      <w:hyperlink w:anchor="_Toc179410212" w:history="1">
+      <w:hyperlink w:anchor="_Toc188614577" w:history="1">
         <w:r>
           <w:rPr>
             <w:rStyle w:val="Hipervnculo"/>
@@ -2668,7 +2668,7 @@
             <w:noProof/>
             <w:webHidden/>
           </w:rPr>
-          <w:instrText xml:space="preserve"> PAGEREF _Toc179410212 \h </w:instrText>
+          <w:instrText xml:space="preserve"> PAGEREF _Toc188614577 \h </w:instrText>
         </w:r>
         <w:r>
           <w:rPr>
@@ -2712,7 +2712,7 @@
           <w14:ligatures w14:val="standardContextual"/>
         </w:rPr>
       </w:pPr>
-      <w:hyperlink w:anchor="_Toc179410213" w:history="1">
+      <w:hyperlink w:anchor="_Toc188614578" w:history="1">
         <w:r>
           <w:rPr>
             <w:rStyle w:val="Hipervnculo"/>
@@ -2739,7 +2739,7 @@
             <w:noProof/>
             <w:webHidden/>
           </w:rPr>
-          <w:instrText xml:space="preserve"> PAGEREF _Toc179410213 \h </w:instrText>
+          <w:instrText xml:space="preserve"> PAGEREF _Toc188614578 \h </w:instrText>
         </w:r>
         <w:r>
           <w:rPr>
@@ -2785,7 +2785,7 @@
           <w14:ligatures w14:val="standardContextual"/>
         </w:rPr>
       </w:pPr>
-      <w:hyperlink w:anchor="_Toc179410214" w:history="1">
+      <w:hyperlink w:anchor="_Toc188614579" w:history="1">
         <w:r>
           <w:rPr>
             <w:rStyle w:val="Hipervnculo"/>
@@ -2812,7 +2812,7 @@
             <w:noProof/>
             <w:webHidden/>
           </w:rPr>
-          <w:instrText xml:space="preserve"> PAGEREF _Toc179410214 \h </w:instrText>
+          <w:instrText xml:space="preserve"> PAGEREF _Toc188614579 \h </w:instrText>
         </w:r>
         <w:r>
           <w:rPr>
@@ -2856,7 +2856,7 @@
           <w14:ligatures w14:val="standardContextual"/>
         </w:rPr>
       </w:pPr>
-      <w:hyperlink w:anchor="_Toc179410215" w:history="1">
+      <w:hyperlink w:anchor="_Toc188614580" w:history="1">
         <w:r>
           <w:rPr>
             <w:rStyle w:val="Hipervnculo"/>
@@ -2883,7 +2883,7 @@
             <w:noProof/>
             <w:webHidden/>
           </w:rPr>
-          <w:instrText xml:space="preserve"> PAGEREF _Toc179410215 \h </w:instrText>
+          <w:instrText xml:space="preserve"> PAGEREF _Toc188614580 \h </w:instrText>
         </w:r>
         <w:r>
           <w:rPr>
@@ -2927,7 +2927,7 @@
           <w14:ligatures w14:val="standardContextual"/>
         </w:rPr>
       </w:pPr>
-      <w:hyperlink w:anchor="_Toc179410216" w:history="1">
+      <w:hyperlink w:anchor="_Toc188614581" w:history="1">
         <w:r>
           <w:rPr>
             <w:rStyle w:val="Hipervnculo"/>
@@ -2954,7 +2954,7 @@
             <w:noProof/>
             <w:webHidden/>
           </w:rPr>
-          <w:instrText xml:space="preserve"> PAGEREF _Toc179410216 \h </w:instrText>
+          <w:instrText xml:space="preserve"> PAGEREF _Toc188614581 \h </w:instrText>
         </w:r>
         <w:r>
           <w:rPr>
@@ -3000,7 +3000,7 @@
           <w14:ligatures w14:val="standardContextual"/>
         </w:rPr>
       </w:pPr>
-      <w:hyperlink w:anchor="_Toc179410217" w:history="1">
+      <w:hyperlink w:anchor="_Toc188614582" w:history="1">
         <w:r>
           <w:rPr>
             <w:rStyle w:val="Hipervnculo"/>
@@ -3027,7 +3027,7 @@
             <w:noProof/>
             <w:webHidden/>
           </w:rPr>
-          <w:instrText xml:space="preserve"> PAGEREF _Toc179410217 \h </w:instrText>
+          <w:instrText xml:space="preserve"> PAGEREF _Toc188614582 \h </w:instrText>
         </w:r>
         <w:r>
           <w:rPr>
@@ -3071,7 +3071,7 @@
           <w14:ligatures w14:val="standardContextual"/>
         </w:rPr>
       </w:pPr>
-      <w:hyperlink w:anchor="_Toc179410218" w:history="1">
+      <w:hyperlink w:anchor="_Toc188614583" w:history="1">
         <w:r>
           <w:rPr>
             <w:rStyle w:val="Hipervnculo"/>
@@ -3098,7 +3098,7 @@
             <w:noProof/>
             <w:webHidden/>
           </w:rPr>
-          <w:instrText xml:space="preserve"> PAGEREF _Toc179410218 \h </w:instrText>
+          <w:instrText xml:space="preserve"> PAGEREF _Toc188614583 \h </w:instrText>
         </w:r>
         <w:r>
           <w:rPr>
@@ -3142,7 +3142,7 @@
           <w14:ligatures w14:val="standardContextual"/>
         </w:rPr>
       </w:pPr>
-      <w:hyperlink w:anchor="_Toc179410219" w:history="1">
+      <w:hyperlink w:anchor="_Toc188614584" w:history="1">
         <w:r>
           <w:rPr>
             <w:rStyle w:val="Hipervnculo"/>
@@ -3169,7 +3169,7 @@
             <w:noProof/>
             <w:webHidden/>
           </w:rPr>
-          <w:instrText xml:space="preserve"> PAGEREF _Toc179410219 \h </w:instrText>
+          <w:instrText xml:space="preserve"> PAGEREF _Toc188614584 \h </w:instrText>
         </w:r>
         <w:r>
           <w:rPr>
@@ -3215,7 +3215,7 @@
           <w14:ligatures w14:val="standardContextual"/>
         </w:rPr>
       </w:pPr>
-      <w:hyperlink w:anchor="_Toc179410220" w:history="1">
+      <w:hyperlink w:anchor="_Toc188614585" w:history="1">
         <w:r>
           <w:rPr>
             <w:rStyle w:val="Hipervnculo"/>
@@ -3242,7 +3242,7 @@
             <w:noProof/>
             <w:webHidden/>
           </w:rPr>
-          <w:instrText xml:space="preserve"> PAGEREF _Toc179410220 \h </w:instrText>
+          <w:instrText xml:space="preserve"> PAGEREF _Toc188614585 \h </w:instrText>
         </w:r>
         <w:r>
           <w:rPr>
@@ -3262,7 +3262,7 @@
             <w:noProof/>
             <w:webHidden/>
           </w:rPr>
-          <w:t>8</w:t>
+          <w:t>9</w:t>
         </w:r>
         <w:r>
           <w:rPr>
@@ -3286,7 +3286,7 @@
           <w14:ligatures w14:val="standardContextual"/>
         </w:rPr>
       </w:pPr>
-      <w:hyperlink w:anchor="_Toc179410221" w:history="1">
+      <w:hyperlink w:anchor="_Toc188614586" w:history="1">
         <w:r>
           <w:rPr>
             <w:rStyle w:val="Hipervnculo"/>
@@ -3313,7 +3313,7 @@
             <w:noProof/>
             <w:webHidden/>
           </w:rPr>
-          <w:instrText xml:space="preserve"> PAGEREF _Toc179410221 \h </w:instrText>
+          <w:instrText xml:space="preserve"> PAGEREF _Toc188614586 \h </w:instrText>
         </w:r>
         <w:r>
           <w:rPr>
@@ -3333,7 +3333,7 @@
             <w:noProof/>
             <w:webHidden/>
           </w:rPr>
-          <w:t>8</w:t>
+          <w:t>9</w:t>
         </w:r>
         <w:r>
           <w:rPr>
@@ -3357,7 +3357,7 @@
           <w14:ligatures w14:val="standardContextual"/>
         </w:rPr>
       </w:pPr>
-      <w:hyperlink w:anchor="_Toc179410222" w:history="1">
+      <w:hyperlink w:anchor="_Toc188614587" w:history="1">
         <w:r>
           <w:rPr>
             <w:rStyle w:val="Hipervnculo"/>
@@ -3384,7 +3384,7 @@
             <w:noProof/>
             <w:webHidden/>
           </w:rPr>
-          <w:instrText xml:space="preserve"> PAGEREF _Toc179410222 \h </w:instrText>
+          <w:instrText xml:space="preserve"> PAGEREF _Toc188614587 \h </w:instrText>
         </w:r>
         <w:r>
           <w:rPr>
@@ -3430,7 +3430,7 @@
           <w14:ligatures w14:val="standardContextual"/>
         </w:rPr>
       </w:pPr>
-      <w:hyperlink w:anchor="_Toc179410223" w:history="1">
+      <w:hyperlink w:anchor="_Toc188614588" w:history="1">
         <w:r>
           <w:rPr>
             <w:rStyle w:val="Hipervnculo"/>
@@ -3457,7 +3457,7 @@
             <w:noProof/>
             <w:webHidden/>
           </w:rPr>
-          <w:instrText xml:space="preserve"> PAGEREF _Toc179410223 \h </w:instrText>
+          <w:instrText xml:space="preserve"> PAGEREF _Toc188614588 \h </w:instrText>
         </w:r>
         <w:r>
           <w:rPr>
@@ -3501,7 +3501,7 @@
           <w14:ligatures w14:val="standardContextual"/>
         </w:rPr>
       </w:pPr>
-      <w:hyperlink w:anchor="_Toc179410224" w:history="1">
+      <w:hyperlink w:anchor="_Toc188614589" w:history="1">
         <w:r>
           <w:rPr>
             <w:rStyle w:val="Hipervnculo"/>
@@ -3528,7 +3528,7 @@
             <w:noProof/>
             <w:webHidden/>
           </w:rPr>
-          <w:instrText xml:space="preserve"> PAGEREF _Toc179410224 \h </w:instrText>
+          <w:instrText xml:space="preserve"> PAGEREF _Toc188614589 \h </w:instrText>
         </w:r>
         <w:r>
           <w:rPr>
@@ -3572,7 +3572,7 @@
           <w14:ligatures w14:val="standardContextual"/>
         </w:rPr>
       </w:pPr>
-      <w:hyperlink w:anchor="_Toc179410225" w:history="1">
+      <w:hyperlink w:anchor="_Toc188614590" w:history="1">
         <w:r>
           <w:rPr>
             <w:rStyle w:val="Hipervnculo"/>
@@ -3599,7 +3599,7 @@
             <w:noProof/>
             <w:webHidden/>
           </w:rPr>
-          <w:instrText xml:space="preserve"> PAGEREF _Toc179410225 \h </w:instrText>
+          <w:instrText xml:space="preserve"> PAGEREF _Toc188614590 \h </w:instrText>
         </w:r>
         <w:r>
           <w:rPr>
@@ -3645,7 +3645,7 @@
           <w14:ligatures w14:val="standardContextual"/>
         </w:rPr>
       </w:pPr>
-      <w:hyperlink w:anchor="_Toc179410226" w:history="1">
+      <w:hyperlink w:anchor="_Toc188614591" w:history="1">
         <w:r>
           <w:rPr>
             <w:rStyle w:val="Hipervnculo"/>
@@ -3672,7 +3672,7 @@
             <w:noProof/>
             <w:webHidden/>
           </w:rPr>
-          <w:instrText xml:space="preserve"> PAGEREF _Toc179410226 \h </w:instrText>
+          <w:instrText xml:space="preserve"> PAGEREF _Toc188614591 \h </w:instrText>
         </w:r>
         <w:r>
           <w:rPr>
@@ -3716,7 +3716,7 @@
           <w14:ligatures w14:val="standardContextual"/>
         </w:rPr>
       </w:pPr>
-      <w:hyperlink w:anchor="_Toc179410227" w:history="1">
+      <w:hyperlink w:anchor="_Toc188614592" w:history="1">
         <w:r>
           <w:rPr>
             <w:rStyle w:val="Hipervnculo"/>
@@ -3743,7 +3743,7 @@
             <w:noProof/>
             <w:webHidden/>
           </w:rPr>
-          <w:instrText xml:space="preserve"> PAGEREF _Toc179410227 \h </w:instrText>
+          <w:instrText xml:space="preserve"> PAGEREF _Toc188614592 \h </w:instrText>
         </w:r>
         <w:r>
           <w:rPr>
@@ -3787,7 +3787,7 @@
           <w14:ligatures w14:val="standardContextual"/>
         </w:rPr>
       </w:pPr>
-      <w:hyperlink w:anchor="_Toc179410228" w:history="1">
+      <w:hyperlink w:anchor="_Toc188614593" w:history="1">
         <w:r>
           <w:rPr>
             <w:rStyle w:val="Hipervnculo"/>
@@ -3814,7 +3814,7 @@
             <w:noProof/>
             <w:webHidden/>
           </w:rPr>
-          <w:instrText xml:space="preserve"> PAGEREF _Toc179410228 \h </w:instrText>
+          <w:instrText xml:space="preserve"> PAGEREF _Toc188614593 \h </w:instrText>
         </w:r>
         <w:r>
           <w:rPr>
@@ -3860,7 +3860,7 @@
           <w14:ligatures w14:val="standardContextual"/>
         </w:rPr>
       </w:pPr>
-      <w:hyperlink w:anchor="_Toc179410229" w:history="1">
+      <w:hyperlink w:anchor="_Toc188614594" w:history="1">
         <w:r>
           <w:rPr>
             <w:rStyle w:val="Hipervnculo"/>
@@ -3887,7 +3887,7 @@
             <w:noProof/>
             <w:webHidden/>
           </w:rPr>
-          <w:instrText xml:space="preserve"> PAGEREF _Toc179410229 \h </w:instrText>
+          <w:instrText xml:space="preserve"> PAGEREF _Toc188614594 \h </w:instrText>
         </w:r>
         <w:r>
           <w:rPr>
@@ -3907,7 +3907,7 @@
             <w:noProof/>
             <w:webHidden/>
           </w:rPr>
-          <w:t>9</w:t>
+          <w:t>10</w:t>
         </w:r>
         <w:r>
           <w:rPr>
@@ -3931,7 +3931,7 @@
           <w14:ligatures w14:val="standardContextual"/>
         </w:rPr>
       </w:pPr>
-      <w:hyperlink w:anchor="_Toc179410230" w:history="1">
+      <w:hyperlink w:anchor="_Toc188614595" w:history="1">
         <w:r>
           <w:rPr>
             <w:rStyle w:val="Hipervnculo"/>
@@ -3958,7 +3958,7 @@
             <w:noProof/>
             <w:webHidden/>
           </w:rPr>
-          <w:instrText xml:space="preserve"> PAGEREF _Toc179410230 \h </w:instrText>
+          <w:instrText xml:space="preserve"> PAGEREF _Toc188614595 \h </w:instrText>
         </w:r>
         <w:r>
           <w:rPr>
@@ -3978,7 +3978,7 @@
             <w:noProof/>
             <w:webHidden/>
           </w:rPr>
-          <w:t>9</w:t>
+          <w:t>10</w:t>
         </w:r>
         <w:r>
           <w:rPr>
@@ -4002,7 +4002,7 @@
           <w14:ligatures w14:val="standardContextual"/>
         </w:rPr>
       </w:pPr>
-      <w:hyperlink w:anchor="_Toc179410231" w:history="1">
+      <w:hyperlink w:anchor="_Toc188614596" w:history="1">
         <w:r>
           <w:rPr>
             <w:rStyle w:val="Hipervnculo"/>
@@ -4029,7 +4029,7 @@
             <w:noProof/>
             <w:webHidden/>
           </w:rPr>
-          <w:instrText xml:space="preserve"> PAGEREF _Toc179410231 \h </w:instrText>
+          <w:instrText xml:space="preserve"> PAGEREF _Toc188614596 \h </w:instrText>
         </w:r>
         <w:r>
           <w:rPr>
@@ -4049,7 +4049,7 @@
             <w:noProof/>
             <w:webHidden/>
           </w:rPr>
-          <w:t>9</w:t>
+          <w:t>10</w:t>
         </w:r>
         <w:r>
           <w:rPr>
@@ -4075,7 +4075,7 @@
           <w14:ligatures w14:val="standardContextual"/>
         </w:rPr>
       </w:pPr>
-      <w:hyperlink w:anchor="_Toc179410232" w:history="1">
+      <w:hyperlink w:anchor="_Toc188614597" w:history="1">
         <w:r>
           <w:rPr>
             <w:rStyle w:val="Hipervnculo"/>
@@ -4102,7 +4102,7 @@
             <w:noProof/>
             <w:webHidden/>
           </w:rPr>
-          <w:instrText xml:space="preserve"> PAGEREF _Toc179410232 \h </w:instrText>
+          <w:instrText xml:space="preserve"> PAGEREF _Toc188614597 \h </w:instrText>
         </w:r>
         <w:r>
           <w:rPr>
@@ -4122,7 +4122,7 @@
             <w:noProof/>
             <w:webHidden/>
           </w:rPr>
-          <w:t>10</w:t>
+          <w:t>11</w:t>
         </w:r>
         <w:r>
           <w:rPr>
@@ -4148,7 +4148,7 @@
           <w14:ligatures w14:val="standardContextual"/>
         </w:rPr>
       </w:pPr>
-      <w:hyperlink w:anchor="_Toc179410233" w:history="1">
+      <w:hyperlink w:anchor="_Toc188614598" w:history="1">
         <w:r>
           <w:rPr>
             <w:rStyle w:val="Hipervnculo"/>
@@ -4175,7 +4175,7 @@
             <w:noProof/>
             <w:webHidden/>
           </w:rPr>
-          <w:instrText xml:space="preserve"> PAGEREF _Toc179410233 \h </w:instrText>
+          <w:instrText xml:space="preserve"> PAGEREF _Toc188614598 \h </w:instrText>
         </w:r>
         <w:r>
           <w:rPr>
@@ -4195,7 +4195,7 @@
             <w:noProof/>
             <w:webHidden/>
           </w:rPr>
-          <w:t>10</w:t>
+          <w:t>11</w:t>
         </w:r>
         <w:r>
           <w:rPr>
@@ -4221,7 +4221,7 @@
           <w14:ligatures w14:val="standardContextual"/>
         </w:rPr>
       </w:pPr>
-      <w:hyperlink w:anchor="_Toc179410234" w:history="1">
+      <w:hyperlink w:anchor="_Toc188614599" w:history="1">
         <w:r>
           <w:rPr>
             <w:rStyle w:val="Hipervnculo"/>
@@ -4248,7 +4248,7 @@
             <w:noProof/>
             <w:webHidden/>
           </w:rPr>
-          <w:instrText xml:space="preserve"> PAGEREF _Toc179410234 \h </w:instrText>
+          <w:instrText xml:space="preserve"> PAGEREF _Toc188614599 \h </w:instrText>
         </w:r>
         <w:r>
           <w:rPr>
@@ -4268,7 +4268,7 @@
             <w:noProof/>
             <w:webHidden/>
           </w:rPr>
-          <w:t>17</w:t>
+          <w:t>19</w:t>
         </w:r>
         <w:r>
           <w:rPr>
@@ -4294,7 +4294,7 @@
           <w14:ligatures w14:val="standardContextual"/>
         </w:rPr>
       </w:pPr>
-      <w:hyperlink w:anchor="_Toc179410235" w:history="1">
+      <w:hyperlink w:anchor="_Toc188614600" w:history="1">
         <w:r>
           <w:rPr>
             <w:rStyle w:val="Hipervnculo"/>
@@ -4321,7 +4321,7 @@
             <w:noProof/>
             <w:webHidden/>
           </w:rPr>
-          <w:instrText xml:space="preserve"> PAGEREF _Toc179410235 \h </w:instrText>
+          <w:instrText xml:space="preserve"> PAGEREF _Toc188614600 \h </w:instrText>
         </w:r>
         <w:r>
           <w:rPr>
@@ -4341,7 +4341,7 @@
             <w:noProof/>
             <w:webHidden/>
           </w:rPr>
-          <w:t>17</w:t>
+          <w:t>19</w:t>
         </w:r>
         <w:r>
           <w:rPr>
@@ -4367,13 +4367,13 @@
           <w14:ligatures w14:val="standardContextual"/>
         </w:rPr>
       </w:pPr>
-      <w:hyperlink w:anchor="_Toc179410236" w:history="1">
+      <w:hyperlink w:anchor="_Toc188614601" w:history="1">
         <w:r>
           <w:rPr>
             <w:rStyle w:val="Hipervnculo"/>
             <w:noProof/>
           </w:rPr>
-          <w:t>Confiabilidad</w:t>
+          <w:t>Seguridad</w:t>
         </w:r>
         <w:r>
           <w:rPr>
@@ -4394,7 +4394,7 @@
             <w:noProof/>
             <w:webHidden/>
           </w:rPr>
-          <w:instrText xml:space="preserve"> PAGEREF _Toc179410236 \h </w:instrText>
+          <w:instrText xml:space="preserve"> PAGEREF _Toc188614601 \h </w:instrText>
         </w:r>
         <w:r>
           <w:rPr>
@@ -4414,7 +4414,7 @@
             <w:noProof/>
             <w:webHidden/>
           </w:rPr>
-          <w:t>17</w:t>
+          <w:t>19</w:t>
         </w:r>
         <w:r>
           <w:rPr>
@@ -4440,13 +4440,13 @@
           <w14:ligatures w14:val="standardContextual"/>
         </w:rPr>
       </w:pPr>
-      <w:hyperlink w:anchor="_Toc179410237" w:history="1">
+      <w:hyperlink w:anchor="_Toc188614602" w:history="1">
         <w:r>
           <w:rPr>
             <w:rStyle w:val="Hipervnculo"/>
             <w:noProof/>
           </w:rPr>
-          <w:t>Seguridad</w:t>
+          <w:t>Restricción de Diseño</w:t>
         </w:r>
         <w:r>
           <w:rPr>
@@ -4467,7 +4467,7 @@
             <w:noProof/>
             <w:webHidden/>
           </w:rPr>
-          <w:instrText xml:space="preserve"> PAGEREF _Toc179410237 \h </w:instrText>
+          <w:instrText xml:space="preserve"> PAGEREF _Toc188614602 \h </w:instrText>
         </w:r>
         <w:r>
           <w:rPr>
@@ -4487,7 +4487,153 @@
             <w:noProof/>
             <w:webHidden/>
           </w:rPr>
-          <w:t>18</w:t>
+          <w:t>19</w:t>
+        </w:r>
+        <w:r>
+          <w:rPr>
+            <w:noProof/>
+            <w:webHidden/>
+          </w:rPr>
+          <w:fldChar w:fldCharType="end"/>
+        </w:r>
+      </w:hyperlink>
+    </w:p>
+    <w:p>
+      <w:pPr>
+        <w:pStyle w:val="TDC1"/>
+        <w:rPr>
+          <w:rFonts w:asciiTheme="minorHAnsi" w:eastAsiaTheme="minorEastAsia" w:hAnsiTheme="minorHAnsi" w:cstheme="minorBidi"/>
+          <w:b w:val="0"/>
+          <w:bCs w:val="0"/>
+          <w:noProof/>
+          <w:kern w:val="2"/>
+          <w:sz w:val="24"/>
+          <w:szCs w:val="24"/>
+          <w:lang w:val="es-AR" w:eastAsia="es-AR"/>
+          <w14:ligatures w14:val="standardContextual"/>
+        </w:rPr>
+      </w:pPr>
+      <w:hyperlink w:anchor="_Toc188614603" w:history="1">
+        <w:r>
+          <w:rPr>
+            <w:rStyle w:val="Hipervnculo"/>
+            <w:noProof/>
+          </w:rPr>
+          <w:t>Requerimientos de Licencias</w:t>
+        </w:r>
+        <w:r>
+          <w:rPr>
+            <w:noProof/>
+            <w:webHidden/>
+          </w:rPr>
+          <w:tab/>
+        </w:r>
+        <w:r>
+          <w:rPr>
+            <w:noProof/>
+            <w:webHidden/>
+          </w:rPr>
+          <w:fldChar w:fldCharType="begin"/>
+        </w:r>
+        <w:r>
+          <w:rPr>
+            <w:noProof/>
+            <w:webHidden/>
+          </w:rPr>
+          <w:instrText xml:space="preserve"> PAGEREF _Toc188614603 \h </w:instrText>
+        </w:r>
+        <w:r>
+          <w:rPr>
+            <w:noProof/>
+            <w:webHidden/>
+          </w:rPr>
+        </w:r>
+        <w:r>
+          <w:rPr>
+            <w:noProof/>
+            <w:webHidden/>
+          </w:rPr>
+          <w:fldChar w:fldCharType="separate"/>
+        </w:r>
+        <w:r>
+          <w:rPr>
+            <w:noProof/>
+            <w:webHidden/>
+          </w:rPr>
+          <w:t>19</w:t>
+        </w:r>
+        <w:r>
+          <w:rPr>
+            <w:noProof/>
+            <w:webHidden/>
+          </w:rPr>
+          <w:fldChar w:fldCharType="end"/>
+        </w:r>
+      </w:hyperlink>
+    </w:p>
+    <w:p>
+      <w:pPr>
+        <w:pStyle w:val="TDC1"/>
+        <w:rPr>
+          <w:rFonts w:asciiTheme="minorHAnsi" w:eastAsiaTheme="minorEastAsia" w:hAnsiTheme="minorHAnsi" w:cstheme="minorBidi"/>
+          <w:b w:val="0"/>
+          <w:bCs w:val="0"/>
+          <w:noProof/>
+          <w:kern w:val="2"/>
+          <w:sz w:val="24"/>
+          <w:szCs w:val="24"/>
+          <w:lang w:val="es-AR" w:eastAsia="es-AR"/>
+          <w14:ligatures w14:val="standardContextual"/>
+        </w:rPr>
+      </w:pPr>
+      <w:hyperlink w:anchor="_Toc188614604" w:history="1">
+        <w:r>
+          <w:rPr>
+            <w:rStyle w:val="Hipervnculo"/>
+            <w:noProof/>
+          </w:rPr>
+          <w:t>Requerimientos de Documentación</w:t>
+        </w:r>
+        <w:r>
+          <w:rPr>
+            <w:noProof/>
+            <w:webHidden/>
+          </w:rPr>
+          <w:tab/>
+        </w:r>
+        <w:r>
+          <w:rPr>
+            <w:noProof/>
+            <w:webHidden/>
+          </w:rPr>
+          <w:fldChar w:fldCharType="begin"/>
+        </w:r>
+        <w:r>
+          <w:rPr>
+            <w:noProof/>
+            <w:webHidden/>
+          </w:rPr>
+          <w:instrText xml:space="preserve"> PAGEREF _Toc188614604 \h </w:instrText>
+        </w:r>
+        <w:r>
+          <w:rPr>
+            <w:noProof/>
+            <w:webHidden/>
+          </w:rPr>
+        </w:r>
+        <w:r>
+          <w:rPr>
+            <w:noProof/>
+            <w:webHidden/>
+          </w:rPr>
+          <w:fldChar w:fldCharType="separate"/>
+        </w:r>
+        <w:r>
+          <w:rPr>
+            <w:noProof/>
+            <w:webHidden/>
+          </w:rPr>
+          <w:t>20</w:t>
         </w:r>
         <w:r>
           <w:rPr>
@@ -4513,13 +4659,13 @@
           <w14:ligatures w14:val="standardContextual"/>
         </w:rPr>
       </w:pPr>
-      <w:hyperlink w:anchor="_Toc179410238" w:history="1">
+      <w:hyperlink w:anchor="_Toc188614605" w:history="1">
         <w:r>
           <w:rPr>
             <w:rStyle w:val="Hipervnculo"/>
             <w:noProof/>
           </w:rPr>
-          <w:t>Eficiencia</w:t>
+          <w:t>Manual de Usuario</w:t>
         </w:r>
         <w:r>
           <w:rPr>
@@ -4540,7 +4686,7 @@
             <w:noProof/>
             <w:webHidden/>
           </w:rPr>
-          <w:instrText xml:space="preserve"> PAGEREF _Toc179410238 \h </w:instrText>
+          <w:instrText xml:space="preserve"> PAGEREF _Toc188614605 \h </w:instrText>
         </w:r>
         <w:r>
           <w:rPr>
@@ -4560,7 +4706,7 @@
             <w:noProof/>
             <w:webHidden/>
           </w:rPr>
-          <w:t>18</w:t>
+          <w:t>20</w:t>
         </w:r>
         <w:r>
           <w:rPr>
@@ -4586,13 +4732,13 @@
           <w14:ligatures w14:val="standardContextual"/>
         </w:rPr>
       </w:pPr>
-      <w:hyperlink w:anchor="_Toc179410239" w:history="1">
+      <w:hyperlink w:anchor="_Toc188614606" w:history="1">
         <w:r>
           <w:rPr>
             <w:rStyle w:val="Hipervnculo"/>
             <w:noProof/>
           </w:rPr>
-          <w:t>Interfaces</w:t>
+          <w:t>Ayuda en Línea</w:t>
         </w:r>
         <w:r>
           <w:rPr>
@@ -4613,7 +4759,7 @@
             <w:noProof/>
             <w:webHidden/>
           </w:rPr>
-          <w:instrText xml:space="preserve"> PAGEREF _Toc179410239 \h </w:instrText>
+          <w:instrText xml:space="preserve"> PAGEREF _Toc188614606 \h </w:instrText>
         </w:r>
         <w:r>
           <w:rPr>
@@ -4633,291 +4779,7 @@
             <w:noProof/>
             <w:webHidden/>
           </w:rPr>
-          <w:t>18</w:t>
-        </w:r>
-        <w:r>
-          <w:rPr>
-            <w:noProof/>
-            <w:webHidden/>
-          </w:rPr>
-          <w:fldChar w:fldCharType="end"/>
-        </w:r>
-      </w:hyperlink>
-    </w:p>
-    <w:p>
-      <w:pPr>
-        <w:pStyle w:val="TDC3"/>
-        <w:rPr>
-          <w:rFonts w:asciiTheme="minorHAnsi" w:eastAsiaTheme="minorEastAsia" w:hAnsiTheme="minorHAnsi" w:cstheme="minorBidi"/>
-          <w:noProof/>
-          <w:kern w:val="2"/>
-          <w:sz w:val="24"/>
-          <w:szCs w:val="24"/>
-          <w:lang w:val="es-AR" w:eastAsia="es-AR"/>
-          <w14:ligatures w14:val="standardContextual"/>
-        </w:rPr>
-      </w:pPr>
-      <w:hyperlink w:anchor="_Toc179410240" w:history="1">
-        <w:r>
-          <w:rPr>
-            <w:rStyle w:val="Hipervnculo"/>
-            <w:noProof/>
-          </w:rPr>
-          <w:t>Interfaces de Usuario</w:t>
-        </w:r>
-        <w:r>
-          <w:rPr>
-            <w:noProof/>
-            <w:webHidden/>
-          </w:rPr>
-          <w:tab/>
-        </w:r>
-        <w:r>
-          <w:rPr>
-            <w:noProof/>
-            <w:webHidden/>
-          </w:rPr>
-          <w:fldChar w:fldCharType="begin"/>
-        </w:r>
-        <w:r>
-          <w:rPr>
-            <w:noProof/>
-            <w:webHidden/>
-          </w:rPr>
-          <w:instrText xml:space="preserve"> PAGEREF _Toc179410240 \h </w:instrText>
-        </w:r>
-        <w:r>
-          <w:rPr>
-            <w:noProof/>
-            <w:webHidden/>
-          </w:rPr>
-        </w:r>
-        <w:r>
-          <w:rPr>
-            <w:noProof/>
-            <w:webHidden/>
-          </w:rPr>
-          <w:fldChar w:fldCharType="separate"/>
-        </w:r>
-        <w:r>
-          <w:rPr>
-            <w:noProof/>
-            <w:webHidden/>
-          </w:rPr>
-          <w:t>18</w:t>
-        </w:r>
-        <w:r>
-          <w:rPr>
-            <w:noProof/>
-            <w:webHidden/>
-          </w:rPr>
-          <w:fldChar w:fldCharType="end"/>
-        </w:r>
-      </w:hyperlink>
-    </w:p>
-    <w:p>
-      <w:pPr>
-        <w:pStyle w:val="TDC3"/>
-        <w:rPr>
-          <w:rFonts w:asciiTheme="minorHAnsi" w:eastAsiaTheme="minorEastAsia" w:hAnsiTheme="minorHAnsi" w:cstheme="minorBidi"/>
-          <w:noProof/>
-          <w:kern w:val="2"/>
-          <w:sz w:val="24"/>
-          <w:szCs w:val="24"/>
-          <w:lang w:val="es-AR" w:eastAsia="es-AR"/>
-          <w14:ligatures w14:val="standardContextual"/>
-        </w:rPr>
-      </w:pPr>
-      <w:hyperlink w:anchor="_Toc179410241" w:history="1">
-        <w:r>
-          <w:rPr>
-            <w:rStyle w:val="Hipervnculo"/>
-            <w:noProof/>
-          </w:rPr>
-          <w:t>Interfaces de Software</w:t>
-        </w:r>
-        <w:r>
-          <w:rPr>
-            <w:noProof/>
-            <w:webHidden/>
-          </w:rPr>
-          <w:tab/>
-        </w:r>
-        <w:r>
-          <w:rPr>
-            <w:noProof/>
-            <w:webHidden/>
-          </w:rPr>
-          <w:fldChar w:fldCharType="begin"/>
-        </w:r>
-        <w:r>
-          <w:rPr>
-            <w:noProof/>
-            <w:webHidden/>
-          </w:rPr>
-          <w:instrText xml:space="preserve"> PAGEREF _Toc179410241 \h </w:instrText>
-        </w:r>
-        <w:r>
-          <w:rPr>
-            <w:noProof/>
-            <w:webHidden/>
-          </w:rPr>
-        </w:r>
-        <w:r>
-          <w:rPr>
-            <w:noProof/>
-            <w:webHidden/>
-          </w:rPr>
-          <w:fldChar w:fldCharType="separate"/>
-        </w:r>
-        <w:r>
-          <w:rPr>
-            <w:noProof/>
-            <w:webHidden/>
-          </w:rPr>
-          <w:t>18</w:t>
-        </w:r>
-        <w:r>
-          <w:rPr>
-            <w:noProof/>
-            <w:webHidden/>
-          </w:rPr>
-          <w:fldChar w:fldCharType="end"/>
-        </w:r>
-      </w:hyperlink>
-    </w:p>
-    <w:p>
-      <w:pPr>
-        <w:pStyle w:val="TDC3"/>
-        <w:rPr>
-          <w:rFonts w:asciiTheme="minorHAnsi" w:eastAsiaTheme="minorEastAsia" w:hAnsiTheme="minorHAnsi" w:cstheme="minorBidi"/>
-          <w:noProof/>
-          <w:kern w:val="2"/>
-          <w:sz w:val="24"/>
-          <w:szCs w:val="24"/>
-          <w:lang w:val="es-AR" w:eastAsia="es-AR"/>
-          <w14:ligatures w14:val="standardContextual"/>
-        </w:rPr>
-      </w:pPr>
-      <w:hyperlink w:anchor="_Toc179410242" w:history="1">
-        <w:r>
-          <w:rPr>
-            <w:rStyle w:val="Hipervnculo"/>
-            <w:noProof/>
-          </w:rPr>
-          <w:t>Interfaces de Hardware</w:t>
-        </w:r>
-        <w:r>
-          <w:rPr>
-            <w:noProof/>
-            <w:webHidden/>
-          </w:rPr>
-          <w:tab/>
-        </w:r>
-        <w:r>
-          <w:rPr>
-            <w:noProof/>
-            <w:webHidden/>
-          </w:rPr>
-          <w:fldChar w:fldCharType="begin"/>
-        </w:r>
-        <w:r>
-          <w:rPr>
-            <w:noProof/>
-            <w:webHidden/>
-          </w:rPr>
-          <w:instrText xml:space="preserve"> PAGEREF _Toc179410242 \h </w:instrText>
-        </w:r>
-        <w:r>
-          <w:rPr>
-            <w:noProof/>
-            <w:webHidden/>
-          </w:rPr>
-        </w:r>
-        <w:r>
-          <w:rPr>
-            <w:noProof/>
-            <w:webHidden/>
-          </w:rPr>
-          <w:fldChar w:fldCharType="separate"/>
-        </w:r>
-        <w:r>
-          <w:rPr>
-            <w:noProof/>
-            <w:webHidden/>
-          </w:rPr>
-          <w:t>18</w:t>
-        </w:r>
-        <w:r>
-          <w:rPr>
-            <w:noProof/>
-            <w:webHidden/>
-          </w:rPr>
-          <w:fldChar w:fldCharType="end"/>
-        </w:r>
-      </w:hyperlink>
-    </w:p>
-    <w:p>
-      <w:pPr>
-        <w:pStyle w:val="TDC3"/>
-        <w:rPr>
-          <w:rFonts w:asciiTheme="minorHAnsi" w:eastAsiaTheme="minorEastAsia" w:hAnsiTheme="minorHAnsi" w:cstheme="minorBidi"/>
-          <w:noProof/>
-          <w:kern w:val="2"/>
-          <w:sz w:val="24"/>
-          <w:szCs w:val="24"/>
-          <w:lang w:val="es-AR" w:eastAsia="es-AR"/>
-          <w14:ligatures w14:val="standardContextual"/>
-        </w:rPr>
-      </w:pPr>
-      <w:hyperlink w:anchor="_Toc179410243" w:history="1">
-        <w:r>
-          <w:rPr>
-            <w:rStyle w:val="Hipervnculo"/>
-            <w:noProof/>
-          </w:rPr>
-          <w:t>Interfaces de Comunicaciones</w:t>
-        </w:r>
-        <w:r>
-          <w:rPr>
-            <w:noProof/>
-            <w:webHidden/>
-          </w:rPr>
-          <w:tab/>
-        </w:r>
-        <w:r>
-          <w:rPr>
-            <w:noProof/>
-            <w:webHidden/>
-          </w:rPr>
-          <w:fldChar w:fldCharType="begin"/>
-        </w:r>
-        <w:r>
-          <w:rPr>
-            <w:noProof/>
-            <w:webHidden/>
-          </w:rPr>
-          <w:instrText xml:space="preserve"> PAGEREF _Toc179410243 \h </w:instrText>
-        </w:r>
-        <w:r>
-          <w:rPr>
-            <w:noProof/>
-            <w:webHidden/>
-          </w:rPr>
-        </w:r>
-        <w:r>
-          <w:rPr>
-            <w:noProof/>
-            <w:webHidden/>
-          </w:rPr>
-          <w:fldChar w:fldCharType="separate"/>
-        </w:r>
-        <w:r>
-          <w:rPr>
-            <w:noProof/>
-            <w:webHidden/>
-          </w:rPr>
-          <w:t>18</w:t>
+          <w:t>20</w:t>
         </w:r>
         <w:r>
           <w:rPr>
@@ -4943,13 +4805,13 @@
           <w14:ligatures w14:val="standardContextual"/>
         </w:rPr>
       </w:pPr>
-      <w:hyperlink w:anchor="_Toc179410244" w:history="1">
+      <w:hyperlink w:anchor="_Toc188614607" w:history="1">
         <w:r>
           <w:rPr>
             <w:rStyle w:val="Hipervnculo"/>
             <w:noProof/>
           </w:rPr>
-          <w:t>Restricción de Diseño</w:t>
+          <w:t>Guías de instalación y Configuración.</w:t>
         </w:r>
         <w:r>
           <w:rPr>
@@ -4970,7 +4832,7 @@
             <w:noProof/>
             <w:webHidden/>
           </w:rPr>
-          <w:instrText xml:space="preserve"> PAGEREF _Toc179410244 \h </w:instrText>
+          <w:instrText xml:space="preserve"> PAGEREF _Toc188614607 \h </w:instrText>
         </w:r>
         <w:r>
           <w:rPr>
@@ -4990,7 +4852,7 @@
             <w:noProof/>
             <w:webHidden/>
           </w:rPr>
-          <w:t>18</w:t>
+          <w:t>20</w:t>
         </w:r>
         <w:r>
           <w:rPr>
@@ -5016,13 +4878,13 @@
           <w14:ligatures w14:val="standardContextual"/>
         </w:rPr>
       </w:pPr>
-      <w:hyperlink w:anchor="_Toc179410245" w:history="1">
+      <w:hyperlink w:anchor="_Toc188614608" w:history="1">
         <w:r>
           <w:rPr>
             <w:rStyle w:val="Hipervnculo"/>
             <w:noProof/>
           </w:rPr>
-          <w:t>Requerimientos de Licencias</w:t>
+          <w:t>Características No Soportadas</w:t>
         </w:r>
         <w:r>
           <w:rPr>
@@ -5043,7 +4905,7 @@
             <w:noProof/>
             <w:webHidden/>
           </w:rPr>
-          <w:instrText xml:space="preserve"> PAGEREF _Toc179410245 \h </w:instrText>
+          <w:instrText xml:space="preserve"> PAGEREF _Toc188614608 \h </w:instrText>
         </w:r>
         <w:r>
           <w:rPr>
@@ -5063,7 +4925,7 @@
             <w:noProof/>
             <w:webHidden/>
           </w:rPr>
-          <w:t>18</w:t>
+          <w:t>20</w:t>
         </w:r>
         <w:r>
           <w:rPr>
@@ -5089,13 +4951,13 @@
           <w14:ligatures w14:val="standardContextual"/>
         </w:rPr>
       </w:pPr>
-      <w:hyperlink w:anchor="_Toc179410246" w:history="1">
+      <w:hyperlink w:anchor="_Toc188614609" w:history="1">
         <w:r>
           <w:rPr>
             <w:rStyle w:val="Hipervnculo"/>
             <w:noProof/>
           </w:rPr>
-          <w:t>Requerimientos de Documentación</w:t>
+          <w:t>Estándares Aplicables</w:t>
         </w:r>
         <w:r>
           <w:rPr>
@@ -5116,372 +4978,7 @@
             <w:noProof/>
             <w:webHidden/>
           </w:rPr>
-          <w:instrText xml:space="preserve"> PAGEREF _Toc179410246 \h </w:instrText>
-        </w:r>
-        <w:r>
-          <w:rPr>
-            <w:noProof/>
-            <w:webHidden/>
-          </w:rPr>
-        </w:r>
-        <w:r>
-          <w:rPr>
-            <w:noProof/>
-            <w:webHidden/>
-          </w:rPr>
-          <w:fldChar w:fldCharType="separate"/>
-        </w:r>
-        <w:r>
-          <w:rPr>
-            <w:noProof/>
-            <w:webHidden/>
-          </w:rPr>
-          <w:t>19</w:t>
-        </w:r>
-        <w:r>
-          <w:rPr>
-            <w:noProof/>
-            <w:webHidden/>
-          </w:rPr>
-          <w:fldChar w:fldCharType="end"/>
-        </w:r>
-      </w:hyperlink>
-    </w:p>
-    <w:p>
-      <w:pPr>
-        <w:pStyle w:val="TDC2"/>
-        <w:rPr>
-          <w:rFonts w:asciiTheme="minorHAnsi" w:eastAsiaTheme="minorEastAsia" w:hAnsiTheme="minorHAnsi" w:cstheme="minorBidi"/>
-          <w:i w:val="0"/>
-          <w:iCs w:val="0"/>
-          <w:noProof/>
-          <w:kern w:val="2"/>
-          <w:sz w:val="24"/>
-          <w:szCs w:val="24"/>
-          <w:lang w:val="es-AR" w:eastAsia="es-AR"/>
-          <w14:ligatures w14:val="standardContextual"/>
-        </w:rPr>
-      </w:pPr>
-      <w:hyperlink w:anchor="_Toc179410247" w:history="1">
-        <w:r>
-          <w:rPr>
-            <w:rStyle w:val="Hipervnculo"/>
-            <w:noProof/>
-          </w:rPr>
-          <w:t>Manual de Usuario</w:t>
-        </w:r>
-        <w:r>
-          <w:rPr>
-            <w:noProof/>
-            <w:webHidden/>
-          </w:rPr>
-          <w:tab/>
-        </w:r>
-        <w:r>
-          <w:rPr>
-            <w:noProof/>
-            <w:webHidden/>
-          </w:rPr>
-          <w:fldChar w:fldCharType="begin"/>
-        </w:r>
-        <w:r>
-          <w:rPr>
-            <w:noProof/>
-            <w:webHidden/>
-          </w:rPr>
-          <w:instrText xml:space="preserve"> PAGEREF _Toc179410247 \h </w:instrText>
-        </w:r>
-        <w:r>
-          <w:rPr>
-            <w:noProof/>
-            <w:webHidden/>
-          </w:rPr>
-        </w:r>
-        <w:r>
-          <w:rPr>
-            <w:noProof/>
-            <w:webHidden/>
-          </w:rPr>
-          <w:fldChar w:fldCharType="separate"/>
-        </w:r>
-        <w:r>
-          <w:rPr>
-            <w:noProof/>
-            <w:webHidden/>
-          </w:rPr>
-          <w:t>19</w:t>
-        </w:r>
-        <w:r>
-          <w:rPr>
-            <w:noProof/>
-            <w:webHidden/>
-          </w:rPr>
-          <w:fldChar w:fldCharType="end"/>
-        </w:r>
-      </w:hyperlink>
-    </w:p>
-    <w:p>
-      <w:pPr>
-        <w:pStyle w:val="TDC2"/>
-        <w:rPr>
-          <w:rFonts w:asciiTheme="minorHAnsi" w:eastAsiaTheme="minorEastAsia" w:hAnsiTheme="minorHAnsi" w:cstheme="minorBidi"/>
-          <w:i w:val="0"/>
-          <w:iCs w:val="0"/>
-          <w:noProof/>
-          <w:kern w:val="2"/>
-          <w:sz w:val="24"/>
-          <w:szCs w:val="24"/>
-          <w:lang w:val="es-AR" w:eastAsia="es-AR"/>
-          <w14:ligatures w14:val="standardContextual"/>
-        </w:rPr>
-      </w:pPr>
-      <w:hyperlink w:anchor="_Toc179410248" w:history="1">
-        <w:r>
-          <w:rPr>
-            <w:rStyle w:val="Hipervnculo"/>
-            <w:noProof/>
-          </w:rPr>
-          <w:t>Ayuda en Línea</w:t>
-        </w:r>
-        <w:r>
-          <w:rPr>
-            <w:noProof/>
-            <w:webHidden/>
-          </w:rPr>
-          <w:tab/>
-        </w:r>
-        <w:r>
-          <w:rPr>
-            <w:noProof/>
-            <w:webHidden/>
-          </w:rPr>
-          <w:fldChar w:fldCharType="begin"/>
-        </w:r>
-        <w:r>
-          <w:rPr>
-            <w:noProof/>
-            <w:webHidden/>
-          </w:rPr>
-          <w:instrText xml:space="preserve"> PAGEREF _Toc179410248 \h </w:instrText>
-        </w:r>
-        <w:r>
-          <w:rPr>
-            <w:noProof/>
-            <w:webHidden/>
-          </w:rPr>
-        </w:r>
-        <w:r>
-          <w:rPr>
-            <w:noProof/>
-            <w:webHidden/>
-          </w:rPr>
-          <w:fldChar w:fldCharType="separate"/>
-        </w:r>
-        <w:r>
-          <w:rPr>
-            <w:noProof/>
-            <w:webHidden/>
-          </w:rPr>
-          <w:t>19</w:t>
-        </w:r>
-        <w:r>
-          <w:rPr>
-            <w:noProof/>
-            <w:webHidden/>
-          </w:rPr>
-          <w:fldChar w:fldCharType="end"/>
-        </w:r>
-      </w:hyperlink>
-    </w:p>
-    <w:p>
-      <w:pPr>
-        <w:pStyle w:val="TDC2"/>
-        <w:rPr>
-          <w:rFonts w:asciiTheme="minorHAnsi" w:eastAsiaTheme="minorEastAsia" w:hAnsiTheme="minorHAnsi" w:cstheme="minorBidi"/>
-          <w:i w:val="0"/>
-          <w:iCs w:val="0"/>
-          <w:noProof/>
-          <w:kern w:val="2"/>
-          <w:sz w:val="24"/>
-          <w:szCs w:val="24"/>
-          <w:lang w:val="es-AR" w:eastAsia="es-AR"/>
-          <w14:ligatures w14:val="standardContextual"/>
-        </w:rPr>
-      </w:pPr>
-      <w:hyperlink w:anchor="_Toc179410249" w:history="1">
-        <w:r>
-          <w:rPr>
-            <w:rStyle w:val="Hipervnculo"/>
-            <w:noProof/>
-          </w:rPr>
-          <w:t>Guías de instalación y Configuración.</w:t>
-        </w:r>
-        <w:r>
-          <w:rPr>
-            <w:noProof/>
-            <w:webHidden/>
-          </w:rPr>
-          <w:tab/>
-        </w:r>
-        <w:r>
-          <w:rPr>
-            <w:noProof/>
-            <w:webHidden/>
-          </w:rPr>
-          <w:fldChar w:fldCharType="begin"/>
-        </w:r>
-        <w:r>
-          <w:rPr>
-            <w:noProof/>
-            <w:webHidden/>
-          </w:rPr>
-          <w:instrText xml:space="preserve"> PAGEREF _Toc179410249 \h </w:instrText>
-        </w:r>
-        <w:r>
-          <w:rPr>
-            <w:noProof/>
-            <w:webHidden/>
-          </w:rPr>
-        </w:r>
-        <w:r>
-          <w:rPr>
-            <w:noProof/>
-            <w:webHidden/>
-          </w:rPr>
-          <w:fldChar w:fldCharType="separate"/>
-        </w:r>
-        <w:r>
-          <w:rPr>
-            <w:noProof/>
-            <w:webHidden/>
-          </w:rPr>
-          <w:t>19</w:t>
-        </w:r>
-        <w:r>
-          <w:rPr>
-            <w:noProof/>
-            <w:webHidden/>
-          </w:rPr>
-          <w:fldChar w:fldCharType="end"/>
-        </w:r>
-      </w:hyperlink>
-    </w:p>
-    <w:p>
-      <w:pPr>
-        <w:pStyle w:val="TDC1"/>
-        <w:rPr>
-          <w:rFonts w:asciiTheme="minorHAnsi" w:eastAsiaTheme="minorEastAsia" w:hAnsiTheme="minorHAnsi" w:cstheme="minorBidi"/>
-          <w:b w:val="0"/>
-          <w:bCs w:val="0"/>
-          <w:noProof/>
-          <w:kern w:val="2"/>
-          <w:sz w:val="24"/>
-          <w:szCs w:val="24"/>
-          <w:lang w:val="es-AR" w:eastAsia="es-AR"/>
-          <w14:ligatures w14:val="standardContextual"/>
-        </w:rPr>
-      </w:pPr>
-      <w:hyperlink w:anchor="_Toc179410250" w:history="1">
-        <w:r>
-          <w:rPr>
-            <w:rStyle w:val="Hipervnculo"/>
-            <w:noProof/>
-          </w:rPr>
-          <w:t>Características No Soportadas</w:t>
-        </w:r>
-        <w:r>
-          <w:rPr>
-            <w:noProof/>
-            <w:webHidden/>
-          </w:rPr>
-          <w:tab/>
-        </w:r>
-        <w:r>
-          <w:rPr>
-            <w:noProof/>
-            <w:webHidden/>
-          </w:rPr>
-          <w:fldChar w:fldCharType="begin"/>
-        </w:r>
-        <w:r>
-          <w:rPr>
-            <w:noProof/>
-            <w:webHidden/>
-          </w:rPr>
-          <w:instrText xml:space="preserve"> PAGEREF _Toc179410250 \h </w:instrText>
-        </w:r>
-        <w:r>
-          <w:rPr>
-            <w:noProof/>
-            <w:webHidden/>
-          </w:rPr>
-        </w:r>
-        <w:r>
-          <w:rPr>
-            <w:noProof/>
-            <w:webHidden/>
-          </w:rPr>
-          <w:fldChar w:fldCharType="separate"/>
-        </w:r>
-        <w:r>
-          <w:rPr>
-            <w:noProof/>
-            <w:webHidden/>
-          </w:rPr>
-          <w:t>19</w:t>
-        </w:r>
-        <w:r>
-          <w:rPr>
-            <w:noProof/>
-            <w:webHidden/>
-          </w:rPr>
-          <w:fldChar w:fldCharType="end"/>
-        </w:r>
-      </w:hyperlink>
-    </w:p>
-    <w:p>
-      <w:pPr>
-        <w:pStyle w:val="TDC1"/>
-        <w:rPr>
-          <w:rFonts w:asciiTheme="minorHAnsi" w:eastAsiaTheme="minorEastAsia" w:hAnsiTheme="minorHAnsi" w:cstheme="minorBidi"/>
-          <w:b w:val="0"/>
-          <w:bCs w:val="0"/>
-          <w:noProof/>
-          <w:kern w:val="2"/>
-          <w:sz w:val="24"/>
-          <w:szCs w:val="24"/>
-          <w:lang w:val="es-AR" w:eastAsia="es-AR"/>
-          <w14:ligatures w14:val="standardContextual"/>
-        </w:rPr>
-      </w:pPr>
-      <w:hyperlink w:anchor="_Toc179410251" w:history="1">
-        <w:r>
-          <w:rPr>
-            <w:rStyle w:val="Hipervnculo"/>
-            <w:noProof/>
-          </w:rPr>
-          <w:t>Estándares Aplicables</w:t>
-        </w:r>
-        <w:r>
-          <w:rPr>
-            <w:noProof/>
-            <w:webHidden/>
-          </w:rPr>
-          <w:tab/>
-        </w:r>
-        <w:r>
-          <w:rPr>
-            <w:noProof/>
-            <w:webHidden/>
-          </w:rPr>
-          <w:fldChar w:fldCharType="begin"/>
-        </w:r>
-        <w:r>
-          <w:rPr>
-            <w:noProof/>
-            <w:webHidden/>
-          </w:rPr>
-          <w:instrText xml:space="preserve"> PAGEREF _Toc179410251 \h </w:instrText>
+          <w:instrText xml:space="preserve"> PAGEREF _Toc188614609 \h </w:instrText>
         </w:r>
         <w:r>
           <w:rPr>
@@ -5541,7 +5038,7 @@
       <w:bookmarkStart w:id="2" w:name="_Toc234647510"/>
       <w:bookmarkStart w:id="3" w:name="_Toc235007263"/>
       <w:bookmarkStart w:id="4" w:name="_Toc235009550"/>
-      <w:bookmarkStart w:id="5" w:name="_Toc179410188"/>
+      <w:bookmarkStart w:id="5" w:name="_Toc188614553"/>
       <w:r>
         <w:t>Introducción</w:t>
       </w:r>
@@ -5558,7 +5055,7 @@
       </w:pPr>
       <w:bookmarkStart w:id="6" w:name="_Toc235007264"/>
       <w:bookmarkStart w:id="7" w:name="_Toc235009551"/>
-      <w:bookmarkStart w:id="8" w:name="_Toc179410189"/>
+      <w:bookmarkStart w:id="8" w:name="_Toc188614554"/>
       <w:r>
         <w:t>Propósito</w:t>
       </w:r>
@@ -5648,7 +5145,7 @@
       </w:pPr>
       <w:bookmarkStart w:id="9" w:name="_Toc235007265"/>
       <w:bookmarkStart w:id="10" w:name="_Toc235009552"/>
-      <w:bookmarkStart w:id="11" w:name="_Toc179410190"/>
+      <w:bookmarkStart w:id="11" w:name="_Toc188614555"/>
       <w:r>
         <w:t>Visión General</w:t>
       </w:r>
@@ -5677,7 +5174,7 @@
       </w:pPr>
       <w:bookmarkStart w:id="12" w:name="_Toc235007266"/>
       <w:bookmarkStart w:id="13" w:name="_Toc235009553"/>
-      <w:bookmarkStart w:id="14" w:name="_Toc179410191"/>
+      <w:bookmarkStart w:id="14" w:name="_Toc188614556"/>
       <w:r>
         <w:t>Descripción General</w:t>
       </w:r>
@@ -5691,7 +5188,7 @@
       </w:pPr>
       <w:bookmarkStart w:id="15" w:name="_Toc235007268"/>
       <w:bookmarkStart w:id="16" w:name="_Toc235009554"/>
-      <w:bookmarkStart w:id="17" w:name="_Toc179410192"/>
+      <w:bookmarkStart w:id="17" w:name="_Toc188614557"/>
       <w:r>
         <w:t>Funciones del Producto</w:t>
       </w:r>
@@ -5794,7 +5291,7 @@
       </w:pPr>
       <w:bookmarkStart w:id="18" w:name="_Toc235007269"/>
       <w:bookmarkStart w:id="19" w:name="_Toc235009555"/>
-      <w:bookmarkStart w:id="20" w:name="_Toc179410193"/>
+      <w:bookmarkStart w:id="20" w:name="_Toc188614558"/>
       <w:r>
         <w:lastRenderedPageBreak/>
         <w:t>Característica del Usuario</w:t>
@@ -5865,7 +5362,7 @@
         <w:pStyle w:val="PSI-Ttulo2"/>
       </w:pPr>
       <w:bookmarkStart w:id="21" w:name="_Toc235009556"/>
-      <w:bookmarkStart w:id="22" w:name="_Toc179410194"/>
+      <w:bookmarkStart w:id="22" w:name="_Toc188614559"/>
       <w:r>
         <w:t>Enunciado del Problema del Cliente</w:t>
       </w:r>
@@ -5897,7 +5394,7 @@
       </w:pPr>
       <w:bookmarkStart w:id="23" w:name="_Toc235007270"/>
       <w:bookmarkStart w:id="24" w:name="_Toc235009557"/>
-      <w:bookmarkStart w:id="25" w:name="_Toc179410195"/>
+      <w:bookmarkStart w:id="25" w:name="_Toc188614560"/>
       <w:r>
         <w:t>Casos de Uso</w:t>
       </w:r>
@@ -5913,7 +5410,7 @@
       <w:bookmarkStart w:id="27" w:name="_Toc228266925"/>
       <w:bookmarkStart w:id="28" w:name="_Toc234682917"/>
       <w:bookmarkStart w:id="29" w:name="_Toc235346532"/>
-      <w:bookmarkStart w:id="30" w:name="_Toc179410196"/>
+      <w:bookmarkStart w:id="30" w:name="_Toc188614561"/>
       <w:r>
         <w:t>Caso de Uso 1</w:t>
       </w:r>
@@ -5930,7 +5427,7 @@
       <w:pPr>
         <w:pStyle w:val="PSI-Ttulo3"/>
       </w:pPr>
-      <w:bookmarkStart w:id="31" w:name="_Toc179410197"/>
+      <w:bookmarkStart w:id="31" w:name="_Toc188614562"/>
       <w:r>
         <w:t>Actores</w:t>
       </w:r>
@@ -5979,7 +5476,7 @@
       <w:bookmarkStart w:id="32" w:name="_Toc228266926"/>
       <w:bookmarkStart w:id="33" w:name="_Toc234682918"/>
       <w:bookmarkStart w:id="34" w:name="_Toc235346533"/>
-      <w:bookmarkStart w:id="35" w:name="_Toc179410198"/>
+      <w:bookmarkStart w:id="35" w:name="_Toc188614563"/>
       <w:r>
         <w:t>Descripción</w:t>
       </w:r>
@@ -6035,14 +5532,14 @@
         <w:rPr>
           <w:lang w:eastAsia="ar-SA"/>
         </w:rPr>
-        <w:t>Para usar el sistema, se inicia sesión con su cuenta de Google.</w:t>
+        <w:t>El actor inicia sesión en el sistema utilizando su cuenta de Google. Una vez autenticado, el sistema redirige al actor a su interfaz correspondiente según su perfil (administrador, líder de proyecto o desarrollador).</w:t>
       </w:r>
     </w:p>
     <w:p>
       <w:pPr>
         <w:pStyle w:val="PSI-Ttulo2"/>
       </w:pPr>
-      <w:bookmarkStart w:id="36" w:name="_Toc179410199"/>
+      <w:bookmarkStart w:id="36" w:name="_Toc188614564"/>
       <w:r>
         <w:t>Caso de Uso 2</w:t>
       </w:r>
@@ -6055,7 +5552,7 @@
       <w:pPr>
         <w:pStyle w:val="PSI-Ttulo3"/>
       </w:pPr>
-      <w:bookmarkStart w:id="37" w:name="_Toc179410200"/>
+      <w:bookmarkStart w:id="37" w:name="_Toc188614565"/>
       <w:r>
         <w:t>Actores</w:t>
       </w:r>
@@ -6077,7 +5574,7 @@
       <w:pPr>
         <w:pStyle w:val="PSI-Ttulo3"/>
       </w:pPr>
-      <w:bookmarkStart w:id="38" w:name="_Toc179410201"/>
+      <w:bookmarkStart w:id="38" w:name="_Toc188614566"/>
       <w:r>
         <w:t>Descripción</w:t>
       </w:r>
@@ -6105,7 +5602,31 @@
         <w:rPr>
           <w:lang w:eastAsia="ar-SA"/>
         </w:rPr>
-        <w:t>Realizar el Caso de uso 1.</w:t>
+        <w:t xml:space="preserve">El actor debe haber </w:t>
+      </w:r>
+      <w:r>
+        <w:rPr>
+          <w:lang w:eastAsia="ar-SA"/>
+        </w:rPr>
+        <w:t xml:space="preserve">realizado el </w:t>
+      </w:r>
+      <w:r>
+        <w:rPr>
+          <w:lang w:eastAsia="ar-SA"/>
+        </w:rPr>
+        <w:t xml:space="preserve">Caso de Uso 1 y tener </w:t>
+      </w:r>
+      <w:r>
+        <w:rPr>
+          <w:lang w:eastAsia="ar-SA"/>
+        </w:rPr>
+        <w:t xml:space="preserve">el perfil </w:t>
+      </w:r>
+      <w:r>
+        <w:rPr>
+          <w:lang w:eastAsia="ar-SA"/>
+        </w:rPr>
+        <w:t>de administrador.</w:t>
       </w:r>
     </w:p>
     <w:p>
@@ -6120,68 +5641,50 @@
           <w:lang w:eastAsia="ar-SA"/>
         </w:rPr>
         <w:lastRenderedPageBreak/>
-        <w:t xml:space="preserve">Descripción: El actor </w:t>
+        <w:t xml:space="preserve">Descripción: </w:t>
       </w:r>
       <w:r>
         <w:rPr>
           <w:lang w:eastAsia="ar-SA"/>
         </w:rPr>
-        <w:t xml:space="preserve">puede registrar a los usuarios que tendrán acceso al sistema y seleccionar su </w:t>
+        <w:t xml:space="preserve">El actor puede registrar nuevos usuarios en el sistema, asignarles un perfil (administrador, </w:t>
       </w:r>
       <w:r>
         <w:rPr>
           <w:lang w:eastAsia="ar-SA"/>
         </w:rPr>
-        <w:t>perfil de usuario</w:t>
+        <w:t xml:space="preserve">usuario </w:t>
       </w:r>
       <w:r>
         <w:rPr>
           <w:lang w:eastAsia="ar-SA"/>
         </w:rPr>
-        <w:t xml:space="preserve"> (administrador, </w:t>
+        <w:t>estándar</w:t>
       </w:r>
       <w:r>
         <w:rPr>
           <w:lang w:eastAsia="ar-SA"/>
         </w:rPr>
-        <w:t>desarrollador</w:t>
+        <w:t xml:space="preserve"> o espectador) y eliminar el acceso de usuarios ya registrados. Además, puede modificar los perfiles de los usuarios existentes</w:t>
       </w:r>
       <w:r>
         <w:rPr>
           <w:lang w:eastAsia="ar-SA"/>
         </w:rPr>
-        <w:t xml:space="preserve">, </w:t>
+        <w:t xml:space="preserve"> exceptuando su propio usuario</w:t>
       </w:r>
       <w:r>
         <w:rPr>
           <w:lang w:eastAsia="ar-SA"/>
         </w:rPr>
-        <w:t>espectador</w:t>
-      </w:r>
-      <w:r>
-        <w:rPr>
-          <w:lang w:eastAsia="ar-SA"/>
-        </w:rPr>
-        <w:t>). También podrá quitar el acceso a usuarios ya registrados</w:t>
-      </w:r>
-      <w:r>
-        <w:rPr>
-          <w:lang w:eastAsia="ar-SA"/>
-        </w:rPr>
         <w:t>.</w:t>
       </w:r>
-      <w:r>
-        <w:rPr>
-          <w:lang w:eastAsia="ar-SA"/>
-        </w:rPr>
-        <w:t xml:space="preserve"> </w:t>
-      </w:r>
     </w:p>
     <w:p>
       <w:pPr>
         <w:pStyle w:val="PSI-Ttulo2"/>
       </w:pPr>
-      <w:bookmarkStart w:id="39" w:name="_Toc179410202"/>
+      <w:bookmarkStart w:id="39" w:name="_Toc188614567"/>
       <w:r>
         <w:t>Caso de Uso 3: Administrar proyectos.</w:t>
       </w:r>
@@ -6191,7 +5694,7 @@
       <w:pPr>
         <w:pStyle w:val="PSI-Ttulo3"/>
       </w:pPr>
-      <w:bookmarkStart w:id="40" w:name="_Toc179410203"/>
+      <w:bookmarkStart w:id="40" w:name="_Toc188614568"/>
       <w:r>
         <w:t>Actores</w:t>
       </w:r>
@@ -6213,7 +5716,7 @@
       <w:pPr>
         <w:pStyle w:val="PSI-Ttulo3"/>
       </w:pPr>
-      <w:bookmarkStart w:id="41" w:name="_Toc179410204"/>
+      <w:bookmarkStart w:id="41" w:name="_Toc188614569"/>
       <w:r>
         <w:t>Descripción</w:t>
       </w:r>
@@ -6241,58 +5744,105 @@
         <w:rPr>
           <w:lang w:eastAsia="ar-SA"/>
         </w:rPr>
-        <w:t>Realizar el Caso de uso 1.</w:t>
-      </w:r>
-    </w:p>
-    <w:p>
+        <w:t xml:space="preserve">El actor debe haber </w:t>
+      </w:r>
       <w:r>
         <w:rPr>
           <w:lang w:eastAsia="ar-SA"/>
         </w:rPr>
-        <w:t xml:space="preserve">Descripción: El actor </w:t>
+        <w:t xml:space="preserve">realizado el </w:t>
       </w:r>
       <w:r>
         <w:rPr>
           <w:lang w:eastAsia="ar-SA"/>
         </w:rPr>
-        <w:t>puede crear proyectos y modificar su información (nombre, descripción, participantes, fecha de inicio, fecha de finalización</w:t>
+        <w:t xml:space="preserve">Caso de Uso 1 y tener </w:t>
       </w:r>
       <w:r>
         <w:rPr>
           <w:lang w:eastAsia="ar-SA"/>
         </w:rPr>
-        <w:t xml:space="preserve"> y estado, este </w:t>
+        <w:t xml:space="preserve">el perfil </w:t>
       </w:r>
       <w:r>
         <w:rPr>
           <w:lang w:eastAsia="ar-SA"/>
         </w:rPr>
-        <w:t>último</w:t>
-      </w:r>
-      <w:r>
+        <w:t>de administrador.</w:t>
+      </w:r>
+    </w:p>
+    <w:p>
+      <w:pPr>
         <w:rPr>
           <w:lang w:eastAsia="ar-SA"/>
         </w:rPr>
-        <w:t xml:space="preserve"> puede ser </w:t>
-      </w:r>
+      </w:pPr>
       <w:r>
         <w:rPr>
           <w:lang w:eastAsia="ar-SA"/>
         </w:rPr>
-        <w:t>activo e inactivo</w:t>
+        <w:t xml:space="preserve">Descripción: </w:t>
       </w:r>
       <w:r>
         <w:rPr>
           <w:lang w:eastAsia="ar-SA"/>
         </w:rPr>
-        <w:t xml:space="preserve">).  </w:t>
+        <w:t>El actor puede crear nuevos proyectos</w:t>
+      </w:r>
+      <w:r>
+        <w:rPr>
+          <w:lang w:eastAsia="ar-SA"/>
+        </w:rPr>
+        <w:t xml:space="preserve"> o </w:t>
+      </w:r>
+      <w:r>
+        <w:rPr>
+          <w:lang w:eastAsia="ar-SA"/>
+        </w:rPr>
+        <w:t xml:space="preserve">modificar </w:t>
+      </w:r>
+      <w:r>
+        <w:rPr>
+          <w:lang w:eastAsia="ar-SA"/>
+        </w:rPr>
+        <w:t xml:space="preserve">la </w:t>
+      </w:r>
+      <w:r>
+        <w:rPr>
+          <w:lang w:eastAsia="ar-SA"/>
+        </w:rPr>
+        <w:t xml:space="preserve">información </w:t>
+      </w:r>
+      <w:r>
+        <w:rPr>
+          <w:lang w:eastAsia="ar-SA"/>
+        </w:rPr>
+        <w:t xml:space="preserve">de un proyecto ya existente </w:t>
+      </w:r>
+      <w:r>
+        <w:rPr>
+          <w:lang w:eastAsia="ar-SA"/>
+        </w:rPr>
+        <w:t>(nombre, descripción, participantes)</w:t>
+      </w:r>
+      <w:r>
+        <w:rPr>
+          <w:lang w:eastAsia="ar-SA"/>
+        </w:rPr>
+        <w:t xml:space="preserve">. También puede </w:t>
+      </w:r>
+      <w:r>
+        <w:rPr>
+          <w:lang w:eastAsia="ar-SA"/>
+        </w:rPr>
+        <w:t>gestionar las iteraciones asociadas a cada proyecto. Para cada iteración, debe indicar las fechas de inicio y fin. El estado del proyecto se actualiza automáticamente según si existe una iteración activa o no.</w:t>
       </w:r>
     </w:p>
     <w:p>
       <w:pPr>
         <w:pStyle w:val="PSI-Ttulo2"/>
       </w:pPr>
-      <w:bookmarkStart w:id="42" w:name="_Toc179410205"/>
+      <w:bookmarkStart w:id="42" w:name="_Toc188614570"/>
       <w:r>
         <w:t xml:space="preserve">Caso de Uso 4: </w:t>
       </w:r>
@@ -6314,7 +5864,7 @@
       <w:pPr>
         <w:pStyle w:val="PSI-Ttulo3"/>
       </w:pPr>
-      <w:bookmarkStart w:id="43" w:name="_Toc179410206"/>
+      <w:bookmarkStart w:id="43" w:name="_Toc188614571"/>
       <w:r>
         <w:t>Actores</w:t>
       </w:r>
@@ -6351,7 +5901,7 @@
       <w:pPr>
         <w:pStyle w:val="PSI-Ttulo3"/>
       </w:pPr>
-      <w:bookmarkStart w:id="44" w:name="_Toc179410207"/>
+      <w:bookmarkStart w:id="44" w:name="_Toc188614572"/>
       <w:r>
         <w:t>Descripción</w:t>
       </w:r>
@@ -6379,43 +5929,37 @@
         <w:rPr>
           <w:lang w:eastAsia="ar-SA"/>
         </w:rPr>
-        <w:t>Realizar el Caso de uso 1</w:t>
+        <w:t xml:space="preserve">El actor debe haber realizado el Caso de Uso 1 y </w:t>
       </w:r>
       <w:r>
         <w:rPr>
           <w:lang w:eastAsia="ar-SA"/>
         </w:rPr>
-        <w:t xml:space="preserve"> y estar vinculado a un</w:t>
+        <w:t>estar vinculado a un proyecto</w:t>
       </w:r>
       <w:r>
         <w:rPr>
           <w:lang w:eastAsia="ar-SA"/>
         </w:rPr>
-        <w:t xml:space="preserve"> proyecto</w:t>
-      </w:r>
+        <w:t>.</w:t>
+      </w:r>
+    </w:p>
+    <w:p>
       <w:r>
         <w:rPr>
           <w:lang w:eastAsia="ar-SA"/>
         </w:rPr>
-        <w:t>.</w:t>
-      </w:r>
-    </w:p>
-    <w:p>
-      <w:r>
-        <w:rPr>
-          <w:lang w:eastAsia="ar-SA"/>
-        </w:rPr>
         <w:t xml:space="preserve">Descripción: </w:t>
       </w:r>
       <w:r>
-        <w:t>Los actores pueden añadir riesgos a la lista de riesgos. Estos cuentan con un identificador único, nombre, descripción, responsables, fecha de creación, categoría y atributos de evaluación.</w:t>
+        <w:t>El actor puede añadir nuevos riesgos a la lista de riesgos del proyecto. Cada riesgo debe incluir un identificador único, descripción, responsables, fecha de creación y categoría. El sistema valida que los datos ingresados sean completos.</w:t>
       </w:r>
     </w:p>
     <w:p>
       <w:pPr>
         <w:pStyle w:val="PSI-Ttulo2"/>
       </w:pPr>
-      <w:bookmarkStart w:id="45" w:name="_Toc179410208"/>
+      <w:bookmarkStart w:id="45" w:name="_Toc188614573"/>
       <w:r>
         <w:t>Caso de Uso 5: Modificar lista de riesgos.</w:t>
       </w:r>
@@ -6425,7 +5969,7 @@
       <w:pPr>
         <w:pStyle w:val="PSI-Ttulo3"/>
       </w:pPr>
-      <w:bookmarkStart w:id="46" w:name="_Toc179410209"/>
+      <w:bookmarkStart w:id="46" w:name="_Toc188614574"/>
       <w:r>
         <w:t>Actores</w:t>
       </w:r>
@@ -6447,7 +5991,7 @@
       <w:pPr>
         <w:pStyle w:val="PSI-Ttulo3"/>
       </w:pPr>
-      <w:bookmarkStart w:id="47" w:name="_Toc179410210"/>
+      <w:bookmarkStart w:id="47" w:name="_Toc188614575"/>
       <w:r>
         <w:t>Descripción</w:t>
       </w:r>
@@ -6475,72 +6019,63 @@
         <w:rPr>
           <w:lang w:eastAsia="ar-SA"/>
         </w:rPr>
-        <w:t>Realizar el Caso de uso 1</w:t>
+        <w:t>El actor debe haber realizado el Caso de Uso 1</w:t>
       </w:r>
       <w:r>
         <w:rPr>
           <w:lang w:eastAsia="ar-SA"/>
         </w:rPr>
-        <w:t xml:space="preserve">, </w:t>
+        <w:t>,</w:t>
       </w:r>
       <w:r>
         <w:rPr>
           <w:lang w:eastAsia="ar-SA"/>
         </w:rPr>
-        <w:t>estar vinculado a</w:t>
+        <w:t xml:space="preserve"> estar vinculado a un proyecto</w:t>
       </w:r>
       <w:r>
         <w:rPr>
           <w:lang w:eastAsia="ar-SA"/>
         </w:rPr>
-        <w:t xml:space="preserve"> un</w:t>
+        <w:t xml:space="preserve"> y debe existir al menos un riesgo cargado en la lista</w:t>
       </w:r>
       <w:r>
         <w:rPr>
           <w:lang w:eastAsia="ar-SA"/>
         </w:rPr>
-        <w:t xml:space="preserve"> proyecto</w:t>
-      </w:r>
+        <w:t>.</w:t>
+      </w:r>
+    </w:p>
+    <w:p>
       <w:r>
         <w:rPr>
           <w:lang w:eastAsia="ar-SA"/>
         </w:rPr>
-        <w:t xml:space="preserve"> </w:t>
-      </w:r>
-      <w:r>
-        <w:rPr>
-          <w:lang w:eastAsia="ar-SA"/>
-        </w:rPr>
-        <w:t>y debe haber al menos un riesgo cargado</w:t>
-      </w:r>
-    </w:p>
-    <w:p>
-      <w:r>
-        <w:rPr>
-          <w:lang w:eastAsia="ar-SA"/>
-        </w:rPr>
         <w:t xml:space="preserve">Descripción: </w:t>
       </w:r>
       <w:r>
-        <w:t>El actor puede modificar y/o eliminar los riesgos de una lista de riesgo.</w:t>
-      </w:r>
-    </w:p>
-    <w:p>
-      <w:pPr>
-        <w:spacing w:before="0" w:line="240" w:lineRule="auto"/>
-        <w:jc w:val="left"/>
-      </w:pPr>
-      <w:r>
-        <w:br w:type="page"/>
+        <w:t xml:space="preserve">El actor puede modificar o eliminar riesgos de la lista. Los datos modificables incluyen la descripción, los responsables y la categoría. Al modificar </w:t>
+      </w:r>
+      <w:r>
+        <w:t>la descripci</w:t>
+      </w:r>
+      <w:r>
+        <w:t>ó</w:t>
+      </w:r>
+      <w:r>
+        <w:t xml:space="preserve">n de un </w:t>
+      </w:r>
+      <w:r>
+        <w:lastRenderedPageBreak/>
+        <w:t>riesgo, el sistema muestra una advertencia indicando que los cambios pueden alterar la naturaleza del riesgo. El actor debe confirmar los cambios para que se apliquen.</w:t>
       </w:r>
     </w:p>
     <w:p>
       <w:pPr>
         <w:pStyle w:val="PSI-Ttulo2"/>
       </w:pPr>
-      <w:bookmarkStart w:id="48" w:name="_Toc179410211"/>
-      <w:r>
-        <w:lastRenderedPageBreak/>
+      <w:bookmarkStart w:id="48" w:name="_Toc188614576"/>
+      <w:r>
         <w:t>Caso de Uso 6: Administrar categorías de riesgos.</w:t>
       </w:r>
       <w:bookmarkEnd w:id="48"/>
@@ -6549,7 +6084,7 @@
       <w:pPr>
         <w:pStyle w:val="PSI-Ttulo3"/>
       </w:pPr>
-      <w:bookmarkStart w:id="49" w:name="_Toc179410212"/>
+      <w:bookmarkStart w:id="49" w:name="_Toc188614577"/>
       <w:r>
         <w:t>Actores</w:t>
       </w:r>
@@ -6564,14 +6099,17 @@
         </w:numPr>
       </w:pPr>
       <w:r>
-        <w:t>Líder del proyecto.</w:t>
+        <w:t>Administrador</w:t>
+      </w:r>
+      <w:r>
+        <w:t>.</w:t>
       </w:r>
     </w:p>
     <w:p>
       <w:pPr>
         <w:pStyle w:val="PSI-Ttulo3"/>
       </w:pPr>
-      <w:bookmarkStart w:id="50" w:name="_Toc179410213"/>
+      <w:bookmarkStart w:id="50" w:name="_Toc188614578"/>
       <w:r>
         <w:t>Descripción</w:t>
       </w:r>
@@ -6599,37 +6137,55 @@
         <w:rPr>
           <w:lang w:eastAsia="ar-SA"/>
         </w:rPr>
-        <w:t>Realizar el Ca</w:t>
+        <w:t xml:space="preserve">El actor debe haber </w:t>
       </w:r>
       <w:r>
         <w:rPr>
           <w:lang w:eastAsia="ar-SA"/>
         </w:rPr>
-        <w:t>so de uso 1 y estar vinculado a un</w:t>
+        <w:t xml:space="preserve">realizado el </w:t>
       </w:r>
       <w:r>
         <w:rPr>
           <w:lang w:eastAsia="ar-SA"/>
         </w:rPr>
-        <w:t xml:space="preserve"> proyecto.</w:t>
-      </w:r>
-    </w:p>
-    <w:p>
+        <w:t xml:space="preserve">Caso de Uso 1 y tener </w:t>
+      </w:r>
       <w:r>
         <w:rPr>
           <w:lang w:eastAsia="ar-SA"/>
         </w:rPr>
+        <w:t xml:space="preserve">el perfil </w:t>
+      </w:r>
+      <w:r>
+        <w:rPr>
+          <w:lang w:eastAsia="ar-SA"/>
+        </w:rPr>
+        <w:t>de administrador.</w:t>
+      </w:r>
+    </w:p>
+    <w:p>
+      <w:r>
+        <w:rPr>
+          <w:lang w:eastAsia="ar-SA"/>
+        </w:rPr>
         <w:t xml:space="preserve">Descripción: </w:t>
       </w:r>
       <w:r>
-        <w:t>El actor puede crear categorías de riesgos y modificar las existentes. Cada categoría cuenta con un nombre y una descripción.</w:t>
+        <w:t>El actor puede crear nuevas categorías de riesgos y modificar las existentes. Cada categoría incluye un nombre y una descripción. Las modificaciones no afectan a los riesgos ya asociados a proyectos existentes, pero se aplican a los nuevos</w:t>
+      </w:r>
+      <w:r>
+        <w:t xml:space="preserve"> proyectos</w:t>
+      </w:r>
+      <w:r>
+        <w:t xml:space="preserve"> que se agreguen.</w:t>
       </w:r>
     </w:p>
     <w:p>
       <w:pPr>
         <w:pStyle w:val="PSI-Ttulo2"/>
       </w:pPr>
-      <w:bookmarkStart w:id="51" w:name="_Toc179410214"/>
+      <w:bookmarkStart w:id="51" w:name="_Toc188614579"/>
       <w:r>
         <w:t xml:space="preserve">Caso de Uso 7: </w:t>
       </w:r>
@@ -6645,7 +6201,7 @@
       <w:pPr>
         <w:pStyle w:val="PSI-Ttulo3"/>
       </w:pPr>
-      <w:bookmarkStart w:id="52" w:name="_Toc179410215"/>
+      <w:bookmarkStart w:id="52" w:name="_Toc188614580"/>
       <w:r>
         <w:t>Actores</w:t>
       </w:r>
@@ -6679,7 +6235,7 @@
       <w:pPr>
         <w:pStyle w:val="PSI-Ttulo3"/>
       </w:pPr>
-      <w:bookmarkStart w:id="53" w:name="_Toc179410216"/>
+      <w:bookmarkStart w:id="53" w:name="_Toc188614581"/>
       <w:r>
         <w:t>Descripción</w:t>
       </w:r>
@@ -6707,98 +6263,32 @@
         <w:rPr>
           <w:lang w:eastAsia="ar-SA"/>
         </w:rPr>
-        <w:t>Realizar el Caso de uso 1</w:t>
-      </w:r>
+        <w:t>El actor debe haber realizado Caso de Uso 1, estar vinculado a un proyecto y existir al menos un riesgo cargado en la lista.</w:t>
+      </w:r>
+    </w:p>
+    <w:p>
       <w:r>
         <w:rPr>
           <w:lang w:eastAsia="ar-SA"/>
         </w:rPr>
-        <w:t xml:space="preserve">, </w:t>
-      </w:r>
-      <w:r>
-        <w:rPr>
-          <w:lang w:eastAsia="ar-SA"/>
-        </w:rPr>
-        <w:t>estar vinculado a un</w:t>
-      </w:r>
-      <w:r>
-        <w:rPr>
-          <w:lang w:eastAsia="ar-SA"/>
-        </w:rPr>
-        <w:t xml:space="preserve"> proyecto</w:t>
-      </w:r>
-      <w:r>
-        <w:rPr>
-          <w:lang w:eastAsia="ar-SA"/>
-        </w:rPr>
+        <w:t xml:space="preserve">Descripción: </w:t>
+      </w:r>
+      <w:r>
+        <w:t xml:space="preserve">El actor puede evaluar los riesgos asignando una probabilidad, un impacto y una descripción. El sistema calcula automáticamente la prioridad del riesgo en función de la última evaluación realizada. </w:t>
+      </w:r>
+    </w:p>
+    <w:p>
+      <w:pPr>
+        <w:pStyle w:val="PSI-Ttulo2"/>
+      </w:pPr>
+      <w:bookmarkStart w:id="54" w:name="_Toc188614582"/>
+      <w:r>
+        <w:t>Caso de Uso 8: Añadir</w:t>
+      </w:r>
+      <w:r>
         <w:t xml:space="preserve"> </w:t>
       </w:r>
       <w:r>
-        <w:rPr>
-          <w:lang w:eastAsia="ar-SA"/>
-        </w:rPr>
-        <w:t>y debe haber al menos un riesgo cargado</w:t>
-      </w:r>
-      <w:r>
-        <w:rPr>
-          <w:lang w:eastAsia="ar-SA"/>
-        </w:rPr>
-        <w:t>.</w:t>
-      </w:r>
-    </w:p>
-    <w:p>
-      <w:r>
-        <w:rPr>
-          <w:lang w:eastAsia="ar-SA"/>
-        </w:rPr>
-        <w:t xml:space="preserve">Descripción: </w:t>
-      </w:r>
-      <w:r>
-        <w:t>Los</w:t>
-      </w:r>
-      <w:r>
-        <w:t xml:space="preserve"> actor</w:t>
-      </w:r>
-      <w:r>
-        <w:t>es</w:t>
-      </w:r>
-      <w:r>
-        <w:t xml:space="preserve"> </w:t>
-      </w:r>
-      <w:r>
-        <w:t>puede</w:t>
-      </w:r>
-      <w:r>
-        <w:t>n</w:t>
-      </w:r>
-      <w:r>
-        <w:t xml:space="preserve"> realizar evaluaciones de los riesgos. Luego, el sistema actualizara la prioridad del riesgo en base a la</w:t>
-      </w:r>
-      <w:r>
-        <w:t xml:space="preserve"> </w:t>
-      </w:r>
-      <w:r>
-        <w:t>última evaluación</w:t>
-      </w:r>
-      <w:r>
-        <w:t xml:space="preserve"> realizada</w:t>
-      </w:r>
-      <w:r>
-        <w:t>.</w:t>
-      </w:r>
-    </w:p>
-    <w:p>
-      <w:pPr>
-        <w:pStyle w:val="PSI-Ttulo2"/>
-      </w:pPr>
-      <w:bookmarkStart w:id="54" w:name="_Toc179410217"/>
-      <w:r>
-        <w:t>Caso de Uso 8: Añadir</w:t>
-      </w:r>
-      <w:r>
-        <w:t xml:space="preserve"> </w:t>
-      </w:r>
-      <w:r>
         <w:t>plan de acción.</w:t>
       </w:r>
       <w:bookmarkEnd w:id="54"/>
@@ -6807,7 +6297,7 @@
       <w:pPr>
         <w:pStyle w:val="PSI-Ttulo3"/>
       </w:pPr>
-      <w:bookmarkStart w:id="55" w:name="_Toc179410218"/>
+      <w:bookmarkStart w:id="55" w:name="_Toc188614583"/>
       <w:r>
         <w:t>Actores</w:t>
       </w:r>
@@ -6841,7 +6331,7 @@
       <w:pPr>
         <w:pStyle w:val="PSI-Ttulo3"/>
       </w:pPr>
-      <w:bookmarkStart w:id="56" w:name="_Toc179410219"/>
+      <w:bookmarkStart w:id="56" w:name="_Toc188614584"/>
       <w:r>
         <w:t>Descripción</w:t>
       </w:r>
@@ -6869,101 +6359,69 @@
         <w:rPr>
           <w:lang w:eastAsia="ar-SA"/>
         </w:rPr>
-        <w:t>Realizar el Caso de uso 1</w:t>
+        <w:t xml:space="preserve">El actor debe haber </w:t>
       </w:r>
       <w:r>
         <w:rPr>
           <w:lang w:eastAsia="ar-SA"/>
         </w:rPr>
-        <w:t xml:space="preserve">, </w:t>
+        <w:t xml:space="preserve">realizado </w:t>
       </w:r>
       <w:r>
         <w:rPr>
           <w:lang w:eastAsia="ar-SA"/>
         </w:rPr>
-        <w:t>estar vinculado a un</w:t>
-      </w:r>
+        <w:t>Caso de Uso 1, estar vinculado a un proyecto, existir al menos un riesgo cargado y haber realizado una evaluación del riesgo con una prioridad mayor o igual a 34 (Caso de Uso 7).</w:t>
+      </w:r>
+    </w:p>
+    <w:p>
       <w:r>
         <w:rPr>
           <w:lang w:eastAsia="ar-SA"/>
         </w:rPr>
-        <w:t xml:space="preserve"> proyecto</w:t>
-      </w:r>
-      <w:r>
-        <w:rPr>
-          <w:lang w:eastAsia="ar-SA"/>
-        </w:rPr>
+        <w:t xml:space="preserve">Descripción: </w:t>
+      </w:r>
+      <w:r>
+        <w:t>El actor puede crear planes de acción asociados a los riesgos. Los planes pueden ser de tres tipos: minimización, mitigación y contingencia. Cada plan debe incluir u</w:t>
+      </w:r>
+      <w:r>
+        <w:t>na descripción</w:t>
+      </w:r>
+      <w:r>
+        <w:t xml:space="preserve">, una estrategia a seguir y una serie de </w:t>
+      </w:r>
+      <w:r>
+        <w:t>tarea a realizas</w:t>
+      </w:r>
+      <w:r>
+        <w:t xml:space="preserve">. Cada actividad </w:t>
+      </w:r>
+      <w:r>
+        <w:lastRenderedPageBreak/>
+        <w:t>debe tener un nombre, descripción, estado, fecha de inicio y fecha de fin. Un riesgo puede tener hasta un plan de cada tipo por iteración. El sistema valida que no se exceda este límite.</w:t>
+      </w:r>
+    </w:p>
+    <w:p>
+      <w:pPr>
+        <w:pStyle w:val="PSI-Ttulo2"/>
+      </w:pPr>
+      <w:bookmarkStart w:id="57" w:name="_Toc188614585"/>
+      <w:r>
+        <w:t xml:space="preserve">Caso de Uso </w:t>
+      </w:r>
+      <w:r>
+        <w:t>9</w:t>
+      </w:r>
+      <w:r>
+        <w:t>:</w:t>
+      </w:r>
+      <w:r>
+        <w:t xml:space="preserve"> Modificar</w:t>
+      </w:r>
+      <w:r>
         <w:t xml:space="preserve"> </w:t>
       </w:r>
       <w:r>
-        <w:rPr>
-          <w:lang w:eastAsia="ar-SA"/>
-        </w:rPr>
-        <w:t>y debe haber al menos un riesgo cargado</w:t>
-      </w:r>
-    </w:p>
-    <w:p>
-      <w:r>
-        <w:rPr>
-          <w:lang w:eastAsia="ar-SA"/>
-        </w:rPr>
-        <w:t xml:space="preserve">Descripción: </w:t>
-      </w:r>
-      <w:r>
-        <w:t xml:space="preserve">Los actores </w:t>
-      </w:r>
-      <w:r>
-        <w:t xml:space="preserve">pueden crear </w:t>
-      </w:r>
-      <w:r>
-        <w:t>planes de minimización, de mitigación y/o contingencia,</w:t>
-      </w:r>
-      <w:r>
-        <w:t xml:space="preserve"> </w:t>
-      </w:r>
-      <w:r>
-        <w:t>asociados a los riesgos</w:t>
-      </w:r>
-      <w:r>
-        <w:t xml:space="preserve">, estas deben tener </w:t>
-      </w:r>
-      <w:r>
-        <w:t>título</w:t>
-      </w:r>
-      <w:r>
-        <w:t xml:space="preserve">, </w:t>
-      </w:r>
-      <w:r>
-        <w:t>tipo de estrategia a seguir</w:t>
-      </w:r>
-      <w:r>
-        <w:t>, fecha de creación y finalización</w:t>
-      </w:r>
-      <w:r>
-        <w:t xml:space="preserve"> y una serie de actividades que se deben realizar para seguir el plan.</w:t>
-      </w:r>
-    </w:p>
-    <w:p>
-      <w:pPr>
-        <w:pStyle w:val="PSI-Ttulo2"/>
-      </w:pPr>
-      <w:bookmarkStart w:id="57" w:name="_Toc179410220"/>
-      <w:r>
-        <w:t xml:space="preserve">Caso de Uso </w:t>
-      </w:r>
-      <w:r>
-        <w:t>9</w:t>
-      </w:r>
-      <w:r>
-        <w:t>:</w:t>
-      </w:r>
-      <w:r>
-        <w:t xml:space="preserve"> Modificar</w:t>
-      </w:r>
-      <w:r>
-        <w:t xml:space="preserve"> </w:t>
-      </w:r>
-      <w:r>
         <w:t>plan de acción.</w:t>
       </w:r>
       <w:bookmarkEnd w:id="57"/>
@@ -6972,7 +6430,7 @@
       <w:pPr>
         <w:pStyle w:val="PSI-Ttulo3"/>
       </w:pPr>
-      <w:bookmarkStart w:id="58" w:name="_Toc179410221"/>
+      <w:bookmarkStart w:id="58" w:name="_Toc188614586"/>
       <w:r>
         <w:t>Actores</w:t>
       </w:r>
@@ -6994,9 +6452,8 @@
       <w:pPr>
         <w:pStyle w:val="PSI-Ttulo3"/>
       </w:pPr>
-      <w:bookmarkStart w:id="59" w:name="_Toc179410222"/>
-      <w:r>
-        <w:lastRenderedPageBreak/>
+      <w:bookmarkStart w:id="59" w:name="_Toc188614587"/>
+      <w:r>
         <w:t>Descripción</w:t>
       </w:r>
       <w:bookmarkEnd w:id="59"/>
@@ -7023,82 +6480,55 @@
         <w:rPr>
           <w:lang w:eastAsia="ar-SA"/>
         </w:rPr>
-        <w:t>Realizar el Caso de uso 1</w:t>
+        <w:t xml:space="preserve">El actor debe haber </w:t>
       </w:r>
       <w:r>
         <w:rPr>
           <w:lang w:eastAsia="ar-SA"/>
         </w:rPr>
-        <w:t xml:space="preserve">, </w:t>
+        <w:t xml:space="preserve">realizado </w:t>
       </w:r>
       <w:r>
         <w:rPr>
           <w:lang w:eastAsia="ar-SA"/>
         </w:rPr>
-        <w:t>estar vinculado a</w:t>
-      </w:r>
+        <w:t>Caso de Uso 1, estar vinculado a un proyecto y existir al menos un riesgo con un plan de acción asociado.</w:t>
+      </w:r>
+    </w:p>
+    <w:p>
       <w:r>
         <w:rPr>
           <w:lang w:eastAsia="ar-SA"/>
         </w:rPr>
-        <w:t xml:space="preserve"> un</w:t>
+        <w:t xml:space="preserve">Descripción: </w:t>
       </w:r>
       <w:r>
         <w:rPr>
           <w:lang w:eastAsia="ar-SA"/>
         </w:rPr>
-        <w:t xml:space="preserve"> proyecto</w:t>
+        <w:t>El actor puede modificar o eliminar los planes de acción asociados a los riesgos.</w:t>
       </w:r>
       <w:r>
         <w:rPr>
           <w:lang w:eastAsia="ar-SA"/>
         </w:rPr>
+        <w:t xml:space="preserve"> El tipo de plan no se debe modificar en ningún tipo de ocasión.</w:t>
+      </w:r>
+      <w:r>
+        <w:rPr>
+          <w:lang w:eastAsia="ar-SA"/>
+        </w:rPr>
+        <w:tab/>
+      </w:r>
+      <w:r>
         <w:t xml:space="preserve"> </w:t>
       </w:r>
-      <w:r>
-        <w:rPr>
-          <w:lang w:eastAsia="ar-SA"/>
-        </w:rPr>
-        <w:t>y debe haber al menos un riesgo cargado</w:t>
-      </w:r>
-    </w:p>
-    <w:p>
-      <w:r>
-        <w:rPr>
-          <w:lang w:eastAsia="ar-SA"/>
-        </w:rPr>
-        <w:t xml:space="preserve">Descripción: </w:t>
-      </w:r>
-      <w:r>
-        <w:rPr>
-          <w:lang w:eastAsia="ar-SA"/>
-        </w:rPr>
-        <w:t>E</w:t>
-      </w:r>
-      <w:r>
-        <w:t>l</w:t>
-      </w:r>
-      <w:r>
-        <w:t xml:space="preserve"> actor </w:t>
-      </w:r>
-      <w:r>
-        <w:t xml:space="preserve">puede </w:t>
-      </w:r>
-      <w:r>
-        <w:t>modificar y/o eliminar los</w:t>
-      </w:r>
-      <w:r>
-        <w:t xml:space="preserve"> </w:t>
-      </w:r>
-      <w:r>
-        <w:t>planes asociados a los riesgos.</w:t>
-      </w:r>
     </w:p>
     <w:p>
       <w:pPr>
         <w:pStyle w:val="PSI-Ttulo2"/>
       </w:pPr>
-      <w:bookmarkStart w:id="60" w:name="_Toc179410223"/>
+      <w:bookmarkStart w:id="60" w:name="_Toc188614588"/>
       <w:r>
         <w:t>Caso de Uso 1</w:t>
       </w:r>
@@ -7126,7 +6556,7 @@
       <w:pPr>
         <w:pStyle w:val="PSI-Ttulo3"/>
       </w:pPr>
-      <w:bookmarkStart w:id="61" w:name="_Toc179410224"/>
+      <w:bookmarkStart w:id="61" w:name="_Toc188614589"/>
       <w:r>
         <w:t>Actores</w:t>
       </w:r>
@@ -7160,7 +6590,7 @@
       <w:pPr>
         <w:pStyle w:val="PSI-Ttulo3"/>
       </w:pPr>
-      <w:bookmarkStart w:id="62" w:name="_Toc179410225"/>
+      <w:bookmarkStart w:id="62" w:name="_Toc188614590"/>
       <w:r>
         <w:t>Descripción</w:t>
       </w:r>
@@ -7188,128 +6618,62 @@
         <w:rPr>
           <w:lang w:eastAsia="ar-SA"/>
         </w:rPr>
-        <w:t>Realizar el Caso de uso 1</w:t>
+        <w:t xml:space="preserve">El actor debe haber </w:t>
       </w:r>
       <w:r>
         <w:rPr>
           <w:lang w:eastAsia="ar-SA"/>
         </w:rPr>
-        <w:t xml:space="preserve">, </w:t>
+        <w:t xml:space="preserve">realizado </w:t>
       </w:r>
       <w:r>
         <w:rPr>
           <w:lang w:eastAsia="ar-SA"/>
         </w:rPr>
-        <w:t>estar vinculado a un</w:t>
-      </w:r>
+        <w:t>Caso de Uso 1, estar vinculado a un proyecto y existir al menos un riesgo cargado.</w:t>
+      </w:r>
+    </w:p>
+    <w:p>
       <w:r>
         <w:rPr>
           <w:lang w:eastAsia="ar-SA"/>
         </w:rPr>
-        <w:t xml:space="preserve"> proyecto</w:t>
+        <w:t xml:space="preserve">Descripción: </w:t>
       </w:r>
       <w:r>
         <w:rPr>
           <w:lang w:eastAsia="ar-SA"/>
         </w:rPr>
-        <w:t xml:space="preserve"> </w:t>
-      </w:r>
-      <w:r>
-        <w:rPr>
-          <w:lang w:eastAsia="ar-SA"/>
-        </w:rPr>
-        <w:t>y debe haber al menos un riesgo cargado</w:t>
-      </w:r>
-    </w:p>
-    <w:p>
-      <w:r>
-        <w:rPr>
-          <w:lang w:eastAsia="ar-SA"/>
-        </w:rPr>
-        <w:t xml:space="preserve">Descripción: </w:t>
-      </w:r>
-      <w:r>
-        <w:rPr>
-          <w:lang w:eastAsia="ar-SA"/>
-        </w:rPr>
-        <w:t xml:space="preserve">Los </w:t>
-      </w:r>
-      <w:r>
-        <w:rPr>
-          <w:lang w:eastAsia="ar-SA"/>
-        </w:rPr>
-        <w:t>actores</w:t>
-      </w:r>
-      <w:r>
-        <w:rPr>
-          <w:lang w:eastAsia="ar-SA"/>
-        </w:rPr>
-        <w:t xml:space="preserve"> pueden </w:t>
-      </w:r>
-      <w:r>
-        <w:rPr>
-          <w:lang w:eastAsia="ar-SA"/>
-        </w:rPr>
-        <w:t>realizar</w:t>
-      </w:r>
-      <w:r>
-        <w:rPr>
-          <w:lang w:eastAsia="ar-SA"/>
-        </w:rPr>
-        <w:t xml:space="preserve"> </w:t>
-      </w:r>
-      <w:r>
-        <w:rPr>
-          <w:lang w:eastAsia="ar-SA"/>
-        </w:rPr>
-        <w:t xml:space="preserve">informes de </w:t>
-      </w:r>
-      <w:r>
-        <w:rPr>
-          <w:lang w:eastAsia="ar-SA"/>
-        </w:rPr>
-        <w:t>incidencia de un riesgo</w:t>
-      </w:r>
-      <w:r>
-        <w:rPr>
-          <w:lang w:eastAsia="ar-SA"/>
-        </w:rPr>
-        <w:t xml:space="preserve"> y pueden solicitar informes sobres las tareas a desarrollar y de evolución de los riesgos</w:t>
-      </w:r>
-      <w:r>
-        <w:rPr>
-          <w:lang w:eastAsia="ar-SA"/>
-        </w:rPr>
+        <w:t>Los actores pueden realizar informes de incidencia, es decir, documentar la ocurrencia de un riesgo, incluyendo detalles como la descripción, fecha, impacto y acciones tomadas. También pueden solicitar informes sobre las actividades en progreso asociadas a los planes de acción o informes que muestran el estado actual de los riesgos, incluyendo su prioridad, evaluaciones recientes y planes asociados.</w:t>
+      </w:r>
+    </w:p>
+    <w:p>
+      <w:pPr>
+        <w:pStyle w:val="PSI-Ttulo2"/>
+      </w:pPr>
+      <w:bookmarkStart w:id="63" w:name="_Toc188614591"/>
+      <w:r>
+        <w:t>Caso de Uso 1</w:t>
+      </w:r>
+      <w:r>
+        <w:t>1</w:t>
+      </w:r>
+      <w:r>
+        <w:t xml:space="preserve">: </w:t>
+      </w:r>
+      <w:r>
+        <w:t>Exportar archivos</w:t>
+      </w:r>
+      <w:r>
         <w:t>.</w:t>
       </w:r>
-    </w:p>
-    <w:p>
-      <w:pPr>
-        <w:pStyle w:val="PSI-Ttulo2"/>
-      </w:pPr>
-      <w:bookmarkStart w:id="63" w:name="_Toc179410226"/>
-      <w:r>
-        <w:t>Caso de Uso 1</w:t>
-      </w:r>
-      <w:r>
-        <w:t>1</w:t>
-      </w:r>
-      <w:r>
-        <w:t xml:space="preserve">: </w:t>
-      </w:r>
-      <w:r>
-        <w:t>Exportar archivos</w:t>
-      </w:r>
-      <w:r>
-        <w:t>.</w:t>
-      </w:r>
       <w:bookmarkEnd w:id="63"/>
     </w:p>
     <w:p>
       <w:pPr>
         <w:pStyle w:val="PSI-Ttulo3"/>
       </w:pPr>
-      <w:bookmarkStart w:id="64" w:name="_Toc179410227"/>
+      <w:bookmarkStart w:id="64" w:name="_Toc188614592"/>
       <w:r>
         <w:t>Actores</w:t>
       </w:r>
@@ -7355,7 +6719,7 @@
       <w:pPr>
         <w:pStyle w:val="PSI-Ttulo3"/>
       </w:pPr>
-      <w:bookmarkStart w:id="65" w:name="_Toc179410228"/>
+      <w:bookmarkStart w:id="65" w:name="_Toc188614593"/>
       <w:r>
         <w:t>Descripción</w:t>
       </w:r>
@@ -7383,89 +6747,42 @@
         <w:rPr>
           <w:lang w:eastAsia="ar-SA"/>
         </w:rPr>
-        <w:t xml:space="preserve">Realizar el Caso de uso 1, para los </w:t>
+        <w:t xml:space="preserve">El actor debe haber </w:t>
       </w:r>
       <w:r>
         <w:rPr>
           <w:lang w:eastAsia="ar-SA"/>
         </w:rPr>
-        <w:t>líderes</w:t>
+        <w:t xml:space="preserve">realizado </w:t>
       </w:r>
       <w:r>
         <w:rPr>
           <w:lang w:eastAsia="ar-SA"/>
         </w:rPr>
-        <w:t xml:space="preserve"> d</w:t>
-      </w:r>
+        <w:t>Caso de Uso 1. Para líderes del proyecto y desarrolladores, además deben estar vinculados a un proyecto.</w:t>
+      </w:r>
+    </w:p>
+    <w:p>
       <w:r>
         <w:rPr>
           <w:lang w:eastAsia="ar-SA"/>
         </w:rPr>
-        <w:t xml:space="preserve">el proyecto y desarrolladores, además de </w:t>
+        <w:t xml:space="preserve">Descripción: </w:t>
       </w:r>
       <w:r>
         <w:rPr>
           <w:lang w:eastAsia="ar-SA"/>
         </w:rPr>
-        <w:t>estar vinculado</w:t>
-      </w:r>
-      <w:r>
-        <w:rPr>
-          <w:lang w:eastAsia="ar-SA"/>
-        </w:rPr>
-        <w:t>s a un</w:t>
-      </w:r>
-      <w:r>
-        <w:rPr>
-          <w:lang w:eastAsia="ar-SA"/>
-        </w:rPr>
-        <w:t xml:space="preserve"> proyecto.</w:t>
-      </w:r>
-    </w:p>
-    <w:p>
-      <w:r>
-        <w:rPr>
-          <w:lang w:eastAsia="ar-SA"/>
-        </w:rPr>
-        <w:t xml:space="preserve">Descripción: </w:t>
-      </w:r>
-      <w:r>
-        <w:rPr>
-          <w:lang w:eastAsia="ar-SA"/>
-        </w:rPr>
-        <w:t xml:space="preserve">Los </w:t>
-      </w:r>
-      <w:r>
-        <w:rPr>
-          <w:lang w:eastAsia="ar-SA"/>
-        </w:rPr>
-        <w:t>actores</w:t>
-      </w:r>
-      <w:r>
-        <w:rPr>
-          <w:lang w:eastAsia="ar-SA"/>
-        </w:rPr>
-        <w:t xml:space="preserve"> podrán exportar los informes</w:t>
-      </w:r>
-      <w:r>
-        <w:rPr>
-          <w:lang w:eastAsia="ar-SA"/>
-        </w:rPr>
-        <w:t xml:space="preserve"> y </w:t>
-      </w:r>
-      <w:r>
-        <w:rPr>
-          <w:lang w:eastAsia="ar-SA"/>
-        </w:rPr>
-        <w:t>gráficos realizados.</w:t>
+        <w:t xml:space="preserve">Los actores pueden exportar los informes y gráficos generados en el sistema. </w:t>
       </w:r>
     </w:p>
     <w:p>
       <w:pPr>
         <w:pStyle w:val="PSI-Ttulo2"/>
       </w:pPr>
-      <w:bookmarkStart w:id="66" w:name="_Toc179410229"/>
-      <w:r>
+      <w:bookmarkStart w:id="66" w:name="_Toc188614594"/>
+      <w:r>
+        <w:lastRenderedPageBreak/>
         <w:t>Caso de Uso 1</w:t>
       </w:r>
       <w:r>
@@ -7486,7 +6803,7 @@
       <w:pPr>
         <w:pStyle w:val="PSI-Ttulo3"/>
       </w:pPr>
-      <w:bookmarkStart w:id="67" w:name="_Toc179410230"/>
+      <w:bookmarkStart w:id="67" w:name="_Toc188614595"/>
       <w:r>
         <w:t>Actores</w:t>
       </w:r>
@@ -7520,7 +6837,7 @@
       <w:pPr>
         <w:pStyle w:val="PSI-Ttulo3"/>
       </w:pPr>
-      <w:bookmarkStart w:id="68" w:name="_Toc179410231"/>
+      <w:bookmarkStart w:id="68" w:name="_Toc188614596"/>
       <w:r>
         <w:t>Descripción</w:t>
       </w:r>
@@ -7548,81 +6865,164 @@
         <w:rPr>
           <w:lang w:eastAsia="ar-SA"/>
         </w:rPr>
-        <w:t>Realizar el C</w:t>
+        <w:t xml:space="preserve">El actor debe haber </w:t>
       </w:r>
       <w:r>
         <w:rPr>
           <w:lang w:eastAsia="ar-SA"/>
         </w:rPr>
-        <w:t>aso de uso 1, estar vinculado a un</w:t>
+        <w:t xml:space="preserve">realizado </w:t>
       </w:r>
       <w:r>
         <w:rPr>
           <w:lang w:eastAsia="ar-SA"/>
         </w:rPr>
-        <w:t xml:space="preserve"> proyecto y debe haber al menos un riesgo</w:t>
-      </w:r>
-      <w:r>
+        <w:t>Caso de Uso 1, estar vinculado a un proyecto y existir al menos un riesgo cargado.</w:t>
+      </w:r>
+    </w:p>
+    <w:p>
+      <w:pPr>
         <w:rPr>
           <w:lang w:eastAsia="ar-SA"/>
         </w:rPr>
-        <w:t xml:space="preserve"> cargado</w:t>
-      </w:r>
+      </w:pPr>
       <w:r>
         <w:rPr>
           <w:lang w:eastAsia="ar-SA"/>
         </w:rPr>
-        <w:t>.</w:t>
-      </w:r>
-    </w:p>
-    <w:p>
-      <w:r>
-        <w:rPr>
-          <w:lang w:eastAsia="ar-SA"/>
-        </w:rPr>
         <w:t xml:space="preserve">Descripción: </w:t>
       </w:r>
-      <w:r>
-        <w:rPr>
-          <w:lang w:eastAsia="ar-SA"/>
-        </w:rPr>
-        <w:t xml:space="preserve">Los </w:t>
-      </w:r>
-      <w:r>
-        <w:rPr>
-          <w:lang w:eastAsia="ar-SA"/>
-        </w:rPr>
-        <w:t>actores</w:t>
-      </w:r>
-      <w:r>
-        <w:rPr>
-          <w:lang w:eastAsia="ar-SA"/>
-        </w:rPr>
-        <w:t xml:space="preserve"> podrán </w:t>
-      </w:r>
-      <w:r>
-        <w:rPr>
-          <w:lang w:eastAsia="ar-SA"/>
-        </w:rPr>
-        <w:t>solici</w:t>
-      </w:r>
-      <w:r>
-        <w:rPr>
-          <w:lang w:eastAsia="ar-SA"/>
-        </w:rPr>
-        <w:t xml:space="preserve">tar el análisis para visualizar los riesgos que necesiten una acción pendiente, es decir, </w:t>
-      </w:r>
-      <w:r>
-        <w:t xml:space="preserve">los riesgos que necesiten </w:t>
-      </w:r>
-      <w:r>
-        <w:t>una nueva evaluación o generar planes de mitigación y/o contingencia</w:t>
-      </w:r>
-      <w:r>
-        <w:rPr>
-          <w:lang w:eastAsia="ar-SA"/>
-        </w:rPr>
-        <w:t>.</w:t>
+    </w:p>
+    <w:p>
+      <w:r>
+        <w:t>El sistema realiza automáticamente un análisis de riesgo en las siguientes situaciones:</w:t>
+      </w:r>
+    </w:p>
+    <w:p>
+      <w:pPr>
+        <w:pStyle w:val="Prrafodelista"/>
+        <w:numPr>
+          <w:ilvl w:val="0"/>
+          <w:numId w:val="13"/>
+        </w:numPr>
+      </w:pPr>
+      <w:r>
+        <w:t xml:space="preserve">Cuando se crea un riesgo: El sistema indica a través del escudo </w:t>
+      </w:r>
+      <w:r>
+        <w:t>amarrillo</w:t>
+      </w:r>
+      <w:r>
+        <w:t xml:space="preserve"> que el riesgo requiere una evaluación inicial.</w:t>
+      </w:r>
+    </w:p>
+    <w:p>
+      <w:pPr>
+        <w:pStyle w:val="Prrafodelista"/>
+        <w:numPr>
+          <w:ilvl w:val="0"/>
+          <w:numId w:val="13"/>
+        </w:numPr>
+      </w:pPr>
+      <w:r>
+        <w:t xml:space="preserve">Cuando se hace una evaluación: El sistema </w:t>
+      </w:r>
+      <w:r>
+        <w:t>indica a través de escudo gris que no se necesita realizar ningún tipo de acción, con un escudo azul que se debe realizar una evaluación en la siguiente iteración, un escudo rojo indica que necesita un plan de acción (menor a 64 en prioridad de riesgo) y un escudo rojo oscuro indica un riesgo critico (mayor o igual a 64 en prioridad de riesgo).</w:t>
+      </w:r>
+    </w:p>
+    <w:p>
+      <w:pPr>
+        <w:pStyle w:val="Prrafodelista"/>
+        <w:numPr>
+          <w:ilvl w:val="0"/>
+          <w:numId w:val="13"/>
+        </w:numPr>
+      </w:pPr>
+      <w:r>
+        <w:t>Cuando se realiza un plan: Si el escudo es rojo oscuro necesita un plan de minimización o mitigación y un plan de contingencia para convertirse en un escudo verde. Si posee el escudo rojo necesita un tipo de plan para convertirse en verde.</w:t>
+      </w:r>
+    </w:p>
+    <w:p>
+      <w:pPr>
+        <w:pStyle w:val="Prrafodelista"/>
+      </w:pPr>
+      <w:r>
+        <w:t>Se anexa el significado de los escudos a continuación</w:t>
+      </w:r>
+    </w:p>
+    <w:p>
+      <w:pPr>
+        <w:pStyle w:val="Prrafodelista"/>
+        <w:jc w:val="center"/>
+      </w:pPr>
+      <w:r>
+        <w:rPr>
+          <w:noProof/>
+        </w:rPr>
+        <w:drawing>
+          <wp:inline distT="0" distB="0" distL="0" distR="0" wp14:anchorId="5A6D8AF4" wp14:editId="377893F9">
+            <wp:extent cx="1752600" cy="3695700"/>
+            <wp:effectExtent l="0" t="0" r="0" b="0"/>
+            <wp:docPr id="1005475670" name="Imagen 16"/>
+            <wp:cNvGraphicFramePr>
+              <a:graphicFrameLocks xmlns:a="http://schemas.openxmlformats.org/drawingml/2006/main" noChangeAspect="1"/>
+            </wp:cNvGraphicFramePr>
+            <a:graphic xmlns:a="http://schemas.openxmlformats.org/drawingml/2006/main">
+              <a:graphicData uri="http://schemas.openxmlformats.org/drawingml/2006/picture">
+                <pic:pic xmlns:pic="http://schemas.openxmlformats.org/drawingml/2006/picture">
+                  <pic:nvPicPr>
+                    <pic:cNvPr id="1005475670" name="Imagen 1005475670"/>
+                    <pic:cNvPicPr/>
+                  </pic:nvPicPr>
+                  <pic:blipFill>
+                    <a:blip r:embed="rId12">
+                      <a:extLst>
+                        <a:ext uri="{28A0092B-C50C-407E-A947-70E740481C1C}">
+                          <a14:useLocalDpi xmlns:a14="http://schemas.microsoft.com/office/drawing/2010/main" val="0"/>
+                        </a:ext>
+                      </a:extLst>
+                    </a:blip>
+                    <a:stretch>
+                      <a:fillRect/>
+                    </a:stretch>
+                  </pic:blipFill>
+                  <pic:spPr>
+                    <a:xfrm>
+                      <a:off x="0" y="0"/>
+                      <a:ext cx="1752600" cy="3695700"/>
+                    </a:xfrm>
+                    <a:prstGeom prst="rect">
+                      <a:avLst/>
+                    </a:prstGeom>
+                  </pic:spPr>
+                </pic:pic>
+              </a:graphicData>
+            </a:graphic>
+          </wp:inline>
+        </w:drawing>
+      </w:r>
+    </w:p>
+    <w:p>
+      <w:pPr>
+        <w:pStyle w:val="Prrafodelista"/>
+        <w:jc w:val="center"/>
+      </w:pPr>
+      <w:r>
+        <w:rPr>
+          <w:b/>
+          <w:bCs/>
+        </w:rPr>
+        <w:lastRenderedPageBreak/>
+        <w:t>Fig. 1.1</w:t>
+      </w:r>
+      <w:r>
+        <w:t>: Escudos utilizados en el sistema.</w:t>
+      </w:r>
+    </w:p>
+    <w:p>
+      <w:r>
+        <w:t xml:space="preserve"> </w:t>
       </w:r>
     </w:p>
     <w:p/>
@@ -7632,7 +7032,7 @@
       </w:pPr>
       <w:bookmarkStart w:id="69" w:name="_Toc235007272"/>
       <w:bookmarkStart w:id="70" w:name="_Toc235009559"/>
-      <w:bookmarkStart w:id="71" w:name="_Toc179410232"/>
+      <w:bookmarkStart w:id="71" w:name="_Toc188614597"/>
       <w:r>
         <w:t>Diagrama</w:t>
       </w:r>
@@ -7667,7 +7067,7 @@
                     <pic:cNvPicPr/>
                   </pic:nvPicPr>
                   <pic:blipFill>
-                    <a:blip r:embed="rId12">
+                    <a:blip r:embed="rId13">
                       <a:extLst>
                         <a:ext uri="{28A0092B-C50C-407E-A947-70E740481C1C}">
                           <a14:useLocalDpi xmlns:a14="http://schemas.microsoft.com/office/drawing/2010/main" val="0"/>
@@ -7708,7 +7108,15 @@
           <w:bCs/>
           <w:noProof/>
         </w:rPr>
-        <w:t>Fig. 1.1</w:t>
+        <w:t>Fig. 1.</w:t>
+      </w:r>
+      <w:r>
+        <w:rPr>
+          <w:b/>
+          <w:bCs/>
+          <w:noProof/>
+        </w:rPr>
+        <w:t>2</w:t>
       </w:r>
       <w:r>
         <w:rPr>
@@ -7729,7 +7137,7 @@
       </w:pPr>
       <w:bookmarkStart w:id="72" w:name="_Toc235007275"/>
       <w:bookmarkStart w:id="73" w:name="_Toc235009561"/>
-      <w:bookmarkStart w:id="74" w:name="_Toc179410233"/>
+      <w:bookmarkStart w:id="74" w:name="_Toc188614598"/>
       <w:r>
         <w:t>Requerimientos Funcionales</w:t>
       </w:r>
@@ -7852,13 +7260,7 @@
               <w:rPr>
                 <w:i w:val="0"/>
               </w:rPr>
-              <w:t>Registrar</w:t>
-            </w:r>
-            <w:r>
-              <w:rPr>
-                <w:i w:val="0"/>
-              </w:rPr>
-              <w:t>, modificar y eliminar</w:t>
+              <w:t>Administrar</w:t>
             </w:r>
             <w:r>
               <w:rPr>
@@ -7986,13 +7388,210 @@
               <w:rPr>
                 <w:i w:val="0"/>
               </w:rPr>
-              <w:t xml:space="preserve">Los administradores del sistema podrán registrar el nombre y email, vinculado a una cuenta de Google, de los usuarios que tendrán acceso al sistema. </w:t>
-            </w:r>
-            <w:r>
-              <w:rPr>
-                <w:i w:val="0"/>
-              </w:rPr>
-              <w:t>También podrán modificar los datos de los usuarios ya registrados o eliminarlos.</w:t>
+              <w:lastRenderedPageBreak/>
+              <w:t>Los administradores del sistema podrán registrar</w:t>
+            </w:r>
+            <w:r>
+              <w:rPr>
+                <w:i w:val="0"/>
+              </w:rPr>
+              <w:t>, modificar y eliminar usuarios. Para registrar un usuario, el administrador debe proporcionar</w:t>
+            </w:r>
+            <w:r>
+              <w:rPr>
+                <w:i w:val="0"/>
+              </w:rPr>
+              <w:t xml:space="preserve"> </w:t>
+            </w:r>
+            <w:r>
+              <w:rPr>
+                <w:i w:val="0"/>
+              </w:rPr>
+              <w:t xml:space="preserve">un </w:t>
+            </w:r>
+            <w:r>
+              <w:rPr>
+                <w:i w:val="0"/>
+              </w:rPr>
+              <w:t>nombre</w:t>
+            </w:r>
+            <w:r>
+              <w:rPr>
+                <w:i w:val="0"/>
+              </w:rPr>
+              <w:t xml:space="preserve">, </w:t>
+            </w:r>
+            <w:r>
+              <w:rPr>
+                <w:i w:val="0"/>
+              </w:rPr>
+              <w:t xml:space="preserve">un correo valido (con formato </w:t>
+            </w:r>
+            <w:hyperlink r:id="rId14" w:history="1">
+              <w:r>
+                <w:rPr>
+                  <w:rStyle w:val="Hipervnculo"/>
+                  <w:i w:val="0"/>
+                </w:rPr>
+                <w:t>usuario@gmail.com</w:t>
+              </w:r>
+            </w:hyperlink>
+            <w:r>
+              <w:rPr>
+                <w:i w:val="0"/>
+              </w:rPr>
+              <w:t xml:space="preserve"> o </w:t>
+            </w:r>
+            <w:hyperlink r:id="rId15" w:history="1">
+              <w:r>
+                <w:rPr>
+                  <w:rStyle w:val="Hipervnculo"/>
+                  <w:i w:val="0"/>
+                </w:rPr>
+                <w:t>usuario@uarg.unpa.edu.ar</w:t>
+              </w:r>
+            </w:hyperlink>
+            <w:r>
+              <w:rPr>
+                <w:i w:val="0"/>
+              </w:rPr>
+              <w:t>)</w:t>
+            </w:r>
+            <w:r>
+              <w:rPr>
+                <w:i w:val="0"/>
+              </w:rPr>
+              <w:t>, vinculado a una cuenta de Google</w:t>
+            </w:r>
+            <w:r>
+              <w:rPr>
+                <w:i w:val="0"/>
+              </w:rPr>
+              <w:t xml:space="preserve"> y un perfil de usuario</w:t>
+            </w:r>
+            <w:r>
+              <w:rPr>
+                <w:i w:val="0"/>
+              </w:rPr>
+              <w:t xml:space="preserve">. </w:t>
+            </w:r>
+          </w:p>
+          <w:p>
+            <w:pPr>
+              <w:pStyle w:val="PSI-ComentarioenTabla"/>
+              <w:rPr>
+                <w:i w:val="0"/>
+              </w:rPr>
+            </w:pPr>
+            <w:r>
+              <w:rPr>
+                <w:i w:val="0"/>
+              </w:rPr>
+              <w:t>Los administradores podrán modificar el nombre</w:t>
+            </w:r>
+            <w:r>
+              <w:rPr>
+                <w:i w:val="0"/>
+              </w:rPr>
+              <w:t xml:space="preserve">, </w:t>
+            </w:r>
+            <w:r>
+              <w:rPr>
+                <w:i w:val="0"/>
+              </w:rPr>
+              <w:t>el correo de los usuarios</w:t>
+            </w:r>
+            <w:r>
+              <w:rPr>
+                <w:i w:val="0"/>
+              </w:rPr>
+              <w:t xml:space="preserve"> y el perfil</w:t>
+            </w:r>
+            <w:r>
+              <w:rPr>
+                <w:i w:val="0"/>
+              </w:rPr>
+              <w:t xml:space="preserve">. El sistema validara que el nombre y el correo no </w:t>
+            </w:r>
+            <w:r>
+              <w:rPr>
+                <w:i w:val="0"/>
+              </w:rPr>
+              <w:t>estén</w:t>
+            </w:r>
+            <w:r>
+              <w:rPr>
+                <w:i w:val="0"/>
+              </w:rPr>
+              <w:t xml:space="preserve"> duplicado</w:t>
+            </w:r>
+            <w:r>
+              <w:rPr>
+                <w:i w:val="0"/>
+              </w:rPr>
+              <w:t>s</w:t>
+            </w:r>
+            <w:r>
+              <w:rPr>
+                <w:i w:val="0"/>
+              </w:rPr>
+              <w:t xml:space="preserve"> en el sistema</w:t>
+            </w:r>
+            <w:r>
+              <w:rPr>
+                <w:i w:val="0"/>
+              </w:rPr>
+              <w:t xml:space="preserve"> y</w:t>
+            </w:r>
+            <w:r>
+              <w:rPr>
+                <w:i w:val="0"/>
+              </w:rPr>
+              <w:t xml:space="preserve">, además de validar que el correo sea válido. </w:t>
+            </w:r>
+          </w:p>
+          <w:p>
+            <w:pPr>
+              <w:pStyle w:val="PSI-ComentarioenTabla"/>
+              <w:rPr>
+                <w:i w:val="0"/>
+              </w:rPr>
+            </w:pPr>
+            <w:r>
+              <w:rPr>
+                <w:i w:val="0"/>
+              </w:rPr>
+              <w:t>Los administradores también podrán eliminar usuarios</w:t>
+            </w:r>
+            <w:r>
+              <w:rPr>
+                <w:i w:val="0"/>
+              </w:rPr>
+              <w:t xml:space="preserve"> mientras no tenga </w:t>
+            </w:r>
+            <w:r>
+              <w:rPr>
+                <w:i w:val="0"/>
+              </w:rPr>
+              <w:t>actividades pendientes.</w:t>
+            </w:r>
+            <w:r>
+              <w:rPr>
+                <w:i w:val="0"/>
+              </w:rPr>
+              <w:t xml:space="preserve"> Un usuario no puede eliminarse a </w:t>
+            </w:r>
+            <w:r>
+              <w:rPr>
+                <w:i w:val="0"/>
+              </w:rPr>
+              <w:t>sí</w:t>
+            </w:r>
+            <w:r>
+              <w:rPr>
+                <w:i w:val="0"/>
+              </w:rPr>
+              <w:t xml:space="preserve"> mismo.</w:t>
             </w:r>
           </w:p>
         </w:tc>
@@ -8016,7 +7615,6 @@
               <w:rPr>
                 <w:i w:val="0"/>
               </w:rPr>
-              <w:lastRenderedPageBreak/>
               <w:t>La prioridad es: Alta</w:t>
             </w:r>
             <w:r>
@@ -8252,13 +7850,37 @@
               <w:rPr>
                 <w:i w:val="0"/>
               </w:rPr>
-              <w:t>Los administradores pueden asignar para cada usuario registrado en el sistema un perfil de usuario.</w:t>
-            </w:r>
-            <w:r>
-              <w:rPr>
-                <w:i w:val="0"/>
-              </w:rPr>
-              <w:t xml:space="preserve"> También pueden agregar, eliminar o modificar perfiles de usuario.</w:t>
+              <w:t>Los administradores pueden asignar</w:t>
+            </w:r>
+            <w:r>
+              <w:rPr>
+                <w:i w:val="0"/>
+              </w:rPr>
+              <w:t xml:space="preserve">, </w:t>
+            </w:r>
+            <w:r>
+              <w:rPr>
+                <w:i w:val="0"/>
+              </w:rPr>
+              <w:t xml:space="preserve">agregar, eliminar </w:t>
+            </w:r>
+            <w:r>
+              <w:rPr>
+                <w:i w:val="0"/>
+              </w:rPr>
+              <w:t>y</w:t>
+            </w:r>
+            <w:r>
+              <w:rPr>
+                <w:i w:val="0"/>
+              </w:rPr>
+              <w:t xml:space="preserve"> modificar perfiles de usuario.</w:t>
+            </w:r>
+            <w:r>
+              <w:rPr>
+                <w:i w:val="0"/>
+              </w:rPr>
+              <w:t xml:space="preserve"> Los perfiles disponibles son: </w:t>
             </w:r>
           </w:p>
           <w:p>
@@ -8284,7 +7906,41 @@
               <w:rPr>
                 <w:i w:val="0"/>
               </w:rPr>
-              <w:t xml:space="preserve"> Acceso total a las funciones del sistema.</w:t>
+              <w:t xml:space="preserve"> Acceso total a las funciones del sistema</w:t>
+            </w:r>
+            <w:r>
+              <w:rPr>
+                <w:i w:val="0"/>
+              </w:rPr>
+              <w:t xml:space="preserve">, </w:t>
+            </w:r>
+            <w:r>
+              <w:rPr>
+                <w:i w:val="0"/>
+                <w:lang w:val="es-ES"/>
+              </w:rPr>
+              <w:t>incluyendo la gestión de usuarios</w:t>
+            </w:r>
+            <w:r>
+              <w:rPr>
+                <w:i w:val="0"/>
+                <w:lang w:val="es-ES"/>
+              </w:rPr>
+              <w:t xml:space="preserve"> y</w:t>
+            </w:r>
+            <w:r>
+              <w:rPr>
+                <w:i w:val="0"/>
+                <w:lang w:val="es-ES"/>
+              </w:rPr>
+              <w:t xml:space="preserve"> proyectos</w:t>
+            </w:r>
+            <w:r>
+              <w:rPr>
+                <w:i w:val="0"/>
+                <w:lang w:val="es-ES"/>
+              </w:rPr>
+              <w:t>.</w:t>
             </w:r>
           </w:p>
           <w:p>
@@ -8340,13 +7996,33 @@
               <w:rPr>
                 <w:i w:val="0"/>
               </w:rPr>
-              <w:t xml:space="preserve"> y realizar funciones dentro de </w:t>
-            </w:r>
-            <w:r>
-              <w:rPr>
-                <w:i w:val="0"/>
-              </w:rPr>
-              <w:t>cada uno.</w:t>
+              <w:t xml:space="preserve"> </w:t>
+            </w:r>
+            <w:r>
+              <w:rPr>
+                <w:i w:val="0"/>
+                <w:lang w:val="es-ES"/>
+              </w:rPr>
+              <w:t>y realizar funciones dentro de cada uno</w:t>
+            </w:r>
+            <w:r>
+              <w:rPr>
+                <w:i w:val="0"/>
+                <w:lang w:val="es-ES"/>
+              </w:rPr>
+              <w:t xml:space="preserve"> como</w:t>
+            </w:r>
+            <w:r>
+              <w:rPr>
+                <w:i w:val="0"/>
+              </w:rPr>
+              <w:t xml:space="preserve"> añadir riesgos, modificar listas de riesgos, realizar evaluaciones y añadir planes de acción</w:t>
+            </w:r>
+            <w:r>
+              <w:rPr>
+                <w:i w:val="0"/>
+              </w:rPr>
+              <w:t>.</w:t>
             </w:r>
           </w:p>
           <w:p>
@@ -8385,6 +8061,41 @@
                 <w:i w:val="0"/>
               </w:rPr>
               <w:t>.</w:t>
+            </w:r>
+            <w:r>
+              <w:t xml:space="preserve"> </w:t>
+            </w:r>
+            <w:r>
+              <w:rPr>
+                <w:i w:val="0"/>
+              </w:rPr>
+              <w:t>Solo tiene permisos de lectura (no puede modificar datos ni realizar acciones).</w:t>
+            </w:r>
+          </w:p>
+          <w:p>
+            <w:pPr>
+              <w:pStyle w:val="PSI-ComentarioenTabla"/>
+              <w:rPr>
+                <w:i w:val="0"/>
+              </w:rPr>
+            </w:pPr>
+            <w:r>
+              <w:rPr>
+                <w:i w:val="0"/>
+              </w:rPr>
+              <w:t xml:space="preserve">Los administradores pueden agregar nuevos perfiles con permisos ya establecidos según administrador, usuario estándar y espectador, modificar perfiles existentes a excepción del administrador o eliminar perfiles no utilizados, es decir, que no </w:t>
+            </w:r>
+            <w:r>
+              <w:rPr>
+                <w:i w:val="0"/>
+              </w:rPr>
+              <w:t>esté</w:t>
+            </w:r>
+            <w:r>
+              <w:rPr>
+                <w:i w:val="0"/>
+              </w:rPr>
+              <w:t xml:space="preserve"> asignado a ningún usuario. </w:t>
             </w:r>
           </w:p>
         </w:tc>
@@ -8503,6 +8214,7 @@
               <w:rPr>
                 <w:lang w:val="es-AR"/>
               </w:rPr>
+              <w:lastRenderedPageBreak/>
               <w:t>Nombre del Requerimiento:</w:t>
             </w:r>
           </w:p>
@@ -8643,19 +8355,13 @@
               <w:rPr>
                 <w:i w:val="0"/>
               </w:rPr>
-              <w:t>Los usu</w:t>
-            </w:r>
-            <w:r>
-              <w:rPr>
-                <w:i w:val="0"/>
-              </w:rPr>
-              <w:t>arios que hayan sido registrados</w:t>
-            </w:r>
-            <w:r>
-              <w:rPr>
-                <w:i w:val="0"/>
-              </w:rPr>
-              <w:t xml:space="preserve"> previamente en el sistema por un administrador pueden iniciar sesión utilizando su cuenta de Google.</w:t>
+              <w:t>L</w:t>
+            </w:r>
+            <w:r>
+              <w:rPr>
+                <w:i w:val="0"/>
+              </w:rPr>
+              <w:t>os usuarios registrados previamente por un administrador podrán acceder al sistema. El sistema validará que el email utilizado para iniciar sesión esté vinculado a una cuenta de Google activa y registrada en el sistema. Si el email no está registrado o no está vinculado a una cuenta de Google, el sistema mostrará un mensaje de error correspondiente.</w:t>
             </w:r>
           </w:p>
         </w:tc>
@@ -8787,19 +8493,19 @@
               <w:rPr>
                 <w:i w:val="0"/>
               </w:rPr>
-              <w:t>Crear</w:t>
-            </w:r>
-            <w:r>
-              <w:rPr>
-                <w:i w:val="0"/>
-              </w:rPr>
-              <w:t>, modificar y eliminar</w:t>
-            </w:r>
-            <w:r>
-              <w:rPr>
-                <w:i w:val="0"/>
-              </w:rPr>
-              <w:t xml:space="preserve"> proyecto</w:t>
+              <w:t>Gestionar</w:t>
+            </w:r>
+            <w:r>
+              <w:rPr>
+                <w:i w:val="0"/>
+              </w:rPr>
+              <w:t xml:space="preserve"> </w:t>
+            </w:r>
+            <w:r>
+              <w:rPr>
+                <w:i w:val="0"/>
+              </w:rPr>
+              <w:t>proyecto</w:t>
             </w:r>
             <w:r>
               <w:rPr>
@@ -8899,7 +8605,19 @@
               <w:rPr>
                 <w:i w:val="0"/>
               </w:rPr>
-              <w:t>El sistema permitirá a los usuarios crear proyectos.</w:t>
+              <w:t xml:space="preserve">El sistema permitirá a los usuarios crear </w:t>
+            </w:r>
+            <w:r>
+              <w:rPr>
+                <w:i w:val="0"/>
+              </w:rPr>
+              <w:t xml:space="preserve">y/o modificar </w:t>
+            </w:r>
+            <w:r>
+              <w:rPr>
+                <w:i w:val="0"/>
+              </w:rPr>
+              <w:t>proyectos.</w:t>
             </w:r>
           </w:p>
         </w:tc>
@@ -8926,20 +8644,55 @@
               <w:rPr>
                 <w:i w:val="0"/>
               </w:rPr>
-              <w:lastRenderedPageBreak/>
-              <w:t>Los administradores del sistema podrán crear proyectos. Para cada proyecto se debe registrar nombre y descripción</w:t>
-            </w:r>
-            <w:r>
-              <w:rPr>
-                <w:i w:val="0"/>
-              </w:rPr>
-              <w:t xml:space="preserve"> del proyecto</w:t>
-            </w:r>
-            <w:r>
-              <w:rPr>
-                <w:i w:val="0"/>
-              </w:rPr>
-              <w:t>.</w:t>
+              <w:t>L</w:t>
+            </w:r>
+            <w:r>
+              <w:rPr>
+                <w:i w:val="0"/>
+              </w:rPr>
+              <w:t>os administradores crear</w:t>
+            </w:r>
+            <w:r>
+              <w:rPr>
+                <w:i w:val="0"/>
+              </w:rPr>
+              <w:t xml:space="preserve"> y </w:t>
+            </w:r>
+            <w:r>
+              <w:rPr>
+                <w:i w:val="0"/>
+              </w:rPr>
+              <w:t>modificar proyectos. Para crear un proyecto, el administrador debe proporcionar un nombre</w:t>
+            </w:r>
+            <w:r>
+              <w:rPr>
+                <w:i w:val="0"/>
+              </w:rPr>
+              <w:t xml:space="preserve">, </w:t>
+            </w:r>
+            <w:r>
+              <w:rPr>
+                <w:i w:val="0"/>
+              </w:rPr>
+              <w:t>una descripción</w:t>
+            </w:r>
+            <w:r>
+              <w:rPr>
+                <w:i w:val="0"/>
+              </w:rPr>
+              <w:t>, participantes y las iteraciones</w:t>
+            </w:r>
+            <w:r>
+              <w:rPr>
+                <w:i w:val="0"/>
+              </w:rPr>
+              <w:t xml:space="preserve">. El nombre del proyecto no puede estar vacío. </w:t>
+            </w:r>
+            <w:r>
+              <w:rPr>
+                <w:i w:val="0"/>
+              </w:rPr>
+              <w:t xml:space="preserve">Los datos que se pueden modificar de un proyecto son: Nombre, descripción, participantes sin actividades pendientes (como estar asociado a un riesgo o tener tareas para realizar un plan) e iteraciones no ocurridas. </w:t>
             </w:r>
           </w:p>
         </w:tc>
@@ -9192,7 +8945,19 @@
               <w:rPr>
                 <w:i w:val="0"/>
               </w:rPr>
-              <w:t xml:space="preserve">Los administradores podrán asignar a los usuarios participantes de un proyecto ya creado y definir su rol dentro del proyecto (líder de proyecto o </w:t>
+              <w:t xml:space="preserve">Los administradores podrán asignar a usuarios </w:t>
+            </w:r>
+            <w:r>
+              <w:rPr>
+                <w:i w:val="0"/>
+              </w:rPr>
+              <w:t xml:space="preserve">a </w:t>
+            </w:r>
+            <w:r>
+              <w:rPr>
+                <w:i w:val="0"/>
+              </w:rPr>
+              <w:t xml:space="preserve">un proyecto y definir su rol (líder de proyecto o </w:t>
             </w:r>
             <w:r>
               <w:rPr>
@@ -9204,7 +8969,26 @@
               <w:rPr>
                 <w:i w:val="0"/>
               </w:rPr>
-              <w:t>). Un mismo usuario puede estar asignado a múltiples proyectos con roles diferentes. Los usuarios con el perfil de espectador no pueden participar de los proyectos.</w:t>
+              <w:t xml:space="preserve">). Un mismo usuario puede estar asignado a múltiples proyectos con roles diferentes. </w:t>
+            </w:r>
+            <w:r>
+              <w:rPr>
+                <w:i w:val="0"/>
+              </w:rPr>
+              <w:t xml:space="preserve">Un mismo usuario puede estar asignado a múltiples </w:t>
+            </w:r>
+            <w:r>
+              <w:rPr>
+                <w:i w:val="0"/>
+              </w:rPr>
+              <w:lastRenderedPageBreak/>
+              <w:t xml:space="preserve">proyectos con roles diferentes. Los usuarios con perfil de espectador no pueden ser asignados a proyectos. </w:t>
+            </w:r>
+            <w:r>
+              <w:rPr>
+                <w:i w:val="0"/>
+              </w:rPr>
+              <w:t>Los espectadores y los usuarios que no existen no aparecerán en la lista de posibles participantes.</w:t>
             </w:r>
           </w:p>
         </w:tc>
@@ -9228,6 +9012,7 @@
               <w:rPr>
                 <w:i w:val="0"/>
               </w:rPr>
+              <w:lastRenderedPageBreak/>
               <w:t>La prioridad es: Alta</w:t>
             </w:r>
             <w:r>
@@ -9336,7 +9121,7 @@
               <w:rPr>
                 <w:i w:val="0"/>
               </w:rPr>
-              <w:t>Modificar información de proyecto</w:t>
+              <w:t>Añadir riesgos</w:t>
             </w:r>
             <w:r>
               <w:rPr>
@@ -9383,7 +9168,13 @@
               <w:rPr>
                 <w:i w:val="0"/>
               </w:rPr>
-              <w:t>RF6</w:t>
+              <w:t>RF</w:t>
+            </w:r>
+            <w:r>
+              <w:rPr>
+                <w:i w:val="0"/>
+              </w:rPr>
+              <w:t>6</w:t>
             </w:r>
           </w:p>
         </w:tc>
@@ -9430,13 +9221,7 @@
               <w:rPr>
                 <w:i w:val="0"/>
               </w:rPr>
-              <w:t>El sistema permitirá a los usuarios modificar la información del proyecto</w:t>
-            </w:r>
-            <w:r>
-              <w:rPr>
-                <w:i w:val="0"/>
-              </w:rPr>
-              <w:t>.</w:t>
+              <w:t>El sistema permitirá a los usuarios cargar riesgos a un listado de riesgos del proyecto.</w:t>
             </w:r>
           </w:p>
         </w:tc>
@@ -9463,25 +9248,55 @@
               <w:rPr>
                 <w:i w:val="0"/>
               </w:rPr>
-              <w:t xml:space="preserve">Los administradores o </w:t>
-            </w:r>
-            <w:r>
-              <w:rPr>
-                <w:i w:val="0"/>
-              </w:rPr>
-              <w:t>líderes</w:t>
-            </w:r>
-            <w:r>
-              <w:rPr>
-                <w:i w:val="0"/>
-              </w:rPr>
-              <w:t xml:space="preserve"> de proyecto podrán modificar el nombre</w:t>
-            </w:r>
-            <w:r>
-              <w:rPr>
-                <w:i w:val="0"/>
-              </w:rPr>
-              <w:t xml:space="preserve"> y descripción de un proyecto.</w:t>
+              <w:t xml:space="preserve">Los participantes de un proyecto podrán </w:t>
+            </w:r>
+            <w:r>
+              <w:rPr>
+                <w:i w:val="0"/>
+              </w:rPr>
+              <w:t>añadir</w:t>
+            </w:r>
+            <w:r>
+              <w:rPr>
+                <w:i w:val="0"/>
+              </w:rPr>
+              <w:t xml:space="preserve"> riesgos a un listado de riesgos </w:t>
+            </w:r>
+            <w:r>
+              <w:rPr>
+                <w:i w:val="0"/>
+              </w:rPr>
+              <w:t>del proyecto</w:t>
+            </w:r>
+            <w:r>
+              <w:rPr>
+                <w:i w:val="0"/>
+              </w:rPr>
+              <w:t>. Cada riesgo tendrá un ID único (asignado por el sistema</w:t>
+            </w:r>
+            <w:r>
+              <w:rPr>
+                <w:i w:val="0"/>
+              </w:rPr>
+              <w:t>, con el formato RK##</w:t>
+            </w:r>
+            <w:r>
+              <w:rPr>
+                <w:i w:val="0"/>
+              </w:rPr>
+              <w:t>), descripción, categoría y responsable.</w:t>
+            </w:r>
+            <w:r>
+              <w:rPr>
+                <w:i w:val="0"/>
+              </w:rPr>
+              <w:t xml:space="preserve"> </w:t>
+            </w:r>
+            <w:r>
+              <w:rPr>
+                <w:i w:val="0"/>
+              </w:rPr>
+              <w:t>La descripción del riesgo no puede estar vacía, y la categoría debe estar registrada en el sistema. Si se intenta añadir un riesgo sin categoría, el sistema mostrará un mensaje de error.</w:t>
             </w:r>
           </w:p>
         </w:tc>
@@ -9499,6 +9314,7 @@
               <w:pStyle w:val="PSI-ComentarioenTabla"/>
               <w:rPr>
                 <w:i w:val="0"/>
+                <w:u w:val="single"/>
               </w:rPr>
             </w:pPr>
             <w:r>
@@ -9511,7 +9327,7 @@
               <w:rPr>
                 <w:i w:val="0"/>
               </w:rPr>
-              <w:t>Media</w:t>
+              <w:t>Alta</w:t>
             </w:r>
             <w:r>
               <w:rPr>
@@ -9619,7 +9435,19 @@
               <w:rPr>
                 <w:i w:val="0"/>
               </w:rPr>
-              <w:t>Añadir riesgos</w:t>
+              <w:t>Modificar</w:t>
+            </w:r>
+            <w:r>
+              <w:rPr>
+                <w:i w:val="0"/>
+              </w:rPr>
+              <w:t xml:space="preserve"> y eliminar</w:t>
+            </w:r>
+            <w:r>
+              <w:rPr>
+                <w:i w:val="0"/>
+              </w:rPr>
+              <w:t xml:space="preserve"> riesgos</w:t>
             </w:r>
             <w:r>
               <w:rPr>
@@ -9666,7 +9494,13 @@
               <w:rPr>
                 <w:i w:val="0"/>
               </w:rPr>
-              <w:t>RF7</w:t>
+              <w:t>RF</w:t>
+            </w:r>
+            <w:r>
+              <w:rPr>
+                <w:i w:val="0"/>
+              </w:rPr>
+              <w:t>7</w:t>
             </w:r>
           </w:p>
         </w:tc>
@@ -9713,7 +9547,7 @@
               <w:rPr>
                 <w:i w:val="0"/>
               </w:rPr>
-              <w:t>El sistema permitirá a los usuarios cargar riesgos a un listado de riesgos del proyecto.</w:t>
+              <w:t>El sistema permitirá a los usuarios modificar y eliminar los riesgos en la lista de riesgos.</w:t>
             </w:r>
           </w:p>
         </w:tc>
@@ -9740,8 +9574,19 @@
               <w:rPr>
                 <w:i w:val="0"/>
               </w:rPr>
-              <w:lastRenderedPageBreak/>
-              <w:t>Los usuarios participantes de un proyecto podrán agregar riesgos a un listado de riesgos asociado a ese proyecto. Cada riesgo tendrá un ID único (asignado por el sistema), descripción, categoría y responsable.</w:t>
+              <w:t xml:space="preserve">Los </w:t>
+            </w:r>
+            <w:r>
+              <w:rPr>
+                <w:i w:val="0"/>
+              </w:rPr>
+              <w:t>líderes</w:t>
+            </w:r>
+            <w:r>
+              <w:rPr>
+                <w:i w:val="0"/>
+              </w:rPr>
+              <w:t xml:space="preserve"> de un proyecto podrán modificar o eliminar los riesgos de la lista de riesgos del proyecto.</w:t>
             </w:r>
           </w:p>
         </w:tc>
@@ -9754,298 +9599,6 @@
             <w:shd w:val="clear" w:color="auto" w:fill="FFFFFF"/>
             <w:vAlign w:val="center"/>
           </w:tcPr>
-          <w:p>
-            <w:pPr>
-              <w:pStyle w:val="PSI-ComentarioenTabla"/>
-              <w:rPr>
-                <w:i w:val="0"/>
-                <w:u w:val="single"/>
-              </w:rPr>
-            </w:pPr>
-            <w:r>
-              <w:rPr>
-                <w:i w:val="0"/>
-              </w:rPr>
-              <w:t xml:space="preserve">La prioridad es: </w:t>
-            </w:r>
-            <w:r>
-              <w:rPr>
-                <w:i w:val="0"/>
-              </w:rPr>
-              <w:t>Alta</w:t>
-            </w:r>
-            <w:r>
-              <w:rPr>
-                <w:i w:val="0"/>
-              </w:rPr>
-              <w:t>.</w:t>
-            </w:r>
-          </w:p>
-        </w:tc>
-      </w:tr>
-    </w:tbl>
-    <w:p/>
-    <w:tbl>
-      <w:tblPr>
-        <w:tblW w:w="8094" w:type="dxa"/>
-        <w:tblInd w:w="250" w:type="dxa"/>
-        <w:tblBorders>
-          <w:top w:val="single" w:sz="4" w:space="0" w:color="000000"/>
-          <w:left w:val="single" w:sz="4" w:space="0" w:color="000000"/>
-          <w:bottom w:val="single" w:sz="4" w:space="0" w:color="000000"/>
-          <w:right w:val="single" w:sz="4" w:space="0" w:color="000000"/>
-          <w:insideH w:val="single" w:sz="4" w:space="0" w:color="000000"/>
-          <w:insideV w:val="single" w:sz="4" w:space="0" w:color="000000"/>
-        </w:tblBorders>
-        <w:tblLook w:val="04A0" w:firstRow="1" w:lastRow="0" w:firstColumn="1" w:lastColumn="0" w:noHBand="0" w:noVBand="1"/>
-      </w:tblPr>
-      <w:tblGrid>
-        <w:gridCol w:w="3402"/>
-        <w:gridCol w:w="4692"/>
-      </w:tblGrid>
-      <w:tr>
-        <w:tc>
-          <w:tcPr>
-            <w:tcW w:w="3402" w:type="dxa"/>
-            <w:shd w:val="clear" w:color="auto" w:fill="F2F2F2"/>
-            <w:vAlign w:val="center"/>
-          </w:tcPr>
-          <w:p>
-            <w:pPr>
-              <w:rPr>
-                <w:lang w:val="es-AR"/>
-              </w:rPr>
-            </w:pPr>
-            <w:r>
-              <w:rPr>
-                <w:lang w:val="es-AR"/>
-              </w:rPr>
-              <w:t>ID del Requerimiento:</w:t>
-            </w:r>
-          </w:p>
-        </w:tc>
-        <w:tc>
-          <w:tcPr>
-            <w:tcW w:w="4692" w:type="dxa"/>
-          </w:tcPr>
-          <w:p>
-            <w:pPr>
-              <w:pStyle w:val="PSI-ComentarioenTabla"/>
-              <w:rPr>
-                <w:i w:val="0"/>
-              </w:rPr>
-            </w:pPr>
-            <w:r>
-              <w:rPr>
-                <w:i w:val="0"/>
-              </w:rPr>
-              <w:t>8</w:t>
-            </w:r>
-          </w:p>
-        </w:tc>
-      </w:tr>
-      <w:tr>
-        <w:tc>
-          <w:tcPr>
-            <w:tcW w:w="3402" w:type="dxa"/>
-            <w:shd w:val="clear" w:color="auto" w:fill="F2F2F2"/>
-            <w:vAlign w:val="center"/>
-          </w:tcPr>
-          <w:p>
-            <w:pPr>
-              <w:rPr>
-                <w:lang w:val="es-AR"/>
-              </w:rPr>
-            </w:pPr>
-            <w:r>
-              <w:rPr>
-                <w:lang w:val="es-AR"/>
-              </w:rPr>
-              <w:t>Nombre del Requerimiento:</w:t>
-            </w:r>
-          </w:p>
-        </w:tc>
-        <w:tc>
-          <w:tcPr>
-            <w:tcW w:w="4692" w:type="dxa"/>
-          </w:tcPr>
-          <w:p>
-            <w:pPr>
-              <w:pStyle w:val="PSI-ComentarioenTabla"/>
-              <w:rPr>
-                <w:i w:val="0"/>
-              </w:rPr>
-            </w:pPr>
-            <w:r>
-              <w:rPr>
-                <w:i w:val="0"/>
-              </w:rPr>
-              <w:t>Modificar riesgos</w:t>
-            </w:r>
-            <w:r>
-              <w:rPr>
-                <w:i w:val="0"/>
-              </w:rPr>
-              <w:t>.</w:t>
-            </w:r>
-          </w:p>
-        </w:tc>
-      </w:tr>
-      <w:tr>
-        <w:tc>
-          <w:tcPr>
-            <w:tcW w:w="3402" w:type="dxa"/>
-            <w:shd w:val="clear" w:color="auto" w:fill="F2F2F2"/>
-            <w:vAlign w:val="center"/>
-          </w:tcPr>
-          <w:p>
-            <w:pPr>
-              <w:rPr>
-                <w:lang w:val="es-AR"/>
-              </w:rPr>
-            </w:pPr>
-            <w:r>
-              <w:rPr>
-                <w:lang w:val="es-AR"/>
-              </w:rPr>
-              <w:t>Identificación del Requerimiento:</w:t>
-            </w:r>
-          </w:p>
-        </w:tc>
-        <w:tc>
-          <w:tcPr>
-            <w:tcW w:w="4692" w:type="dxa"/>
-          </w:tcPr>
-          <w:p>
-            <w:pPr>
-              <w:pStyle w:val="PSI-ComentarioenTabla"/>
-              <w:rPr>
-                <w:i w:val="0"/>
-              </w:rPr>
-            </w:pPr>
-            <w:r>
-              <w:rPr>
-                <w:i w:val="0"/>
-              </w:rPr>
-              <w:t>RF8</w:t>
-            </w:r>
-          </w:p>
-        </w:tc>
-      </w:tr>
-      <w:tr>
-        <w:tc>
-          <w:tcPr>
-            <w:tcW w:w="3402" w:type="dxa"/>
-            <w:tcBorders>
-              <w:bottom w:val="single" w:sz="4" w:space="0" w:color="000000"/>
-            </w:tcBorders>
-            <w:shd w:val="clear" w:color="auto" w:fill="F2F2F2"/>
-            <w:vAlign w:val="center"/>
-          </w:tcPr>
-          <w:p>
-            <w:pPr>
-              <w:rPr>
-                <w:lang w:val="es-AR"/>
-              </w:rPr>
-            </w:pPr>
-            <w:r>
-              <w:rPr>
-                <w:lang w:val="es-AR"/>
-              </w:rPr>
-              <w:t>Características:</w:t>
-            </w:r>
-          </w:p>
-        </w:tc>
-        <w:tc>
-          <w:tcPr>
-            <w:tcW w:w="4692" w:type="dxa"/>
-            <w:tcBorders>
-              <w:bottom w:val="single" w:sz="4" w:space="0" w:color="000000"/>
-            </w:tcBorders>
-          </w:tcPr>
-          <w:p>
-            <w:pPr>
-              <w:pStyle w:val="PSI-ComentarioenTabla"/>
-              <w:rPr>
-                <w:i w:val="0"/>
-              </w:rPr>
-            </w:pPr>
-            <w:r>
-              <w:rPr>
-                <w:i w:val="0"/>
-              </w:rPr>
-              <w:t>El sistema permitirá a los usuarios modificar y eliminar los riesgos en la lista de riesgos.</w:t>
-            </w:r>
-          </w:p>
-        </w:tc>
-      </w:tr>
-      <w:tr>
-        <w:tc>
-          <w:tcPr>
-            <w:tcW w:w="8094" w:type="dxa"/>
-            <w:gridSpan w:val="2"/>
-            <w:tcBorders>
-              <w:bottom w:val="single" w:sz="4" w:space="0" w:color="000000"/>
-            </w:tcBorders>
-            <w:shd w:val="clear" w:color="auto" w:fill="FFFFFF"/>
-            <w:vAlign w:val="center"/>
-          </w:tcPr>
-          <w:p>
-            <w:pPr>
-              <w:pStyle w:val="PSI-ComentarioenTabla"/>
-              <w:rPr>
-                <w:i w:val="0"/>
-              </w:rPr>
-            </w:pPr>
-            <w:r>
-              <w:rPr>
-                <w:i w:val="0"/>
-              </w:rPr>
-              <w:t xml:space="preserve">Los </w:t>
-            </w:r>
-            <w:r>
-              <w:rPr>
-                <w:i w:val="0"/>
-              </w:rPr>
-              <w:t>líderes</w:t>
-            </w:r>
-            <w:r>
-              <w:rPr>
-                <w:i w:val="0"/>
-              </w:rPr>
-              <w:t xml:space="preserve"> de un proyecto podrán modificar o eliminar los riesgos de la lista de riesgos del proyecto.</w:t>
-            </w:r>
-          </w:p>
-        </w:tc>
-      </w:tr>
-      <w:tr>
-        <w:tc>
-          <w:tcPr>
-            <w:tcW w:w="8094" w:type="dxa"/>
-            <w:gridSpan w:val="2"/>
-            <w:shd w:val="clear" w:color="auto" w:fill="FFFFFF"/>
-            <w:vAlign w:val="center"/>
-          </w:tcPr>
-          <w:p>
-            <w:pPr>
-              <w:pStyle w:val="PSI-ComentarioenTabla"/>
-              <w:rPr>
-                <w:i w:val="0"/>
-              </w:rPr>
-            </w:pPr>
-            <w:r>
-              <w:rPr>
-                <w:i w:val="0"/>
-              </w:rPr>
-              <w:t>Atributo: Prioridad</w:t>
-            </w:r>
-            <w:r>
-              <w:rPr>
-                <w:i w:val="0"/>
-              </w:rPr>
-              <w:t>.</w:t>
-            </w:r>
-          </w:p>
           <w:p>
             <w:pPr>
               <w:pStyle w:val="PSI-ComentarioenTabla"/>
@@ -10131,7 +9684,7 @@
               <w:rPr>
                 <w:i w:val="0"/>
               </w:rPr>
-              <w:t>9</w:t>
+              <w:t>8</w:t>
             </w:r>
           </w:p>
         </w:tc>
@@ -10173,7 +9726,7 @@
               <w:rPr>
                 <w:i w:val="0"/>
               </w:rPr>
-              <w:t xml:space="preserve">Añadir, modificar y eliminar </w:t>
+              <w:t xml:space="preserve">Gestionar </w:t>
             </w:r>
             <w:r>
               <w:rPr>
@@ -10220,7 +9773,13 @@
               <w:rPr>
                 <w:i w:val="0"/>
               </w:rPr>
-              <w:t>RF9</w:t>
+              <w:t>RF</w:t>
+            </w:r>
+            <w:r>
+              <w:rPr>
+                <w:i w:val="0"/>
+              </w:rPr>
+              <w:t>8</w:t>
             </w:r>
           </w:p>
         </w:tc>
@@ -10245,6 +9804,7 @@
               <w:rPr>
                 <w:lang w:val="es-AR"/>
               </w:rPr>
+              <w:lastRenderedPageBreak/>
               <w:t>Características:</w:t>
             </w:r>
           </w:p>
@@ -10306,13 +9866,37 @@
               <w:rPr>
                 <w:i w:val="0"/>
               </w:rPr>
-              <w:t>podrán agregar nuevas categorías de riesgos, especificando su nombre y descripción, o modificar las ya existentes.</w:t>
-            </w:r>
-            <w:r>
-              <w:rPr>
-                <w:i w:val="0"/>
-              </w:rPr>
-              <w:t xml:space="preserve"> Si el proyecto no inicio, también podrá eliminar las categorías</w:t>
+              <w:t xml:space="preserve">podrán </w:t>
+            </w:r>
+            <w:r>
+              <w:rPr>
+                <w:i w:val="0"/>
+              </w:rPr>
+              <w:t>añadir, modificar y eliminar</w:t>
+            </w:r>
+            <w:r>
+              <w:rPr>
+                <w:i w:val="0"/>
+              </w:rPr>
+              <w:t xml:space="preserve"> categorías de riesgos</w:t>
+            </w:r>
+            <w:r>
+              <w:rPr>
+                <w:i w:val="0"/>
+              </w:rPr>
+              <w:t>.</w:t>
+            </w:r>
+            <w:r>
+              <w:rPr>
+                <w:i w:val="0"/>
+              </w:rPr>
+              <w:t xml:space="preserve"> </w:t>
+            </w:r>
+            <w:r>
+              <w:rPr>
+                <w:i w:val="0"/>
+              </w:rPr>
+              <w:t xml:space="preserve">Cada categoría debe tener un nombre y una descripción. El nombre de la categoría no puede estar vacío y debe ser único en el sistema. </w:t>
             </w:r>
           </w:p>
         </w:tc>
@@ -10328,33 +9912,14 @@
           <w:p>
             <w:pPr>
               <w:pStyle w:val="PSI-ComentarioenTabla"/>
+              <w:ind w:left="0" w:firstLine="0"/>
               <w:rPr>
                 <w:i w:val="0"/>
               </w:rPr>
             </w:pPr>
             <w:r>
               <w:rPr>
-                <w:i w:val="0"/>
-              </w:rPr>
-              <w:t>Atributo: Prioridad</w:t>
-            </w:r>
-            <w:r>
-              <w:rPr>
-                <w:i w:val="0"/>
-              </w:rPr>
-              <w:t>.</w:t>
-            </w:r>
-          </w:p>
-          <w:p>
-            <w:pPr>
-              <w:pStyle w:val="PSI-ComentarioenTabla"/>
-              <w:rPr>
-                <w:i w:val="0"/>
-              </w:rPr>
-            </w:pPr>
-            <w:r>
-              <w:rPr>
-                <w:b/>
+                <w:bCs/>
                 <w:i w:val="0"/>
               </w:rPr>
               <w:t>La prioridad es</w:t>
@@ -10424,7 +9989,7 @@
               <w:rPr>
                 <w:i w:val="0"/>
               </w:rPr>
-              <w:t>10</w:t>
+              <w:t>9</w:t>
             </w:r>
           </w:p>
         </w:tc>
@@ -10493,7 +10058,6 @@
               <w:rPr>
                 <w:lang w:val="es-AR"/>
               </w:rPr>
-              <w:lastRenderedPageBreak/>
               <w:t>Identificación del Requerimiento:</w:t>
             </w:r>
           </w:p>
@@ -10513,7 +10077,13 @@
               <w:rPr>
                 <w:i w:val="0"/>
               </w:rPr>
-              <w:t>RF10</w:t>
+              <w:t>RF</w:t>
+            </w:r>
+            <w:r>
+              <w:rPr>
+                <w:i w:val="0"/>
+              </w:rPr>
+              <w:t>9</w:t>
             </w:r>
           </w:p>
         </w:tc>
@@ -10588,43 +10158,49 @@
               <w:rPr>
                 <w:i w:val="0"/>
               </w:rPr>
-              <w:t>Los participantes de un proyecto podrán realizar una evaluación de un riesgo, especificando impacto y probabilidad</w:t>
-            </w:r>
-            <w:r>
-              <w:rPr>
-                <w:i w:val="0"/>
-              </w:rPr>
-              <w:t xml:space="preserve"> en una escala del 1 al 10</w:t>
-            </w:r>
-            <w:r>
-              <w:rPr>
-                <w:i w:val="0"/>
-              </w:rPr>
-              <w:t xml:space="preserve">, y describiendo el proceso de evaluación que se </w:t>
-            </w:r>
-            <w:r>
-              <w:rPr>
-                <w:i w:val="0"/>
-              </w:rPr>
-              <w:t>llevó</w:t>
-            </w:r>
-            <w:r>
-              <w:rPr>
-                <w:i w:val="0"/>
-              </w:rPr>
-              <w:t xml:space="preserve"> a cabo, los cambios que sufrió ese riesgo con respecto a la </w:t>
-            </w:r>
-            <w:r>
-              <w:rPr>
-                <w:i w:val="0"/>
-              </w:rPr>
-              <w:t>última</w:t>
-            </w:r>
-            <w:r>
-              <w:rPr>
-                <w:i w:val="0"/>
-              </w:rPr>
-              <w:t xml:space="preserve"> modificación</w:t>
+              <w:t xml:space="preserve">Los participantes de un proyecto podrán </w:t>
+            </w:r>
+            <w:r>
+              <w:rPr>
+                <w:i w:val="0"/>
+              </w:rPr>
+              <w:t xml:space="preserve">evaluar </w:t>
+            </w:r>
+            <w:r>
+              <w:rPr>
+                <w:i w:val="0"/>
+              </w:rPr>
+              <w:t xml:space="preserve">un riesgo, </w:t>
+            </w:r>
+            <w:r>
+              <w:rPr>
+                <w:i w:val="0"/>
+              </w:rPr>
+              <w:t>especificando un valor de impacto y probabilidad en una escala del 1 al 10, donde 1 es el valor mínimo y 10 el máximo.</w:t>
+            </w:r>
+            <w:r>
+              <w:rPr>
+                <w:i w:val="0"/>
+              </w:rPr>
+              <w:t xml:space="preserve"> </w:t>
+            </w:r>
+            <w:r>
+              <w:rPr>
+                <w:i w:val="0"/>
+              </w:rPr>
+              <w:t>Además,</w:t>
+            </w:r>
+            <w:r>
+              <w:rPr>
+                <w:i w:val="0"/>
+              </w:rPr>
+              <w:t xml:space="preserve"> el usuario deberá describir el proceso de evaluación realizado y registrar los cambios que ha sufrido el riesgo con respecto a la última </w:t>
+            </w:r>
+            <w:r>
+              <w:rPr>
+                <w:i w:val="0"/>
+              </w:rPr>
+              <w:t>evaluación si es que la tuviera</w:t>
             </w:r>
             <w:r>
               <w:rPr>
@@ -10751,7 +10327,13 @@
               <w:rPr>
                 <w:i w:val="0"/>
               </w:rPr>
-              <w:t>11</w:t>
+              <w:t>1</w:t>
+            </w:r>
+            <w:r>
+              <w:rPr>
+                <w:i w:val="0"/>
+              </w:rPr>
+              <w:t>0</w:t>
             </w:r>
           </w:p>
         </w:tc>
@@ -10839,7 +10421,13 @@
               <w:rPr>
                 <w:i w:val="0"/>
               </w:rPr>
-              <w:t>RF11</w:t>
+              <w:t>RF1</w:t>
+            </w:r>
+            <w:r>
+              <w:rPr>
+                <w:i w:val="0"/>
+              </w:rPr>
+              <w:t>0</w:t>
             </w:r>
           </w:p>
         </w:tc>
@@ -10886,7 +10474,25 @@
               <w:rPr>
                 <w:i w:val="0"/>
               </w:rPr>
-              <w:t>El sistema deberá presentar una lista de riesgos prioritarios en base a las evaluaciones realizadas</w:t>
+              <w:t xml:space="preserve">El sistema deberá presentar una lista de riesgos prioritarios en base a las </w:t>
+            </w:r>
+            <w:r>
+              <w:rPr>
+                <w:i w:val="0"/>
+              </w:rPr>
+              <w:t xml:space="preserve">ultimas </w:t>
+            </w:r>
+            <w:r>
+              <w:rPr>
+                <w:i w:val="0"/>
+              </w:rPr>
+              <w:t>evaluaciones realizadas</w:t>
+            </w:r>
+            <w:r>
+              <w:rPr>
+                <w:i w:val="0"/>
+              </w:rPr>
+              <w:t>.</w:t>
             </w:r>
           </w:p>
         </w:tc>
@@ -10913,31 +10519,31 @@
               <w:rPr>
                 <w:i w:val="0"/>
               </w:rPr>
-              <w:t>Una vez que se ingrese a la lista de los riesgos, el sistema deberá mostrar los riesgos con mayor prioridad según la última evaluación realizada. En caso de no poseer ninguna</w:t>
-            </w:r>
-            <w:r>
-              <w:rPr>
-                <w:i w:val="0"/>
-              </w:rPr>
-              <w:t xml:space="preserve">, no se </w:t>
-            </w:r>
-            <w:r>
-              <w:rPr>
-                <w:i w:val="0"/>
-              </w:rPr>
-              <w:t>realizará</w:t>
-            </w:r>
-            <w:r>
-              <w:rPr>
-                <w:i w:val="0"/>
-              </w:rPr>
-              <w:t>.</w:t>
-            </w:r>
-            <w:r>
-              <w:rPr>
-                <w:i w:val="0"/>
-              </w:rPr>
-              <w:t xml:space="preserve"> </w:t>
+              <w:t>La prioridad de un riesgo se calculará automáticamente en función de los valores de impacto y probabilidad ingresados en la evaluación más reciente. Los riesgos se ordenarán de mayor a menor prioridad</w:t>
+            </w:r>
+            <w:r>
+              <w:rPr>
+                <w:i w:val="0"/>
+              </w:rPr>
+              <w:t xml:space="preserve">. </w:t>
+            </w:r>
+            <w:r>
+              <w:rPr>
+                <w:i w:val="0"/>
+              </w:rPr>
+              <w:t>Si un riesgo no tiene evaluaciones registradas,</w:t>
+            </w:r>
+            <w:r>
+              <w:rPr>
+                <w:i w:val="0"/>
+              </w:rPr>
+              <w:t xml:space="preserve"> se mostrará como pendiente de evaluación</w:t>
+            </w:r>
+            <w:r>
+              <w:rPr>
+                <w:i w:val="0"/>
+              </w:rPr>
+              <w:t xml:space="preserve"> en la lista. Además, el sistema permitirá filtrar la lista por categoría, responsable o rango de prioridad</w:t>
             </w:r>
           </w:p>
         </w:tc>
@@ -11010,6 +10616,7 @@
               <w:rPr>
                 <w:lang w:val="es-AR"/>
               </w:rPr>
+              <w:lastRenderedPageBreak/>
               <w:t>ID del Requerimiento:</w:t>
             </w:r>
           </w:p>
@@ -11029,7 +10636,13 @@
               <w:rPr>
                 <w:i w:val="0"/>
               </w:rPr>
-              <w:t>12</w:t>
+              <w:t>1</w:t>
+            </w:r>
+            <w:r>
+              <w:rPr>
+                <w:i w:val="0"/>
+              </w:rPr>
+              <w:t>1</w:t>
             </w:r>
           </w:p>
         </w:tc>
@@ -11117,7 +10730,13 @@
               <w:rPr>
                 <w:i w:val="0"/>
               </w:rPr>
-              <w:t>RF12</w:t>
+              <w:t>RF1</w:t>
+            </w:r>
+            <w:r>
+              <w:rPr>
+                <w:i w:val="0"/>
+              </w:rPr>
+              <w:t>1</w:t>
             </w:r>
           </w:p>
         </w:tc>
@@ -11209,7 +10828,19 @@
               <w:rPr>
                 <w:i w:val="0"/>
               </w:rPr>
-              <w:t xml:space="preserve">Los participantes de un proyecto podrán generar un plan de </w:t>
+              <w:t xml:space="preserve">Los participantes de un proyecto podrán generar </w:t>
+            </w:r>
+            <w:r>
+              <w:rPr>
+                <w:i w:val="0"/>
+              </w:rPr>
+              <w:t xml:space="preserve">planes </w:t>
+            </w:r>
+            <w:r>
+              <w:rPr>
+                <w:i w:val="0"/>
+              </w:rPr>
+              <w:t xml:space="preserve">de </w:t>
             </w:r>
             <w:r>
               <w:rPr>
@@ -11221,13 +10852,43 @@
               <w:rPr>
                 <w:i w:val="0"/>
               </w:rPr>
-              <w:t>contingencia o mitigación y asociarlo a un riesgo.</w:t>
-            </w:r>
-            <w:r>
-              <w:rPr>
-                <w:i w:val="0"/>
-              </w:rPr>
-              <w:t xml:space="preserve"> Estos planes poseerán tareas las cuales tienen un nombre, descripción, responsable, fecha de inicio y fecha de finalización.</w:t>
+              <w:t xml:space="preserve">mitigación o </w:t>
+            </w:r>
+            <w:r>
+              <w:rPr>
+                <w:i w:val="0"/>
+              </w:rPr>
+              <w:t>contingencia asocia</w:t>
+            </w:r>
+            <w:r>
+              <w:rPr>
+                <w:i w:val="0"/>
+              </w:rPr>
+              <w:t>dos</w:t>
+            </w:r>
+            <w:r>
+              <w:rPr>
+                <w:i w:val="0"/>
+              </w:rPr>
+              <w:t xml:space="preserve"> a riesgo</w:t>
+            </w:r>
+            <w:r>
+              <w:rPr>
+                <w:i w:val="0"/>
+              </w:rPr>
+              <w:t>s específicos</w:t>
+            </w:r>
+            <w:r>
+              <w:rPr>
+                <w:i w:val="0"/>
+              </w:rPr>
+              <w:t>, los cuales incluirán tareas con nombre, descripción, responsable, fecha de inicio y fecha de finalización</w:t>
+            </w:r>
+            <w:r>
+              <w:rPr>
+                <w:i w:val="0"/>
+              </w:rPr>
+              <w:t>.</w:t>
             </w:r>
           </w:p>
         </w:tc>
@@ -11299,7 +10960,6 @@
               <w:rPr>
                 <w:lang w:val="es-AR"/>
               </w:rPr>
-              <w:lastRenderedPageBreak/>
               <w:t>ID del Requerimiento:</w:t>
             </w:r>
           </w:p>
@@ -11325,7 +10985,7 @@
               <w:rPr>
                 <w:i w:val="0"/>
               </w:rPr>
-              <w:t>3</w:t>
+              <w:t>2</w:t>
             </w:r>
           </w:p>
         </w:tc>
@@ -11372,7 +11032,19 @@
               <w:rPr>
                 <w:i w:val="0"/>
               </w:rPr>
-              <w:t>evaluación pendiente</w:t>
+              <w:t xml:space="preserve">acciones </w:t>
+            </w:r>
+            <w:r>
+              <w:rPr>
+                <w:i w:val="0"/>
+              </w:rPr>
+              <w:t>pendiente</w:t>
+            </w:r>
+            <w:r>
+              <w:rPr>
+                <w:i w:val="0"/>
+              </w:rPr>
+              <w:t>s</w:t>
             </w:r>
             <w:r>
               <w:rPr>
@@ -11425,7 +11097,7 @@
               <w:rPr>
                 <w:i w:val="0"/>
               </w:rPr>
-              <w:t>3</w:t>
+              <w:t>2</w:t>
             </w:r>
           </w:p>
         </w:tc>
@@ -11472,13 +11144,13 @@
               <w:rPr>
                 <w:i w:val="0"/>
               </w:rPr>
-              <w:t>El sistema marcara visualmente los riesgos que tengan una evaluación</w:t>
-            </w:r>
-            <w:r>
-              <w:rPr>
-                <w:i w:val="0"/>
-              </w:rPr>
-              <w:t xml:space="preserve"> pendiente.</w:t>
+              <w:t xml:space="preserve">El sistema marcara visualmente los riesgos que tengan una </w:t>
+            </w:r>
+            <w:r>
+              <w:rPr>
+                <w:i w:val="0"/>
+              </w:rPr>
+              <w:t>acción pendiente.</w:t>
             </w:r>
           </w:p>
         </w:tc>
@@ -11505,43 +11177,27 @@
               <w:rPr>
                 <w:i w:val="0"/>
               </w:rPr>
-              <w:t>El sistema mostrara una marca visual en aquellos riesgos sobre los que sea necesario realizar una evaluación (</w:t>
-            </w:r>
-            <w:r>
-              <w:rPr>
-                <w:i w:val="0"/>
-              </w:rPr>
-              <w:t>riesgos nuevos o que no hayan sido</w:t>
-            </w:r>
-            <w:r>
-              <w:rPr>
-                <w:i w:val="0"/>
-              </w:rPr>
-              <w:t xml:space="preserve"> reevaluado</w:t>
-            </w:r>
-            <w:r>
-              <w:rPr>
-                <w:i w:val="0"/>
-              </w:rPr>
-              <w:t>s</w:t>
-            </w:r>
-            <w:r>
-              <w:rPr>
-                <w:i w:val="0"/>
-              </w:rPr>
-              <w:t xml:space="preserve"> en el inicio de la iteración</w:t>
-            </w:r>
-            <w:r>
-              <w:rPr>
-                <w:i w:val="0"/>
-              </w:rPr>
-              <w:t>)</w:t>
-            </w:r>
-            <w:r>
-              <w:rPr>
-                <w:i w:val="0"/>
-              </w:rPr>
-              <w:t>.</w:t>
+              <w:t>El sistema marcará visualmente los riesgos con un ícono de escudo que indicará su estado mediante colores específicos: al crear un riesgo, este se mostrará en amarillo (necesita evaluación). Tras la evaluación, el riesgo podrá cambiar a gris (</w:t>
+            </w:r>
+            <w:proofErr w:type="spellStart"/>
+            <w:r>
+              <w:rPr>
+                <w:i w:val="0"/>
+              </w:rPr>
+              <w:t>ignorable</w:t>
+            </w:r>
+            <w:proofErr w:type="spellEnd"/>
+            <w:r>
+              <w:rPr>
+                <w:i w:val="0"/>
+              </w:rPr>
+              <w:t>), azul (evaluar en la próxima iteración), rojo (requiere plan de acción) o rojo oscuro (riesgo crítico sin plan de acción). El color verde (riesgo planificado y gestionado) solo se asignará si el riesgo previamente estaba en rojo o rojo oscuro y se han</w:t>
+            </w:r>
+            <w:r>
+              <w:rPr>
+                <w:i w:val="0"/>
+              </w:rPr>
+              <w:t xml:space="preserve"> realizado los planes de minimización, mitigación o contingencia. </w:t>
             </w:r>
           </w:p>
         </w:tc>
@@ -11644,7 +11300,7 @@
               <w:rPr>
                 <w:i w:val="0"/>
               </w:rPr>
-              <w:t>4</w:t>
+              <w:t>3</w:t>
             </w:r>
           </w:p>
         </w:tc>
@@ -11685,7 +11341,13 @@
               <w:rPr>
                 <w:i w:val="0"/>
               </w:rPr>
-              <w:t>Marcar planificación pendiente</w:t>
+              <w:t>Generar informe</w:t>
+            </w:r>
+            <w:r>
+              <w:rPr>
+                <w:i w:val="0"/>
+              </w:rPr>
+              <w:t xml:space="preserve"> incidencia</w:t>
             </w:r>
             <w:r>
               <w:rPr>
@@ -11738,7 +11400,7 @@
               <w:rPr>
                 <w:i w:val="0"/>
               </w:rPr>
-              <w:t>4</w:t>
+              <w:t>3</w:t>
             </w:r>
           </w:p>
         </w:tc>
@@ -11785,31 +11447,13 @@
               <w:rPr>
                 <w:i w:val="0"/>
               </w:rPr>
-              <w:t>El sistema marcará</w:t>
-            </w:r>
-            <w:r>
-              <w:rPr>
-                <w:i w:val="0"/>
-              </w:rPr>
-              <w:t xml:space="preserve"> los riesgos prioritarios sobre los que no se hayan realizado planes de </w:t>
-            </w:r>
-            <w:r>
-              <w:rPr>
-                <w:i w:val="0"/>
-              </w:rPr>
-              <w:t xml:space="preserve">minimización, </w:t>
-            </w:r>
-            <w:r>
-              <w:rPr>
-                <w:i w:val="0"/>
-              </w:rPr>
-              <w:t>mitigación</w:t>
-            </w:r>
-            <w:r>
-              <w:rPr>
-                <w:i w:val="0"/>
-              </w:rPr>
-              <w:t xml:space="preserve"> y/o contingencia</w:t>
+              <w:t>El sistema permitirá a los usuarios generar informes</w:t>
+            </w:r>
+            <w:r>
+              <w:rPr>
+                <w:i w:val="0"/>
+              </w:rPr>
+              <w:t xml:space="preserve"> de incidencia</w:t>
             </w:r>
             <w:r>
               <w:rPr>
@@ -11836,20 +11480,56 @@
               <w:pStyle w:val="PSI-ComentarioenTabla"/>
               <w:rPr>
                 <w:i w:val="0"/>
-                <w:u w:val="single"/>
               </w:rPr>
             </w:pPr>
             <w:r>
               <w:rPr>
                 <w:i w:val="0"/>
               </w:rPr>
-              <w:t>El sistema mostrará</w:t>
-            </w:r>
-            <w:r>
-              <w:rPr>
-                <w:i w:val="0"/>
-              </w:rPr>
-              <w:t xml:space="preserve"> una marca visual sobre aquellos riesgos prioritarios que no tengan asociado un plan de acción.</w:t>
+              <w:lastRenderedPageBreak/>
+              <w:t>Los participantes de un proyecto podrán generar informes de incidencia</w:t>
+            </w:r>
+            <w:r>
+              <w:rPr>
+                <w:i w:val="0"/>
+              </w:rPr>
+              <w:t xml:space="preserve">, en los cuales se deberá especificar </w:t>
+            </w:r>
+            <w:r>
+              <w:rPr>
+                <w:i w:val="0"/>
+              </w:rPr>
+              <w:t>el riesgo</w:t>
+            </w:r>
+            <w:r>
+              <w:rPr>
+                <w:i w:val="0"/>
+              </w:rPr>
+              <w:t xml:space="preserve"> materializado, la fecha en que ocurri</w:t>
+            </w:r>
+            <w:r>
+              <w:rPr>
+                <w:i w:val="0"/>
+              </w:rPr>
+              <w:t>ó</w:t>
+            </w:r>
+            <w:r>
+              <w:rPr>
+                <w:i w:val="0"/>
+              </w:rPr>
+              <w:t>, las consecuencias sobre el proyecto</w:t>
+            </w:r>
+            <w:r>
+              <w:rPr>
+                <w:i w:val="0"/>
+              </w:rPr>
+              <w:t>,</w:t>
+            </w:r>
+            <w:r>
+              <w:rPr>
+                <w:i w:val="0"/>
+              </w:rPr>
+              <w:t xml:space="preserve"> las acciones tomadas y los responsables involucrados. </w:t>
             </w:r>
           </w:p>
         </w:tc>
@@ -11952,7 +11632,7 @@
               <w:rPr>
                 <w:i w:val="0"/>
               </w:rPr>
-              <w:t>5</w:t>
+              <w:t>4</w:t>
             </w:r>
           </w:p>
         </w:tc>
@@ -11993,13 +11673,13 @@
               <w:rPr>
                 <w:i w:val="0"/>
               </w:rPr>
-              <w:t>Generar informe</w:t>
-            </w:r>
-            <w:r>
-              <w:rPr>
-                <w:i w:val="0"/>
-              </w:rPr>
-              <w:t xml:space="preserve"> incidencia</w:t>
+              <w:t xml:space="preserve">Presentar resúmenes y </w:t>
+            </w:r>
+            <w:r>
+              <w:rPr>
+                <w:i w:val="0"/>
+              </w:rPr>
+              <w:t>gráficos</w:t>
             </w:r>
             <w:r>
               <w:rPr>
@@ -12052,7 +11732,7 @@
               <w:rPr>
                 <w:i w:val="0"/>
               </w:rPr>
-              <w:t>5</w:t>
+              <w:t>4</w:t>
             </w:r>
           </w:p>
         </w:tc>
@@ -12099,19 +11779,19 @@
               <w:rPr>
                 <w:i w:val="0"/>
               </w:rPr>
-              <w:t>El sistema permitirá a los usuarios generar informes</w:t>
-            </w:r>
-            <w:r>
-              <w:rPr>
-                <w:i w:val="0"/>
-              </w:rPr>
-              <w:t xml:space="preserve"> de incidencia</w:t>
-            </w:r>
-            <w:r>
-              <w:rPr>
-                <w:i w:val="0"/>
-              </w:rPr>
-              <w:t>.</w:t>
+              <w:t xml:space="preserve">El sistema </w:t>
+            </w:r>
+            <w:r>
+              <w:rPr>
+                <w:i w:val="0"/>
+              </w:rPr>
+              <w:t xml:space="preserve">deberá </w:t>
+            </w:r>
+            <w:r>
+              <w:rPr>
+                <w:i w:val="0"/>
+              </w:rPr>
+              <w:t>presentar gráficos y resúmenes sobre la gestión de riesgo realizada.</w:t>
             </w:r>
           </w:p>
         </w:tc>
@@ -12138,19 +11818,85 @@
               <w:rPr>
                 <w:i w:val="0"/>
               </w:rPr>
-              <w:t xml:space="preserve">Los participantes de un proyecto podrán generar informes de incidencia especificando que riesgos se materializaron y </w:t>
-            </w:r>
-            <w:r>
-              <w:rPr>
-                <w:i w:val="0"/>
-              </w:rPr>
-              <w:t>cuáles</w:t>
-            </w:r>
-            <w:r>
-              <w:rPr>
-                <w:i w:val="0"/>
-              </w:rPr>
-              <w:t xml:space="preserve"> fueron sus consecuencias sobre el proyecto.</w:t>
+              <w:t xml:space="preserve">El sistema </w:t>
+            </w:r>
+            <w:r>
+              <w:rPr>
+                <w:i w:val="0"/>
+              </w:rPr>
+              <w:t xml:space="preserve">presentara </w:t>
+            </w:r>
+            <w:r>
+              <w:rPr>
+                <w:i w:val="0"/>
+              </w:rPr>
+              <w:t>gráficos</w:t>
+            </w:r>
+            <w:r>
+              <w:rPr>
+                <w:i w:val="0"/>
+              </w:rPr>
+              <w:t xml:space="preserve"> estadísticos y medidas de resumen que reflejen la gestión de riesgos realizada, incluyendo información como la cantidad de riesgos </w:t>
+            </w:r>
+            <w:r>
+              <w:rPr>
+                <w:i w:val="0"/>
+              </w:rPr>
+              <w:t>activos (su prioridad mayor a 34)</w:t>
+            </w:r>
+            <w:r>
+              <w:rPr>
+                <w:i w:val="0"/>
+              </w:rPr>
+              <w:t>, su estado actual (evaluados, pendientes, materializados)</w:t>
+            </w:r>
+            <w:r>
+              <w:rPr>
+                <w:i w:val="0"/>
+              </w:rPr>
+              <w:t xml:space="preserve">, </w:t>
+            </w:r>
+            <w:r>
+              <w:rPr>
+                <w:i w:val="0"/>
+              </w:rPr>
+              <w:t xml:space="preserve">variación del impacto y la probabilidad de cada riesgo, </w:t>
+            </w:r>
+            <w:r>
+              <w:rPr>
+                <w:i w:val="0"/>
+              </w:rPr>
+              <w:t>cantidad de riesgos por categoría</w:t>
+            </w:r>
+            <w:r>
+              <w:rPr>
+                <w:i w:val="0"/>
+              </w:rPr>
+              <w:t xml:space="preserve"> </w:t>
+            </w:r>
+            <w:r>
+              <w:rPr>
+                <w:i w:val="0"/>
+              </w:rPr>
+              <w:t xml:space="preserve">y </w:t>
+            </w:r>
+            <w:r>
+              <w:rPr>
+                <w:i w:val="0"/>
+              </w:rPr>
+              <w:t>una</w:t>
+            </w:r>
+            <w:r>
+              <w:rPr>
+                <w:i w:val="0"/>
+              </w:rPr>
+              <w:t xml:space="preserve"> matriz que contenga todos los riesgos mostrando </w:t>
+            </w:r>
+            <w:r>
+              <w:rPr>
+                <w:i w:val="0"/>
+              </w:rPr>
+              <w:t>según su impacto y probabilidad que tan importante es gestionarlos o no.</w:t>
             </w:r>
           </w:p>
         </w:tc>
@@ -12180,7 +11926,7 @@
               <w:rPr>
                 <w:i w:val="0"/>
               </w:rPr>
-              <w:t>Media</w:t>
+              <w:t>Media baja</w:t>
             </w:r>
             <w:r>
               <w:rPr>
@@ -12228,7 +11974,6 @@
               <w:rPr>
                 <w:lang w:val="es-AR"/>
               </w:rPr>
-              <w:lastRenderedPageBreak/>
               <w:t>ID del Requerimiento:</w:t>
             </w:r>
           </w:p>
@@ -12254,7 +11999,7 @@
               <w:rPr>
                 <w:i w:val="0"/>
               </w:rPr>
-              <w:t>6</w:t>
+              <w:t>5</w:t>
             </w:r>
           </w:p>
         </w:tc>
@@ -12295,19 +12040,13 @@
               <w:rPr>
                 <w:i w:val="0"/>
               </w:rPr>
-              <w:t xml:space="preserve">Presentar resúmenes y </w:t>
-            </w:r>
-            <w:r>
-              <w:rPr>
-                <w:i w:val="0"/>
-              </w:rPr>
-              <w:t>gráficos</w:t>
-            </w:r>
-            <w:r>
-              <w:rPr>
-                <w:i w:val="0"/>
-              </w:rPr>
-              <w:t>.</w:t>
+              <w:t xml:space="preserve">Exportar </w:t>
+            </w:r>
+            <w:r>
+              <w:rPr>
+                <w:i w:val="0"/>
+              </w:rPr>
+              <w:t>archivos.</w:t>
             </w:r>
           </w:p>
         </w:tc>
@@ -12354,7 +12093,7 @@
               <w:rPr>
                 <w:i w:val="0"/>
               </w:rPr>
-              <w:t>6</w:t>
+              <w:t>5</w:t>
             </w:r>
           </w:p>
         </w:tc>
@@ -12401,7 +12140,7 @@
               <w:rPr>
                 <w:i w:val="0"/>
               </w:rPr>
-              <w:t>El sistema será capaz de presentar gráficos y resúmenes sobre la gestión de riesgo realizada.</w:t>
+              <w:t>El sistema permitirá a los usuarios exportar informes, resúmenes y gráficos realizados.</w:t>
             </w:r>
           </w:p>
         </w:tc>
@@ -12428,7 +12167,43 @@
               <w:rPr>
                 <w:i w:val="0"/>
               </w:rPr>
-              <w:t>El sistema presentara gráficos estadísticos y medidas de resumen sobre la gestión de riesgos realizada.</w:t>
+              <w:t xml:space="preserve">El sistema permitirá a los participantes de un proyecto exportar </w:t>
+            </w:r>
+            <w:r>
+              <w:rPr>
+                <w:i w:val="0"/>
+              </w:rPr>
+              <w:t xml:space="preserve">informes, </w:t>
+            </w:r>
+            <w:r>
+              <w:rPr>
+                <w:i w:val="0"/>
+              </w:rPr>
+              <w:t xml:space="preserve">gráficos y resúmenes realizados, </w:t>
+            </w:r>
+            <w:r>
+              <w:rPr>
+                <w:i w:val="0"/>
+              </w:rPr>
+              <w:t>incluyendo los informes de incidencia</w:t>
+            </w:r>
+            <w:r>
+              <w:rPr>
+                <w:i w:val="0"/>
+              </w:rPr>
+              <w:t>, de evolución de los riesgos y tareas a desarrollar</w:t>
+            </w:r>
+            <w:r>
+              <w:rPr>
+                <w:i w:val="0"/>
+              </w:rPr>
+              <w:t>, los resúmenes estadísticos y los gráficos de gestión de riesgos, en formato PDF</w:t>
+            </w:r>
+            <w:r>
+              <w:rPr>
+                <w:i w:val="0"/>
+              </w:rPr>
+              <w:t>.</w:t>
             </w:r>
           </w:p>
         </w:tc>
@@ -12458,7 +12233,13 @@
               <w:rPr>
                 <w:i w:val="0"/>
               </w:rPr>
-              <w:t>Media baja</w:t>
+              <w:t>B</w:t>
+            </w:r>
+            <w:r>
+              <w:rPr>
+                <w:i w:val="0"/>
+              </w:rPr>
+              <w:t>aja</w:t>
             </w:r>
             <w:r>
               <w:rPr>
@@ -12531,7 +12312,7 @@
               <w:rPr>
                 <w:i w:val="0"/>
               </w:rPr>
-              <w:t>7</w:t>
+              <w:t>6</w:t>
             </w:r>
           </w:p>
         </w:tc>
@@ -12566,20 +12347,13 @@
               <w:pStyle w:val="PSI-ComentarioenTabla"/>
               <w:rPr>
                 <w:i w:val="0"/>
-                <w:u w:val="single"/>
               </w:rPr>
             </w:pPr>
             <w:r>
               <w:rPr>
                 <w:i w:val="0"/>
               </w:rPr>
-              <w:t>Presentar evolución de riesgos</w:t>
-            </w:r>
-            <w:r>
-              <w:rPr>
-                <w:i w:val="0"/>
-              </w:rPr>
-              <w:t>.</w:t>
+              <w:t>Gestionar iteraciones de un proyecto</w:t>
             </w:r>
           </w:p>
         </w:tc>
@@ -12601,6 +12375,7 @@
               <w:rPr>
                 <w:lang w:val="es-AR"/>
               </w:rPr>
+              <w:lastRenderedPageBreak/>
               <w:t>Identificación del Requerimiento:</w:t>
             </w:r>
           </w:p>
@@ -12620,13 +12395,19 @@
               <w:rPr>
                 <w:i w:val="0"/>
               </w:rPr>
-              <w:t>RF1</w:t>
-            </w:r>
-            <w:r>
-              <w:rPr>
-                <w:i w:val="0"/>
-              </w:rPr>
-              <w:t>7</w:t>
+              <w:t>RF</w:t>
+            </w:r>
+            <w:r>
+              <w:rPr>
+                <w:i w:val="0"/>
+              </w:rPr>
+              <w:t>1</w:t>
+            </w:r>
+            <w:r>
+              <w:rPr>
+                <w:i w:val="0"/>
+              </w:rPr>
+              <w:t>6</w:t>
             </w:r>
           </w:p>
         </w:tc>
@@ -12673,7 +12454,31 @@
               <w:rPr>
                 <w:i w:val="0"/>
               </w:rPr>
-              <w:t>El sistema será capaz de presentar la evolución de los riesgos y acciones tomadas durante cada iteración.</w:t>
+              <w:t xml:space="preserve">El sistema permitirá a los administradores </w:t>
+            </w:r>
+            <w:r>
+              <w:rPr>
+                <w:i w:val="0"/>
+              </w:rPr>
+              <w:t xml:space="preserve">gestionar las </w:t>
+            </w:r>
+            <w:r>
+              <w:rPr>
+                <w:i w:val="0"/>
+              </w:rPr>
+              <w:t xml:space="preserve">iteraciones </w:t>
+            </w:r>
+            <w:r>
+              <w:rPr>
+                <w:i w:val="0"/>
+              </w:rPr>
+              <w:t xml:space="preserve">de un </w:t>
+            </w:r>
+            <w:r>
+              <w:rPr>
+                <w:i w:val="0"/>
+              </w:rPr>
+              <w:t>proyecto.</w:t>
             </w:r>
           </w:p>
         </w:tc>
@@ -12692,6 +12497,7 @@
           <w:p>
             <w:pPr>
               <w:pStyle w:val="PSI-ComentarioenTabla"/>
+              <w:ind w:left="0" w:firstLine="0"/>
               <w:rPr>
                 <w:i w:val="0"/>
               </w:rPr>
@@ -12700,19 +12506,37 @@
               <w:rPr>
                 <w:i w:val="0"/>
               </w:rPr>
-              <w:t>El sistem</w:t>
-            </w:r>
-            <w:r>
-              <w:rPr>
-                <w:i w:val="0"/>
-              </w:rPr>
-              <w:t>a mostrará</w:t>
-            </w:r>
-            <w:r>
-              <w:rPr>
-                <w:i w:val="0"/>
-              </w:rPr>
-              <w:t xml:space="preserve"> un registro sobre la variación en la probabilidad e impacto de cada riesgo y las acciones tomadas para contrarrestarlos.</w:t>
+              <w:t>El sistema permitirá a los administradores gestionar las iteraciones de un proyecto, incluyendo la creación</w:t>
+            </w:r>
+            <w:r>
+              <w:rPr>
+                <w:i w:val="0"/>
+              </w:rPr>
+              <w:t xml:space="preserve">, </w:t>
+            </w:r>
+            <w:r>
+              <w:rPr>
+                <w:i w:val="0"/>
+              </w:rPr>
+              <w:t>modificación</w:t>
+            </w:r>
+            <w:r>
+              <w:rPr>
+                <w:i w:val="0"/>
+              </w:rPr>
+              <w:t xml:space="preserve"> y eliminación</w:t>
+            </w:r>
+            <w:r>
+              <w:rPr>
+                <w:i w:val="0"/>
+              </w:rPr>
+              <w:t xml:space="preserve"> de cada iteración. Cada iteración deberá tener una fecha de inicio y una fecha de finalización definidas, y estará asociada a un proyecto específico.</w:t>
+            </w:r>
+            <w:r>
+              <w:rPr>
+                <w:i w:val="0"/>
+              </w:rPr>
+              <w:t xml:space="preserve"> Los administradores podrán editar estas fechas y no podrán eliminar una iteración que ya inicio previamente.</w:t>
             </w:r>
           </w:p>
         </w:tc>
@@ -12736,13 +12560,13 @@
               <w:rPr>
                 <w:i w:val="0"/>
               </w:rPr>
-              <w:t xml:space="preserve">La prioridad es: </w:t>
-            </w:r>
-            <w:r>
-              <w:rPr>
-                <w:i w:val="0"/>
-              </w:rPr>
-              <w:t>Media baja</w:t>
+              <w:t>La prioridad es:</w:t>
+            </w:r>
+            <w:r>
+              <w:rPr>
+                <w:i w:val="0"/>
+              </w:rPr>
+              <w:t xml:space="preserve"> Media</w:t>
             </w:r>
             <w:r>
               <w:rPr>
@@ -12815,7 +12639,7 @@
               <w:rPr>
                 <w:i w:val="0"/>
               </w:rPr>
-              <w:t>8</w:t>
+              <w:t>7</w:t>
             </w:r>
           </w:p>
         </w:tc>
@@ -12856,13 +12680,7 @@
               <w:rPr>
                 <w:i w:val="0"/>
               </w:rPr>
-              <w:t xml:space="preserve">Exportar </w:t>
-            </w:r>
-            <w:r>
-              <w:rPr>
-                <w:i w:val="0"/>
-              </w:rPr>
-              <w:t>archivos.</w:t>
+              <w:t>Solicitar informes</w:t>
             </w:r>
           </w:p>
         </w:tc>
@@ -12903,13 +12721,19 @@
               <w:rPr>
                 <w:i w:val="0"/>
               </w:rPr>
-              <w:t>RF1</w:t>
-            </w:r>
-            <w:r>
-              <w:rPr>
-                <w:i w:val="0"/>
-              </w:rPr>
-              <w:t>8</w:t>
+              <w:t>RF</w:t>
+            </w:r>
+            <w:r>
+              <w:rPr>
+                <w:i w:val="0"/>
+              </w:rPr>
+              <w:t>1</w:t>
+            </w:r>
+            <w:r>
+              <w:rPr>
+                <w:i w:val="0"/>
+              </w:rPr>
+              <w:t>7</w:t>
             </w:r>
           </w:p>
         </w:tc>
@@ -12956,7 +12780,31 @@
               <w:rPr>
                 <w:i w:val="0"/>
               </w:rPr>
-              <w:t>El sistema permitirá a los usuarios exportar informes, resúmenes y gráficos realizados.</w:t>
+              <w:t xml:space="preserve">El sistema generara informes sobre las tareas </w:t>
+            </w:r>
+            <w:r>
+              <w:rPr>
+                <w:i w:val="0"/>
+              </w:rPr>
+              <w:t>y</w:t>
+            </w:r>
+            <w:r>
+              <w:rPr>
+                <w:i w:val="0"/>
+              </w:rPr>
+              <w:t>/o</w:t>
+            </w:r>
+            <w:r>
+              <w:rPr>
+                <w:i w:val="0"/>
+              </w:rPr>
+              <w:t xml:space="preserve"> evolución de los riesgos </w:t>
+            </w:r>
+            <w:r>
+              <w:rPr>
+                <w:i w:val="0"/>
+              </w:rPr>
+              <w:t>que se deben realizar en una iteración.</w:t>
             </w:r>
           </w:p>
         </w:tc>
@@ -12975,6 +12823,7 @@
           <w:p>
             <w:pPr>
               <w:pStyle w:val="PSI-ComentarioenTabla"/>
+              <w:ind w:left="0" w:firstLine="0"/>
               <w:rPr>
                 <w:i w:val="0"/>
               </w:rPr>
@@ -12983,21 +12832,43 @@
               <w:rPr>
                 <w:i w:val="0"/>
               </w:rPr>
-              <w:t xml:space="preserve">El sistema permitirá a los participantes de un proyecto exportar gráficos y resúmenes realizados por el sistema, así como los informes generados por los usuarios, en formato </w:t>
-            </w:r>
-            <w:proofErr w:type="spellStart"/>
-            <w:r>
-              <w:rPr>
-                <w:i w:val="0"/>
-              </w:rPr>
-              <w:t>pdf</w:t>
-            </w:r>
-            <w:proofErr w:type="spellEnd"/>
-            <w:r>
-              <w:rPr>
-                <w:i w:val="0"/>
-              </w:rPr>
-              <w:t>.</w:t>
+              <w:t xml:space="preserve">El sistema permitirá a los participantes de un proyecto solicitar informes sobre las tareas a desarrollar en </w:t>
+            </w:r>
+            <w:r>
+              <w:rPr>
+                <w:i w:val="0"/>
+              </w:rPr>
+              <w:t xml:space="preserve">la </w:t>
+            </w:r>
+            <w:r>
+              <w:rPr>
+                <w:i w:val="0"/>
+              </w:rPr>
+              <w:t>iteración</w:t>
+            </w:r>
+            <w:r>
+              <w:rPr>
+                <w:i w:val="0"/>
+              </w:rPr>
+              <w:t xml:space="preserve"> que se encuentren estos</w:t>
+            </w:r>
+            <w:r>
+              <w:rPr>
+                <w:i w:val="0"/>
+              </w:rPr>
+              <w:t>, así como informes referidos a la evolución de los riesgos asociados al proyecto</w:t>
+            </w:r>
+            <w:r>
+              <w:rPr>
+                <w:i w:val="0"/>
+              </w:rPr>
+              <w:t xml:space="preserve">. </w:t>
+            </w:r>
+            <w:r>
+              <w:rPr>
+                <w:i w:val="0"/>
+              </w:rPr>
+              <w:t>Estos informes deberán incluir el estado de las tareas (pendientes, en progreso, completadas), fechas de inicio y fin, y la evolución de los riesgos (cambios en probabilidad, impacto y acciones tomadas).</w:t>
             </w:r>
           </w:p>
         </w:tc>
@@ -13021,25 +12892,13 @@
               <w:rPr>
                 <w:i w:val="0"/>
               </w:rPr>
-              <w:t xml:space="preserve">La prioridad es: </w:t>
-            </w:r>
-            <w:r>
-              <w:rPr>
-                <w:i w:val="0"/>
-              </w:rPr>
-              <w:t>B</w:t>
-            </w:r>
-            <w:r>
-              <w:rPr>
-                <w:i w:val="0"/>
-              </w:rPr>
-              <w:t>aja</w:t>
-            </w:r>
-            <w:r>
-              <w:rPr>
-                <w:i w:val="0"/>
-              </w:rPr>
-              <w:t>.</w:t>
+              <w:t>La prioridad es:</w:t>
+            </w:r>
+            <w:r>
+              <w:rPr>
+                <w:i w:val="0"/>
+              </w:rPr>
+              <w:t xml:space="preserve"> Media.</w:t>
             </w:r>
           </w:p>
         </w:tc>
@@ -13081,7 +12940,6 @@
               <w:rPr>
                 <w:lang w:val="es-AR"/>
               </w:rPr>
-              <w:lastRenderedPageBreak/>
               <w:t>ID del Requerimiento:</w:t>
             </w:r>
           </w:p>
@@ -13101,7 +12959,13 @@
               <w:rPr>
                 <w:i w:val="0"/>
               </w:rPr>
-              <w:t>19</w:t>
+              <w:t>1</w:t>
+            </w:r>
+            <w:r>
+              <w:rPr>
+                <w:i w:val="0"/>
+              </w:rPr>
+              <w:t>8</w:t>
             </w:r>
           </w:p>
         </w:tc>
@@ -13142,7 +13006,7 @@
               <w:rPr>
                 <w:i w:val="0"/>
               </w:rPr>
-              <w:t>Gestionar iteraciones de un proyecto</w:t>
+              <w:t>Modificar plan de riesgos</w:t>
             </w:r>
           </w:p>
         </w:tc>
@@ -13189,7 +13053,13 @@
               <w:rPr>
                 <w:i w:val="0"/>
               </w:rPr>
-              <w:t>19</w:t>
+              <w:t>1</w:t>
+            </w:r>
+            <w:r>
+              <w:rPr>
+                <w:i w:val="0"/>
+              </w:rPr>
+              <w:t>8</w:t>
             </w:r>
           </w:p>
         </w:tc>
@@ -13236,7 +13106,13 @@
               <w:rPr>
                 <w:i w:val="0"/>
               </w:rPr>
-              <w:t>El sistema permitirá a los administradores crear y modificar iteraciones en un proyecto.</w:t>
+              <w:t xml:space="preserve">El sistema </w:t>
+            </w:r>
+            <w:r>
+              <w:rPr>
+                <w:i w:val="0"/>
+              </w:rPr>
+              <w:t>permitirá modificar los planes de riesgo creados.</w:t>
             </w:r>
           </w:p>
         </w:tc>
@@ -13264,37 +13140,25 @@
               <w:rPr>
                 <w:i w:val="0"/>
               </w:rPr>
-              <w:t xml:space="preserve">El sistema permitirá a los administradores crear y modificar iteraciones </w:t>
-            </w:r>
-            <w:r>
-              <w:rPr>
-                <w:i w:val="0"/>
-              </w:rPr>
-              <w:t>d</w:t>
-            </w:r>
-            <w:r>
-              <w:rPr>
-                <w:i w:val="0"/>
-              </w:rPr>
-              <w:t>e un proyecto</w:t>
-            </w:r>
-            <w:r>
-              <w:rPr>
-                <w:i w:val="0"/>
-              </w:rPr>
-              <w:t>, es decir, un proyecto posee varias iteraciones con una fecha de inicio y una fecha de finalización</w:t>
-            </w:r>
-            <w:r>
-              <w:rPr>
-                <w:i w:val="0"/>
-              </w:rPr>
-              <w:t>.</w:t>
-            </w:r>
-            <w:r>
-              <w:rPr>
-                <w:i w:val="0"/>
-              </w:rPr>
-              <w:t xml:space="preserve"> </w:t>
+              <w:t>L</w:t>
+            </w:r>
+            <w:r>
+              <w:rPr>
+                <w:i w:val="0"/>
+              </w:rPr>
+              <w:t xml:space="preserve">os participantes de un proyecto </w:t>
+            </w:r>
+            <w:r>
+              <w:rPr>
+                <w:i w:val="0"/>
+              </w:rPr>
+              <w:t xml:space="preserve">podrán </w:t>
+            </w:r>
+            <w:r>
+              <w:rPr>
+                <w:i w:val="0"/>
+              </w:rPr>
+              <w:t>modificar los planes de riesgos creados, incluyendo la edición de la información existente (como descripción, responsables, fechas de inicio y fin) y la adición de nuevas tareas. Cada tarea agregada deberá incluir un nombre, descripción, responsable, fecha de inicio y fecha de finalización.</w:t>
             </w:r>
           </w:p>
         </w:tc>
@@ -13318,638 +13182,28 @@
               <w:rPr>
                 <w:i w:val="0"/>
               </w:rPr>
+              <w:lastRenderedPageBreak/>
               <w:t>La prioridad es:</w:t>
             </w:r>
             <w:r>
               <w:rPr>
                 <w:i w:val="0"/>
               </w:rPr>
-              <w:t xml:space="preserve"> Media</w:t>
-            </w:r>
-            <w:r>
-              <w:rPr>
-                <w:i w:val="0"/>
-              </w:rPr>
-              <w:t>.</w:t>
+              <w:t xml:space="preserve"> Alta.</w:t>
             </w:r>
           </w:p>
         </w:tc>
       </w:tr>
     </w:tbl>
     <w:p/>
-    <w:tbl>
-      <w:tblPr>
-        <w:tblW w:w="8094" w:type="dxa"/>
-        <w:tblInd w:w="250" w:type="dxa"/>
-        <w:tblBorders>
-          <w:top w:val="single" w:sz="4" w:space="0" w:color="000000"/>
-          <w:left w:val="single" w:sz="4" w:space="0" w:color="000000"/>
-          <w:bottom w:val="single" w:sz="4" w:space="0" w:color="000000"/>
-          <w:right w:val="single" w:sz="4" w:space="0" w:color="000000"/>
-          <w:insideH w:val="single" w:sz="4" w:space="0" w:color="000000"/>
-          <w:insideV w:val="single" w:sz="4" w:space="0" w:color="000000"/>
-        </w:tblBorders>
-        <w:tblLook w:val="04A0" w:firstRow="1" w:lastRow="0" w:firstColumn="1" w:lastColumn="0" w:noHBand="0" w:noVBand="1"/>
-      </w:tblPr>
-      <w:tblGrid>
-        <w:gridCol w:w="3402"/>
-        <w:gridCol w:w="4692"/>
-      </w:tblGrid>
-      <w:tr>
-        <w:tc>
-          <w:tcPr>
-            <w:tcW w:w="3402" w:type="dxa"/>
-            <w:shd w:val="clear" w:color="auto" w:fill="F2F2F2"/>
-            <w:vAlign w:val="center"/>
-          </w:tcPr>
-          <w:p>
-            <w:pPr>
-              <w:rPr>
-                <w:lang w:val="es-AR"/>
-              </w:rPr>
-            </w:pPr>
-            <w:r>
-              <w:rPr>
-                <w:lang w:val="es-AR"/>
-              </w:rPr>
-              <w:t>ID del Requerimiento:</w:t>
-            </w:r>
-          </w:p>
-        </w:tc>
-        <w:tc>
-          <w:tcPr>
-            <w:tcW w:w="4692" w:type="dxa"/>
-          </w:tcPr>
-          <w:p>
-            <w:pPr>
-              <w:pStyle w:val="PSI-ComentarioenTabla"/>
-              <w:rPr>
-                <w:i w:val="0"/>
-              </w:rPr>
-            </w:pPr>
-            <w:r>
-              <w:rPr>
-                <w:i w:val="0"/>
-              </w:rPr>
-              <w:t>20</w:t>
-            </w:r>
-          </w:p>
-        </w:tc>
-      </w:tr>
-      <w:tr>
-        <w:tc>
-          <w:tcPr>
-            <w:tcW w:w="3402" w:type="dxa"/>
-            <w:shd w:val="clear" w:color="auto" w:fill="F2F2F2"/>
-            <w:vAlign w:val="center"/>
-          </w:tcPr>
-          <w:p>
-            <w:pPr>
-              <w:rPr>
-                <w:lang w:val="es-AR"/>
-              </w:rPr>
-            </w:pPr>
-            <w:r>
-              <w:rPr>
-                <w:lang w:val="es-AR"/>
-              </w:rPr>
-              <w:t>Nombre del Requerimiento:</w:t>
-            </w:r>
-          </w:p>
-        </w:tc>
-        <w:tc>
-          <w:tcPr>
-            <w:tcW w:w="4692" w:type="dxa"/>
-          </w:tcPr>
-          <w:p>
-            <w:pPr>
-              <w:pStyle w:val="PSI-ComentarioenTabla"/>
-              <w:rPr>
-                <w:i w:val="0"/>
-              </w:rPr>
-            </w:pPr>
-            <w:r>
-              <w:rPr>
-                <w:i w:val="0"/>
-              </w:rPr>
-              <w:t>Solicitar informes</w:t>
-            </w:r>
-          </w:p>
-        </w:tc>
-      </w:tr>
-      <w:tr>
-        <w:tc>
-          <w:tcPr>
-            <w:tcW w:w="3402" w:type="dxa"/>
-            <w:shd w:val="clear" w:color="auto" w:fill="F2F2F2"/>
-            <w:vAlign w:val="center"/>
-          </w:tcPr>
-          <w:p>
-            <w:pPr>
-              <w:rPr>
-                <w:lang w:val="es-AR"/>
-              </w:rPr>
-            </w:pPr>
-            <w:r>
-              <w:rPr>
-                <w:lang w:val="es-AR"/>
-              </w:rPr>
-              <w:t>Identificación del Requerimiento:</w:t>
-            </w:r>
-          </w:p>
-        </w:tc>
-        <w:tc>
-          <w:tcPr>
-            <w:tcW w:w="4692" w:type="dxa"/>
-          </w:tcPr>
-          <w:p>
-            <w:pPr>
-              <w:pStyle w:val="PSI-ComentarioenTabla"/>
-              <w:rPr>
-                <w:i w:val="0"/>
-              </w:rPr>
-            </w:pPr>
-            <w:r>
-              <w:rPr>
-                <w:i w:val="0"/>
-              </w:rPr>
-              <w:t>RF</w:t>
-            </w:r>
-            <w:r>
-              <w:rPr>
-                <w:i w:val="0"/>
-              </w:rPr>
-              <w:t>20</w:t>
-            </w:r>
-          </w:p>
-        </w:tc>
-      </w:tr>
-      <w:tr>
-        <w:tc>
-          <w:tcPr>
-            <w:tcW w:w="3402" w:type="dxa"/>
-            <w:tcBorders>
-              <w:bottom w:val="single" w:sz="4" w:space="0" w:color="000000"/>
-            </w:tcBorders>
-            <w:shd w:val="clear" w:color="auto" w:fill="F2F2F2"/>
-            <w:vAlign w:val="center"/>
-          </w:tcPr>
-          <w:p>
-            <w:pPr>
-              <w:rPr>
-                <w:lang w:val="es-AR"/>
-              </w:rPr>
-            </w:pPr>
-            <w:r>
-              <w:rPr>
-                <w:lang w:val="es-AR"/>
-              </w:rPr>
-              <w:t>Características:</w:t>
-            </w:r>
-          </w:p>
-        </w:tc>
-        <w:tc>
-          <w:tcPr>
-            <w:tcW w:w="4692" w:type="dxa"/>
-            <w:tcBorders>
-              <w:bottom w:val="single" w:sz="4" w:space="0" w:color="000000"/>
-            </w:tcBorders>
-          </w:tcPr>
-          <w:p>
-            <w:pPr>
-              <w:pStyle w:val="PSI-ComentarioenTabla"/>
-              <w:rPr>
-                <w:i w:val="0"/>
-              </w:rPr>
-            </w:pPr>
-            <w:r>
-              <w:rPr>
-                <w:i w:val="0"/>
-              </w:rPr>
-              <w:t xml:space="preserve">El sistema generara informes sobre las tareas </w:t>
-            </w:r>
-            <w:r>
-              <w:rPr>
-                <w:i w:val="0"/>
-              </w:rPr>
-              <w:t>y</w:t>
-            </w:r>
-            <w:r>
-              <w:rPr>
-                <w:i w:val="0"/>
-              </w:rPr>
-              <w:t>/o</w:t>
-            </w:r>
-            <w:r>
-              <w:rPr>
-                <w:i w:val="0"/>
-              </w:rPr>
-              <w:t xml:space="preserve"> evolución de los riesgos </w:t>
-            </w:r>
-            <w:r>
-              <w:rPr>
-                <w:i w:val="0"/>
-              </w:rPr>
-              <w:t>que se deben realizar en una iteración.</w:t>
-            </w:r>
-          </w:p>
-        </w:tc>
-      </w:tr>
-      <w:tr>
-        <w:tc>
-          <w:tcPr>
-            <w:tcW w:w="8094" w:type="dxa"/>
-            <w:gridSpan w:val="2"/>
-            <w:tcBorders>
-              <w:bottom w:val="single" w:sz="4" w:space="0" w:color="000000"/>
-            </w:tcBorders>
-            <w:shd w:val="clear" w:color="auto" w:fill="FFFFFF"/>
-            <w:vAlign w:val="center"/>
-          </w:tcPr>
-          <w:p>
-            <w:pPr>
-              <w:pStyle w:val="PSI-ComentarioenTabla"/>
-              <w:ind w:left="0" w:firstLine="0"/>
-              <w:rPr>
-                <w:i w:val="0"/>
-              </w:rPr>
-            </w:pPr>
-            <w:r>
-              <w:rPr>
-                <w:i w:val="0"/>
-              </w:rPr>
-              <w:t xml:space="preserve">Los participantes de un proyecto podrán </w:t>
-            </w:r>
-            <w:r>
-              <w:rPr>
-                <w:i w:val="0"/>
-              </w:rPr>
-              <w:t>solicitar</w:t>
-            </w:r>
-            <w:r>
-              <w:rPr>
-                <w:i w:val="0"/>
-              </w:rPr>
-              <w:t xml:space="preserve"> informes de </w:t>
-            </w:r>
-            <w:r>
-              <w:rPr>
-                <w:i w:val="0"/>
-              </w:rPr>
-              <w:t>tareas a desarrollar</w:t>
-            </w:r>
-            <w:r>
-              <w:rPr>
-                <w:i w:val="0"/>
-              </w:rPr>
-              <w:t xml:space="preserve"> en una iteración. También se podrán solicitar informes referidos a la evolución de </w:t>
-            </w:r>
-            <w:r>
-              <w:rPr>
-                <w:i w:val="0"/>
-              </w:rPr>
-              <w:t>cada riesgo</w:t>
-            </w:r>
-            <w:r>
-              <w:rPr>
-                <w:i w:val="0"/>
-              </w:rPr>
-              <w:t>.</w:t>
-            </w:r>
-          </w:p>
-        </w:tc>
-      </w:tr>
-      <w:tr>
-        <w:tc>
-          <w:tcPr>
-            <w:tcW w:w="8094" w:type="dxa"/>
-            <w:gridSpan w:val="2"/>
-            <w:shd w:val="clear" w:color="auto" w:fill="FFFFFF"/>
-            <w:vAlign w:val="center"/>
-          </w:tcPr>
-          <w:p>
-            <w:pPr>
-              <w:pStyle w:val="PSI-ComentarioenTabla"/>
-              <w:rPr>
-                <w:i w:val="0"/>
-              </w:rPr>
-            </w:pPr>
-            <w:r>
-              <w:rPr>
-                <w:i w:val="0"/>
-              </w:rPr>
-              <w:t>La prioridad es:</w:t>
-            </w:r>
-            <w:r>
-              <w:rPr>
-                <w:i w:val="0"/>
-              </w:rPr>
-              <w:t xml:space="preserve"> Media.</w:t>
-            </w:r>
-          </w:p>
-        </w:tc>
-      </w:tr>
-    </w:tbl>
-    <w:p/>
-    <w:tbl>
-      <w:tblPr>
-        <w:tblW w:w="8094" w:type="dxa"/>
-        <w:tblInd w:w="250" w:type="dxa"/>
-        <w:tblBorders>
-          <w:top w:val="single" w:sz="4" w:space="0" w:color="000000"/>
-          <w:left w:val="single" w:sz="4" w:space="0" w:color="000000"/>
-          <w:bottom w:val="single" w:sz="4" w:space="0" w:color="000000"/>
-          <w:right w:val="single" w:sz="4" w:space="0" w:color="000000"/>
-          <w:insideH w:val="single" w:sz="4" w:space="0" w:color="000000"/>
-          <w:insideV w:val="single" w:sz="4" w:space="0" w:color="000000"/>
-        </w:tblBorders>
-        <w:tblLook w:val="04A0" w:firstRow="1" w:lastRow="0" w:firstColumn="1" w:lastColumn="0" w:noHBand="0" w:noVBand="1"/>
-      </w:tblPr>
-      <w:tblGrid>
-        <w:gridCol w:w="3402"/>
-        <w:gridCol w:w="4692"/>
-      </w:tblGrid>
-      <w:tr>
-        <w:tc>
-          <w:tcPr>
-            <w:tcW w:w="3402" w:type="dxa"/>
-            <w:shd w:val="clear" w:color="auto" w:fill="F2F2F2"/>
-            <w:vAlign w:val="center"/>
-          </w:tcPr>
-          <w:p>
-            <w:pPr>
-              <w:rPr>
-                <w:lang w:val="es-AR"/>
-              </w:rPr>
-            </w:pPr>
-            <w:r>
-              <w:rPr>
-                <w:lang w:val="es-AR"/>
-              </w:rPr>
-              <w:t>ID del Requerimiento:</w:t>
-            </w:r>
-          </w:p>
-        </w:tc>
-        <w:tc>
-          <w:tcPr>
-            <w:tcW w:w="4692" w:type="dxa"/>
-          </w:tcPr>
-          <w:p>
-            <w:pPr>
-              <w:pStyle w:val="PSI-ComentarioenTabla"/>
-              <w:rPr>
-                <w:i w:val="0"/>
-              </w:rPr>
-            </w:pPr>
-            <w:r>
-              <w:rPr>
-                <w:i w:val="0"/>
-              </w:rPr>
-              <w:t>2</w:t>
-            </w:r>
-            <w:r>
-              <w:rPr>
-                <w:i w:val="0"/>
-              </w:rPr>
-              <w:t>1</w:t>
-            </w:r>
-          </w:p>
-        </w:tc>
-      </w:tr>
-      <w:tr>
-        <w:tc>
-          <w:tcPr>
-            <w:tcW w:w="3402" w:type="dxa"/>
-            <w:shd w:val="clear" w:color="auto" w:fill="F2F2F2"/>
-            <w:vAlign w:val="center"/>
-          </w:tcPr>
-          <w:p>
-            <w:pPr>
-              <w:rPr>
-                <w:lang w:val="es-AR"/>
-              </w:rPr>
-            </w:pPr>
-            <w:r>
-              <w:rPr>
-                <w:lang w:val="es-AR"/>
-              </w:rPr>
-              <w:t>Nombre del Requerimiento:</w:t>
-            </w:r>
-          </w:p>
-        </w:tc>
-        <w:tc>
-          <w:tcPr>
-            <w:tcW w:w="4692" w:type="dxa"/>
-          </w:tcPr>
-          <w:p>
-            <w:pPr>
-              <w:pStyle w:val="PSI-ComentarioenTabla"/>
-              <w:rPr>
-                <w:i w:val="0"/>
-              </w:rPr>
-            </w:pPr>
-            <w:r>
-              <w:rPr>
-                <w:i w:val="0"/>
-              </w:rPr>
-              <w:t>Modificar plan de riesgos</w:t>
-            </w:r>
-          </w:p>
-        </w:tc>
-      </w:tr>
-      <w:tr>
-        <w:tc>
-          <w:tcPr>
-            <w:tcW w:w="3402" w:type="dxa"/>
-            <w:shd w:val="clear" w:color="auto" w:fill="F2F2F2"/>
-            <w:vAlign w:val="center"/>
-          </w:tcPr>
-          <w:p>
-            <w:pPr>
-              <w:rPr>
-                <w:lang w:val="es-AR"/>
-              </w:rPr>
-            </w:pPr>
-            <w:r>
-              <w:rPr>
-                <w:lang w:val="es-AR"/>
-              </w:rPr>
-              <w:t>Identificación del Requerimiento:</w:t>
-            </w:r>
-          </w:p>
-        </w:tc>
-        <w:tc>
-          <w:tcPr>
-            <w:tcW w:w="4692" w:type="dxa"/>
-          </w:tcPr>
-          <w:p>
-            <w:pPr>
-              <w:pStyle w:val="PSI-ComentarioenTabla"/>
-              <w:rPr>
-                <w:i w:val="0"/>
-              </w:rPr>
-            </w:pPr>
-            <w:r>
-              <w:rPr>
-                <w:i w:val="0"/>
-              </w:rPr>
-              <w:t>RF</w:t>
-            </w:r>
-            <w:r>
-              <w:rPr>
-                <w:i w:val="0"/>
-              </w:rPr>
-              <w:t>2</w:t>
-            </w:r>
-            <w:r>
-              <w:rPr>
-                <w:i w:val="0"/>
-              </w:rPr>
-              <w:t>1</w:t>
-            </w:r>
-          </w:p>
-        </w:tc>
-      </w:tr>
-      <w:tr>
-        <w:tc>
-          <w:tcPr>
-            <w:tcW w:w="3402" w:type="dxa"/>
-            <w:tcBorders>
-              <w:bottom w:val="single" w:sz="4" w:space="0" w:color="000000"/>
-            </w:tcBorders>
-            <w:shd w:val="clear" w:color="auto" w:fill="F2F2F2"/>
-            <w:vAlign w:val="center"/>
-          </w:tcPr>
-          <w:p>
-            <w:pPr>
-              <w:rPr>
-                <w:lang w:val="es-AR"/>
-              </w:rPr>
-            </w:pPr>
-            <w:r>
-              <w:rPr>
-                <w:lang w:val="es-AR"/>
-              </w:rPr>
-              <w:t>Características:</w:t>
-            </w:r>
-          </w:p>
-        </w:tc>
-        <w:tc>
-          <w:tcPr>
-            <w:tcW w:w="4692" w:type="dxa"/>
-            <w:tcBorders>
-              <w:bottom w:val="single" w:sz="4" w:space="0" w:color="000000"/>
-            </w:tcBorders>
-          </w:tcPr>
-          <w:p>
-            <w:pPr>
-              <w:pStyle w:val="PSI-ComentarioenTabla"/>
-              <w:rPr>
-                <w:i w:val="0"/>
-              </w:rPr>
-            </w:pPr>
-            <w:r>
-              <w:rPr>
-                <w:i w:val="0"/>
-              </w:rPr>
-              <w:t xml:space="preserve">El sistema </w:t>
-            </w:r>
-            <w:r>
-              <w:rPr>
-                <w:i w:val="0"/>
-              </w:rPr>
-              <w:t>permitirá modificar los planes de riesgo creados.</w:t>
-            </w:r>
-          </w:p>
-        </w:tc>
-      </w:tr>
-      <w:tr>
-        <w:tc>
-          <w:tcPr>
-            <w:tcW w:w="8094" w:type="dxa"/>
-            <w:gridSpan w:val="2"/>
-            <w:tcBorders>
-              <w:bottom w:val="single" w:sz="4" w:space="0" w:color="000000"/>
-            </w:tcBorders>
-            <w:shd w:val="clear" w:color="auto" w:fill="FFFFFF"/>
-            <w:vAlign w:val="center"/>
-          </w:tcPr>
-          <w:p>
-            <w:pPr>
-              <w:pStyle w:val="PSI-ComentarioenTabla"/>
-              <w:ind w:left="0" w:firstLine="0"/>
-              <w:rPr>
-                <w:i w:val="0"/>
-              </w:rPr>
-            </w:pPr>
-            <w:r>
-              <w:rPr>
-                <w:i w:val="0"/>
-              </w:rPr>
-              <w:t xml:space="preserve">Los participantes de un proyecto podrán </w:t>
-            </w:r>
-            <w:r>
-              <w:rPr>
-                <w:i w:val="0"/>
-              </w:rPr>
-              <w:t>modificar la información de un plan de riesgos y agregar tareas.</w:t>
-            </w:r>
-          </w:p>
-        </w:tc>
-      </w:tr>
-      <w:tr>
-        <w:tc>
-          <w:tcPr>
-            <w:tcW w:w="8094" w:type="dxa"/>
-            <w:gridSpan w:val="2"/>
-            <w:shd w:val="clear" w:color="auto" w:fill="FFFFFF"/>
-            <w:vAlign w:val="center"/>
-          </w:tcPr>
-          <w:p>
-            <w:pPr>
-              <w:pStyle w:val="PSI-ComentarioenTabla"/>
-              <w:rPr>
-                <w:i w:val="0"/>
-              </w:rPr>
-            </w:pPr>
-            <w:r>
-              <w:rPr>
-                <w:i w:val="0"/>
-              </w:rPr>
-              <w:t>La prioridad es:</w:t>
-            </w:r>
-            <w:r>
-              <w:rPr>
-                <w:i w:val="0"/>
-              </w:rPr>
-              <w:t xml:space="preserve"> </w:t>
-            </w:r>
-            <w:r>
-              <w:rPr>
-                <w:i w:val="0"/>
-              </w:rPr>
-              <w:t>Alta</w:t>
-            </w:r>
-            <w:r>
-              <w:rPr>
-                <w:i w:val="0"/>
-              </w:rPr>
-              <w:t>.</w:t>
-            </w:r>
-          </w:p>
-        </w:tc>
-      </w:tr>
-    </w:tbl>
-    <w:p/>
     <w:p>
       <w:pPr>
         <w:pStyle w:val="PSI-Ttulo1"/>
       </w:pPr>
       <w:bookmarkStart w:id="76" w:name="_Toc235007276"/>
       <w:bookmarkStart w:id="77" w:name="_Toc235009562"/>
-      <w:bookmarkStart w:id="78" w:name="_Toc179410234"/>
-      <w:r>
-        <w:lastRenderedPageBreak/>
+      <w:bookmarkStart w:id="78" w:name="_Toc188614599"/>
+      <w:r>
         <w:t>Requerimientos No Funcionales</w:t>
       </w:r>
       <w:bookmarkEnd w:id="76"/>
@@ -13976,7 +13230,7 @@
       </w:pPr>
       <w:bookmarkStart w:id="79" w:name="_Toc235007277"/>
       <w:bookmarkStart w:id="80" w:name="_Toc235009563"/>
-      <w:bookmarkStart w:id="81" w:name="_Toc179410235"/>
+      <w:bookmarkStart w:id="81" w:name="_Toc188614600"/>
       <w:r>
         <w:t>Usabilidad</w:t>
       </w:r>
@@ -13987,46 +13241,40 @@
     <w:p>
       <w:pPr>
         <w:pStyle w:val="PSI-Comentario"/>
-      </w:pPr>
-      <w:r>
-        <w:t>No se encuentran definidos por el momento.</w:t>
+        <w:numPr>
+          <w:ilvl w:val="0"/>
+          <w:numId w:val="20"/>
+        </w:numPr>
+      </w:pPr>
+      <w:r>
+        <w:t>El sistema deberá ser intuitivo y fácil de usar, con una curva de aprendizaje mínima para los usuarios.</w:t>
+      </w:r>
+    </w:p>
+    <w:p>
+      <w:pPr>
+        <w:pStyle w:val="PSI-Comentario"/>
+        <w:numPr>
+          <w:ilvl w:val="0"/>
+          <w:numId w:val="20"/>
+        </w:numPr>
+      </w:pPr>
+      <w:r>
+        <w:t>Deberá incluir manuales de usuario para facilitar su adopción.</w:t>
       </w:r>
     </w:p>
     <w:p>
       <w:pPr>
         <w:pStyle w:val="PSI-Ttulo2"/>
       </w:pPr>
-      <w:bookmarkStart w:id="82" w:name="_Toc235007278"/>
-      <w:bookmarkStart w:id="83" w:name="_Toc235009564"/>
-      <w:bookmarkStart w:id="84" w:name="_Toc179410236"/>
-      <w:r>
-        <w:t>Confiabilidad</w:t>
+      <w:bookmarkStart w:id="82" w:name="_Toc235007279"/>
+      <w:bookmarkStart w:id="83" w:name="_Toc235009565"/>
+      <w:bookmarkStart w:id="84" w:name="_Toc188614601"/>
+      <w:r>
+        <w:t>Seguridad</w:t>
       </w:r>
       <w:bookmarkEnd w:id="82"/>
       <w:bookmarkEnd w:id="83"/>
       <w:bookmarkEnd w:id="84"/>
-    </w:p>
-    <w:p>
-      <w:pPr>
-        <w:pStyle w:val="PSI-Comentario"/>
-      </w:pPr>
-      <w:r>
-        <w:t>No se encuentran definidos por el momento.</w:t>
-      </w:r>
-    </w:p>
-    <w:p>
-      <w:pPr>
-        <w:pStyle w:val="PSI-Ttulo2"/>
-      </w:pPr>
-      <w:bookmarkStart w:id="85" w:name="_Toc235007279"/>
-      <w:bookmarkStart w:id="86" w:name="_Toc235009565"/>
-      <w:bookmarkStart w:id="87" w:name="_Toc179410237"/>
-      <w:r>
-        <w:t>Seguridad</w:t>
-      </w:r>
-      <w:bookmarkEnd w:id="85"/>
-      <w:bookmarkEnd w:id="86"/>
-      <w:bookmarkEnd w:id="87"/>
     </w:p>
     <w:p>
       <w:pPr>
@@ -14048,7 +13296,7 @@
           <w:numId w:val="16"/>
         </w:numPr>
       </w:pPr>
-      <w:bookmarkStart w:id="88" w:name="_Hlk177563886"/>
+      <w:bookmarkStart w:id="85" w:name="_Hlk177563886"/>
       <w:r>
         <w:t>El sistema no permitirá que usuarios no asociados como participantes de un proyecto puedan realizarle modificaciones.</w:t>
       </w:r>
@@ -14061,161 +13309,26 @@
           <w:numId w:val="16"/>
         </w:numPr>
       </w:pPr>
-      <w:bookmarkStart w:id="89" w:name="_Hlk177563954"/>
+      <w:bookmarkStart w:id="86" w:name="_Hlk177563954"/>
       <w:r>
         <w:t>El sistema solo permitirá a los administradores del sistema registrar o eliminar usuarios y crear proyectos.</w:t>
       </w:r>
     </w:p>
-    <w:bookmarkEnd w:id="88"/>
-    <w:bookmarkEnd w:id="89"/>
     <w:p>
       <w:pPr>
         <w:pStyle w:val="PSI-Ttulo2"/>
       </w:pPr>
-      <w:r>
-        <w:t xml:space="preserve"> </w:t>
-      </w:r>
-      <w:bookmarkStart w:id="90" w:name="_Toc235007280"/>
-      <w:bookmarkStart w:id="91" w:name="_Toc235009566"/>
-      <w:bookmarkStart w:id="92" w:name="_Toc179410238"/>
-      <w:r>
-        <w:t>Eficiencia</w:t>
-      </w:r>
-      <w:bookmarkEnd w:id="90"/>
-      <w:bookmarkEnd w:id="91"/>
-      <w:bookmarkEnd w:id="92"/>
-    </w:p>
-    <w:p>
-      <w:pPr>
-        <w:pStyle w:val="PSI-Comentario"/>
-      </w:pPr>
-      <w:r>
-        <w:t>No se encuentran definidos por el momento.</w:t>
-      </w:r>
-    </w:p>
-    <w:p>
-      <w:pPr>
-        <w:pStyle w:val="PSI-Ttulo2"/>
-      </w:pPr>
-      <w:bookmarkStart w:id="93" w:name="_Toc235007281"/>
-      <w:bookmarkStart w:id="94" w:name="_Toc235009567"/>
-      <w:bookmarkStart w:id="95" w:name="_Toc179410239"/>
-      <w:r>
-        <w:t>Interfaces</w:t>
-      </w:r>
-      <w:bookmarkEnd w:id="93"/>
-      <w:bookmarkEnd w:id="94"/>
-      <w:bookmarkEnd w:id="95"/>
-    </w:p>
-    <w:p>
-      <w:pPr>
-        <w:pStyle w:val="PSI-Comentario"/>
-      </w:pPr>
-      <w:r>
-        <w:t>No se encuentran definidos por el momento.</w:t>
-      </w:r>
-    </w:p>
-    <w:p>
-      <w:pPr>
-        <w:pStyle w:val="PSI-Ttulo3"/>
-      </w:pPr>
-      <w:bookmarkStart w:id="96" w:name="_Toc235007282"/>
-      <w:bookmarkStart w:id="97" w:name="_Toc235009568"/>
-      <w:bookmarkStart w:id="98" w:name="_Toc179410240"/>
-      <w:r>
-        <w:t>Interfaces de Usuario</w:t>
-      </w:r>
-      <w:bookmarkEnd w:id="96"/>
-      <w:bookmarkEnd w:id="97"/>
-      <w:bookmarkEnd w:id="98"/>
-    </w:p>
-    <w:p>
-      <w:pPr>
-        <w:pStyle w:val="PSI-Comentario"/>
-      </w:pPr>
-      <w:r>
-        <w:t>No se encuentran definidos por el momento.</w:t>
-      </w:r>
-    </w:p>
-    <w:p>
-      <w:pPr>
-        <w:pStyle w:val="PSI-Ttulo3"/>
-      </w:pPr>
-      <w:bookmarkStart w:id="99" w:name="_Toc235007283"/>
-      <w:bookmarkStart w:id="100" w:name="_Toc235009569"/>
-      <w:bookmarkStart w:id="101" w:name="_Toc179410241"/>
-      <w:r>
-        <w:t>Interfaces de Software</w:t>
-      </w:r>
-      <w:bookmarkEnd w:id="99"/>
-      <w:bookmarkEnd w:id="100"/>
-      <w:bookmarkEnd w:id="101"/>
-    </w:p>
-    <w:p>
-      <w:pPr>
-        <w:pStyle w:val="PSI-Comentario"/>
-      </w:pPr>
-      <w:r>
-        <w:t>No se encuentran definidos por el momento.</w:t>
-      </w:r>
-    </w:p>
-    <w:p>
-      <w:pPr>
-        <w:pStyle w:val="PSI-Ttulo3"/>
-      </w:pPr>
-      <w:bookmarkStart w:id="102" w:name="_Toc235007284"/>
-      <w:bookmarkStart w:id="103" w:name="_Toc235009570"/>
-      <w:bookmarkStart w:id="104" w:name="_Toc179410242"/>
-      <w:r>
-        <w:t>Interfaces de Hardware</w:t>
-      </w:r>
-      <w:bookmarkEnd w:id="102"/>
-      <w:bookmarkEnd w:id="103"/>
-      <w:bookmarkEnd w:id="104"/>
-    </w:p>
-    <w:p>
-      <w:pPr>
-        <w:pStyle w:val="PSI-Comentario"/>
-      </w:pPr>
-      <w:r>
-        <w:t>No se encuentran definidos por el momento.</w:t>
-      </w:r>
-    </w:p>
-    <w:p>
-      <w:pPr>
-        <w:pStyle w:val="PSI-Ttulo3"/>
-      </w:pPr>
-      <w:bookmarkStart w:id="105" w:name="_Toc235007285"/>
-      <w:bookmarkStart w:id="106" w:name="_Toc235009571"/>
-      <w:bookmarkStart w:id="107" w:name="_Toc179410243"/>
-      <w:r>
-        <w:t>Interfaces de Comunicaciones</w:t>
-      </w:r>
-      <w:bookmarkEnd w:id="105"/>
-      <w:bookmarkEnd w:id="106"/>
-      <w:bookmarkEnd w:id="107"/>
-    </w:p>
-    <w:p>
-      <w:pPr>
-        <w:pStyle w:val="PSI-Comentario"/>
-      </w:pPr>
-      <w:r>
-        <w:t>No se encuentran definidos por el momento.</w:t>
-      </w:r>
-    </w:p>
-    <w:p>
-      <w:pPr>
-        <w:pStyle w:val="PSI-Ttulo2"/>
-      </w:pPr>
-      <w:bookmarkStart w:id="108" w:name="_Toc235007286"/>
-      <w:bookmarkStart w:id="109" w:name="_Toc235009572"/>
-      <w:bookmarkStart w:id="110" w:name="_Toc179410244"/>
+      <w:bookmarkStart w:id="87" w:name="_Toc235007286"/>
+      <w:bookmarkStart w:id="88" w:name="_Toc235009572"/>
+      <w:bookmarkStart w:id="89" w:name="_Toc188614602"/>
+      <w:bookmarkEnd w:id="85"/>
+      <w:bookmarkEnd w:id="86"/>
       <w:r>
         <w:t>Restricción de Diseño</w:t>
       </w:r>
-      <w:bookmarkEnd w:id="108"/>
-      <w:bookmarkEnd w:id="109"/>
-      <w:bookmarkEnd w:id="110"/>
+      <w:bookmarkEnd w:id="87"/>
+      <w:bookmarkEnd w:id="88"/>
+      <w:bookmarkEnd w:id="89"/>
     </w:p>
     <w:p>
       <w:pPr>
@@ -14238,22 +13351,22 @@
       <w:pPr>
         <w:pStyle w:val="PSI-Ttulo1"/>
       </w:pPr>
-      <w:bookmarkStart w:id="111" w:name="_Toc15572353"/>
-      <w:bookmarkStart w:id="112" w:name="_Toc227336277"/>
-      <w:bookmarkStart w:id="113" w:name="_Toc235007287"/>
-      <w:bookmarkStart w:id="114" w:name="_Toc235009573"/>
-      <w:bookmarkStart w:id="115" w:name="_Toc179410245"/>
+      <w:bookmarkStart w:id="90" w:name="_Toc15572353"/>
+      <w:bookmarkStart w:id="91" w:name="_Toc227336277"/>
+      <w:bookmarkStart w:id="92" w:name="_Toc235007287"/>
+      <w:bookmarkStart w:id="93" w:name="_Toc235009573"/>
+      <w:bookmarkStart w:id="94" w:name="_Toc188614603"/>
       <w:r>
         <w:t>Requerimientos de Licencia</w:t>
       </w:r>
-      <w:bookmarkEnd w:id="111"/>
-      <w:bookmarkEnd w:id="112"/>
+      <w:bookmarkEnd w:id="90"/>
+      <w:bookmarkEnd w:id="91"/>
       <w:r>
         <w:t>s</w:t>
       </w:r>
-      <w:bookmarkEnd w:id="113"/>
-      <w:bookmarkEnd w:id="114"/>
-      <w:bookmarkEnd w:id="115"/>
+      <w:bookmarkEnd w:id="92"/>
+      <w:bookmarkEnd w:id="93"/>
+      <w:bookmarkEnd w:id="94"/>
     </w:p>
     <w:p>
       <w:pPr>
@@ -14427,26 +13540,27 @@
       <w:pPr>
         <w:pStyle w:val="PSI-Ttulo1"/>
       </w:pPr>
-      <w:bookmarkStart w:id="116" w:name="_Toc235007288"/>
-      <w:bookmarkStart w:id="117" w:name="_Toc235009574"/>
-      <w:bookmarkStart w:id="118" w:name="_Toc179410246"/>
-      <w:r>
+      <w:bookmarkStart w:id="95" w:name="_Toc235007288"/>
+      <w:bookmarkStart w:id="96" w:name="_Toc235009574"/>
+      <w:bookmarkStart w:id="97" w:name="_Toc188614604"/>
+      <w:r>
+        <w:lastRenderedPageBreak/>
         <w:t xml:space="preserve">Requerimientos </w:t>
       </w:r>
-      <w:bookmarkEnd w:id="116"/>
-      <w:bookmarkEnd w:id="117"/>
+      <w:bookmarkEnd w:id="95"/>
+      <w:bookmarkEnd w:id="96"/>
       <w:r>
         <w:t>de Documentación</w:t>
       </w:r>
-      <w:bookmarkEnd w:id="118"/>
+      <w:bookmarkEnd w:id="97"/>
     </w:p>
     <w:p>
       <w:pPr>
         <w:pStyle w:val="PSI-Ttulo2"/>
       </w:pPr>
-      <w:bookmarkStart w:id="119" w:name="_Toc235007289"/>
-      <w:bookmarkStart w:id="120" w:name="_Toc235009575"/>
-      <w:bookmarkStart w:id="121" w:name="_Toc179410247"/>
+      <w:bookmarkStart w:id="98" w:name="_Toc235007289"/>
+      <w:bookmarkStart w:id="99" w:name="_Toc235009575"/>
+      <w:bookmarkStart w:id="100" w:name="_Toc188614605"/>
       <w:r>
         <w:t xml:space="preserve">Manual </w:t>
       </w:r>
@@ -14456,9 +13570,9 @@
       <w:r>
         <w:t xml:space="preserve"> Usuario</w:t>
       </w:r>
-      <w:bookmarkEnd w:id="119"/>
-      <w:bookmarkEnd w:id="120"/>
-      <w:bookmarkEnd w:id="121"/>
+      <w:bookmarkEnd w:id="98"/>
+      <w:bookmarkEnd w:id="99"/>
+      <w:bookmarkEnd w:id="100"/>
     </w:p>
     <w:p>
       <w:pPr>
@@ -14522,15 +13636,15 @@
       <w:pPr>
         <w:pStyle w:val="PSI-Ttulo2"/>
       </w:pPr>
-      <w:bookmarkStart w:id="122" w:name="_Toc235007290"/>
-      <w:bookmarkStart w:id="123" w:name="_Toc235009576"/>
-      <w:bookmarkStart w:id="124" w:name="_Toc179410248"/>
+      <w:bookmarkStart w:id="101" w:name="_Toc235007290"/>
+      <w:bookmarkStart w:id="102" w:name="_Toc235009576"/>
+      <w:bookmarkStart w:id="103" w:name="_Toc188614606"/>
       <w:r>
         <w:t>Ayuda en Línea</w:t>
       </w:r>
-      <w:bookmarkEnd w:id="122"/>
-      <w:bookmarkEnd w:id="123"/>
-      <w:bookmarkEnd w:id="124"/>
+      <w:bookmarkEnd w:id="101"/>
+      <w:bookmarkEnd w:id="102"/>
+      <w:bookmarkEnd w:id="103"/>
     </w:p>
     <w:p>
       <w:pPr>
@@ -14549,10 +13663,10 @@
       <w:pPr>
         <w:pStyle w:val="PSI-Ttulo2"/>
       </w:pPr>
-      <w:bookmarkStart w:id="125" w:name="_Toc95287984"/>
-      <w:bookmarkStart w:id="126" w:name="_Toc235007291"/>
-      <w:bookmarkStart w:id="127" w:name="_Toc235009577"/>
-      <w:bookmarkStart w:id="128" w:name="_Toc179410249"/>
+      <w:bookmarkStart w:id="104" w:name="_Toc95287984"/>
+      <w:bookmarkStart w:id="105" w:name="_Toc235007291"/>
+      <w:bookmarkStart w:id="106" w:name="_Toc235009577"/>
+      <w:bookmarkStart w:id="107" w:name="_Toc188614607"/>
       <w:r>
         <w:t xml:space="preserve">Guías de </w:t>
       </w:r>
@@ -14565,16 +13679,16 @@
       <w:r>
         <w:t xml:space="preserve"> </w:t>
       </w:r>
-      <w:bookmarkEnd w:id="125"/>
-      <w:bookmarkEnd w:id="126"/>
+      <w:bookmarkEnd w:id="104"/>
+      <w:bookmarkEnd w:id="105"/>
       <w:r>
         <w:t>C</w:t>
       </w:r>
       <w:r>
         <w:t>onfiguración.</w:t>
       </w:r>
-      <w:bookmarkEnd w:id="127"/>
-      <w:bookmarkEnd w:id="128"/>
+      <w:bookmarkEnd w:id="106"/>
+      <w:bookmarkEnd w:id="107"/>
     </w:p>
     <w:p>
       <w:pPr>
@@ -14593,15 +13707,15 @@
       <w:pPr>
         <w:pStyle w:val="PSI-Ttulo1"/>
       </w:pPr>
-      <w:bookmarkStart w:id="129" w:name="_Toc235007293"/>
-      <w:bookmarkStart w:id="130" w:name="_Toc235009579"/>
-      <w:bookmarkStart w:id="131" w:name="_Toc179410250"/>
+      <w:bookmarkStart w:id="108" w:name="_Toc235007293"/>
+      <w:bookmarkStart w:id="109" w:name="_Toc235009579"/>
+      <w:bookmarkStart w:id="110" w:name="_Toc188614608"/>
       <w:r>
         <w:t>Características No Soportadas</w:t>
       </w:r>
-      <w:bookmarkEnd w:id="129"/>
-      <w:bookmarkEnd w:id="130"/>
-      <w:bookmarkEnd w:id="131"/>
+      <w:bookmarkEnd w:id="108"/>
+      <w:bookmarkEnd w:id="109"/>
+      <w:bookmarkEnd w:id="110"/>
     </w:p>
     <w:p>
       <w:pPr>
@@ -14665,7 +13779,6 @@
         </w:numPr>
       </w:pPr>
       <w:r>
-        <w:lastRenderedPageBreak/>
         <w:t>Calendario compartido del proyecto.</w:t>
       </w:r>
     </w:p>
@@ -14726,15 +13839,15 @@
       <w:pPr>
         <w:pStyle w:val="PSI-Ttulo1"/>
       </w:pPr>
-      <w:bookmarkStart w:id="132" w:name="_Toc235007294"/>
-      <w:bookmarkStart w:id="133" w:name="_Toc235009580"/>
-      <w:bookmarkStart w:id="134" w:name="_Toc179410251"/>
+      <w:bookmarkStart w:id="111" w:name="_Toc235007294"/>
+      <w:bookmarkStart w:id="112" w:name="_Toc235009580"/>
+      <w:bookmarkStart w:id="113" w:name="_Toc188614609"/>
       <w:r>
         <w:t>Estándares Aplicables</w:t>
       </w:r>
-      <w:bookmarkEnd w:id="132"/>
-      <w:bookmarkEnd w:id="133"/>
-      <w:bookmarkEnd w:id="134"/>
+      <w:bookmarkEnd w:id="111"/>
+      <w:bookmarkEnd w:id="112"/>
+      <w:bookmarkEnd w:id="113"/>
     </w:p>
     <w:p>
       <w:pPr>
@@ -14747,8 +13860,8 @@
       </w:r>
     </w:p>
     <w:sectPr>
-      <w:headerReference w:type="default" r:id="rId13"/>
-      <w:footerReference w:type="default" r:id="rId14"/>
+      <w:headerReference w:type="default" r:id="rId16"/>
+      <w:footerReference w:type="default" r:id="rId17"/>
       <w:pgSz w:w="11906" w:h="16838"/>
       <w:pgMar w:top="1537" w:right="2268" w:bottom="1418" w:left="1701" w:header="567" w:footer="573" w:gutter="0"/>
       <w:cols w:space="708"/>
@@ -14760,7 +13873,7 @@
 </file>
 
 <file path=word/endnotes.xml><?xml version="1.0" encoding="utf-8"?>
-<w:endnotes xmlns:wpc="http://schemas.microsoft.com/office/word/2010/wordprocessingCanvas" xmlns:cx="http://schemas.microsoft.com/office/drawing/2014/chartex" xmlns:cx1="http://schemas.microsoft.com/office/drawing/2015/9/8/chartex" xmlns:cx2="http://schemas.microsoft.com/office/drawing/2015/10/21/chartex" xmlns:cx3="http://schemas.microsoft.com/office/drawing/2016/5/9/chartex" xmlns:cx4="http://schemas.microsoft.com/office/drawing/2016/5/10/chartex" xmlns:cx5="http://schemas.microsoft.com/office/drawing/2016/5/11/chartex" xmlns:cx6="http://schemas.microsoft.com/office/drawing/2016/5/12/chartex" xmlns:cx7="http://schemas.microsoft.com/office/drawing/2016/5/13/chartex" xmlns:cx8="http://schemas.microsoft.com/office/drawing/2016/5/14/chartex" xmlns:mc="http://schemas.openxmlformats.org/markup-compatibility/2006" xmlns:aink="http://schemas.microsoft.com/office/drawing/2016/ink" xmlns:am3d="http://schemas.microsoft.com/office/drawing/2017/model3d" xmlns:o="urn:schemas-microsoft-com:office:office" xmlns:oel="http://schemas.microsoft.com/office/2019/extlst" xmlns:r="http://schemas.openxmlformats.org/officeDocument/2006/relationships" xmlns:m="http://schemas.openxmlformats.org/officeDocument/2006/math" xmlns:v="urn:schemas-microsoft-com:vml" xmlns:wp14="http://schemas.microsoft.com/office/word/2010/wordprocessingDrawing" xmlns:wp="http://schemas.openxmlformats.org/drawingml/2006/wordprocessingDrawing" xmlns:w10="urn:schemas-microsoft-com:office:word" xmlns:w="http://schemas.openxmlformats.org/wordprocessingml/2006/main" xmlns:w14="http://schemas.microsoft.com/office/word/2010/wordml" xmlns:w15="http://schemas.microsoft.com/office/word/2012/wordml" xmlns:w16cex="http://schemas.microsoft.com/office/word/2018/wordml/cex" xmlns:w16cid="http://schemas.microsoft.com/office/word/2016/wordml/cid" xmlns:w16="http://schemas.microsoft.com/office/word/2018/wordml" xmlns:w16du="http://schemas.microsoft.com/office/word/2023/wordml/word16du" xmlns:w16sdtdh="http://schemas.microsoft.com/office/word/2020/wordml/sdtdatahash" xmlns:w16se="http://schemas.microsoft.com/office/word/2015/wordml/symex" xmlns:wpg="http://schemas.microsoft.com/office/word/2010/wordprocessingGroup" xmlns:wpi="http://schemas.microsoft.com/office/word/2010/wordprocessingInk" xmlns:wne="http://schemas.microsoft.com/office/word/2006/wordml" xmlns:wps="http://schemas.microsoft.com/office/word/2010/wordprocessingShape" mc:Ignorable="w14 w15 w16se w16cid w16 w16cex w16sdtdh w16du wp14">
+<w:endnotes xmlns:wpc="http://schemas.microsoft.com/office/word/2010/wordprocessingCanvas" xmlns:cx="http://schemas.microsoft.com/office/drawing/2014/chartex" xmlns:cx1="http://schemas.microsoft.com/office/drawing/2015/9/8/chartex" xmlns:cx2="http://schemas.microsoft.com/office/drawing/2015/10/21/chartex" xmlns:cx3="http://schemas.microsoft.com/office/drawing/2016/5/9/chartex" xmlns:cx4="http://schemas.microsoft.com/office/drawing/2016/5/10/chartex" xmlns:cx5="http://schemas.microsoft.com/office/drawing/2016/5/11/chartex" xmlns:cx6="http://schemas.microsoft.com/office/drawing/2016/5/12/chartex" xmlns:cx7="http://schemas.microsoft.com/office/drawing/2016/5/13/chartex" xmlns:cx8="http://schemas.microsoft.com/office/drawing/2016/5/14/chartex" xmlns:mc="http://schemas.openxmlformats.org/markup-compatibility/2006" xmlns:aink="http://schemas.microsoft.com/office/drawing/2016/ink" xmlns:am3d="http://schemas.microsoft.com/office/drawing/2017/model3d" xmlns:o="urn:schemas-microsoft-com:office:office" xmlns:oel="http://schemas.microsoft.com/office/2019/extlst" xmlns:r="http://schemas.openxmlformats.org/officeDocument/2006/relationships" xmlns:m="http://schemas.openxmlformats.org/officeDocument/2006/math" xmlns:v="urn:schemas-microsoft-com:vml" xmlns:wp14="http://schemas.microsoft.com/office/word/2010/wordprocessingDrawing" xmlns:wp="http://schemas.openxmlformats.org/drawingml/2006/wordprocessingDrawing" xmlns:w10="urn:schemas-microsoft-com:office:word" xmlns:w="http://schemas.openxmlformats.org/wordprocessingml/2006/main" xmlns:w14="http://schemas.microsoft.com/office/word/2010/wordml" xmlns:w15="http://schemas.microsoft.com/office/word/2012/wordml" xmlns:w16cex="http://schemas.microsoft.com/office/word/2018/wordml/cex" xmlns:w16cid="http://schemas.microsoft.com/office/word/2016/wordml/cid" xmlns:w16="http://schemas.microsoft.com/office/word/2018/wordml" xmlns:w16du="http://schemas.microsoft.com/office/word/2023/wordml/word16du" xmlns:w16sdtdh="http://schemas.microsoft.com/office/word/2020/wordml/sdtdatahash" xmlns:w16sdtfl="http://schemas.microsoft.com/office/word/2024/wordml/sdtformatlock" xmlns:w16se="http://schemas.microsoft.com/office/word/2015/wordml/symex" xmlns:wpg="http://schemas.microsoft.com/office/word/2010/wordprocessingGroup" xmlns:wpi="http://schemas.microsoft.com/office/word/2010/wordprocessingInk" xmlns:wne="http://schemas.microsoft.com/office/word/2006/wordml" xmlns:wps="http://schemas.microsoft.com/office/word/2010/wordprocessingShape" mc:Ignorable="w14 w15 w16se w16cid w16 w16cex w16sdtdh w16sdtfl w16du wp14">
   <w:endnote w:type="separator" w:id="-1">
     <w:p>
       <w:r>
@@ -14781,7 +13894,7 @@
 </file>
 
 <file path=word/footer1.xml><?xml version="1.0" encoding="utf-8"?>
-<w:ftr xmlns:wpc="http://schemas.microsoft.com/office/word/2010/wordprocessingCanvas" xmlns:cx="http://schemas.microsoft.com/office/drawing/2014/chartex" xmlns:cx1="http://schemas.microsoft.com/office/drawing/2015/9/8/chartex" xmlns:cx2="http://schemas.microsoft.com/office/drawing/2015/10/21/chartex" xmlns:cx3="http://schemas.microsoft.com/office/drawing/2016/5/9/chartex" xmlns:cx4="http://schemas.microsoft.com/office/drawing/2016/5/10/chartex" xmlns:cx5="http://schemas.microsoft.com/office/drawing/2016/5/11/chartex" xmlns:cx6="http://schemas.microsoft.com/office/drawing/2016/5/12/chartex" xmlns:cx7="http://schemas.microsoft.com/office/drawing/2016/5/13/chartex" xmlns:cx8="http://schemas.microsoft.com/office/drawing/2016/5/14/chartex" xmlns:mc="http://schemas.openxmlformats.org/markup-compatibility/2006" xmlns:aink="http://schemas.microsoft.com/office/drawing/2016/ink" xmlns:am3d="http://schemas.microsoft.com/office/drawing/2017/model3d" xmlns:o="urn:schemas-microsoft-com:office:office" xmlns:oel="http://schemas.microsoft.com/office/2019/extlst" xmlns:r="http://schemas.openxmlformats.org/officeDocument/2006/relationships" xmlns:m="http://schemas.openxmlformats.org/officeDocument/2006/math" xmlns:v="urn:schemas-microsoft-com:vml" xmlns:wp14="http://schemas.microsoft.com/office/word/2010/wordprocessingDrawing" xmlns:wp="http://schemas.openxmlformats.org/drawingml/2006/wordprocessingDrawing" xmlns:w10="urn:schemas-microsoft-com:office:word" xmlns:w="http://schemas.openxmlformats.org/wordprocessingml/2006/main" xmlns:w14="http://schemas.microsoft.com/office/word/2010/wordml" xmlns:w15="http://schemas.microsoft.com/office/word/2012/wordml" xmlns:w16cex="http://schemas.microsoft.com/office/word/2018/wordml/cex" xmlns:w16cid="http://schemas.microsoft.com/office/word/2016/wordml/cid" xmlns:w16="http://schemas.microsoft.com/office/word/2018/wordml" xmlns:w16du="http://schemas.microsoft.com/office/word/2023/wordml/word16du" xmlns:w16sdtdh="http://schemas.microsoft.com/office/word/2020/wordml/sdtdatahash" xmlns:w16se="http://schemas.microsoft.com/office/word/2015/wordml/symex" xmlns:wpg="http://schemas.microsoft.com/office/word/2010/wordprocessingGroup" xmlns:wpi="http://schemas.microsoft.com/office/word/2010/wordprocessingInk" xmlns:wne="http://schemas.microsoft.com/office/word/2006/wordml" xmlns:wps="http://schemas.microsoft.com/office/word/2010/wordprocessingShape" mc:Ignorable="w14 w15 w16se w16cid w16 w16cex w16sdtdh w16du wp14">
+<w:ftr xmlns:wpc="http://schemas.microsoft.com/office/word/2010/wordprocessingCanvas" xmlns:cx="http://schemas.microsoft.com/office/drawing/2014/chartex" xmlns:cx1="http://schemas.microsoft.com/office/drawing/2015/9/8/chartex" xmlns:cx2="http://schemas.microsoft.com/office/drawing/2015/10/21/chartex" xmlns:cx3="http://schemas.microsoft.com/office/drawing/2016/5/9/chartex" xmlns:cx4="http://schemas.microsoft.com/office/drawing/2016/5/10/chartex" xmlns:cx5="http://schemas.microsoft.com/office/drawing/2016/5/11/chartex" xmlns:cx6="http://schemas.microsoft.com/office/drawing/2016/5/12/chartex" xmlns:cx7="http://schemas.microsoft.com/office/drawing/2016/5/13/chartex" xmlns:cx8="http://schemas.microsoft.com/office/drawing/2016/5/14/chartex" xmlns:mc="http://schemas.openxmlformats.org/markup-compatibility/2006" xmlns:aink="http://schemas.microsoft.com/office/drawing/2016/ink" xmlns:am3d="http://schemas.microsoft.com/office/drawing/2017/model3d" xmlns:o="urn:schemas-microsoft-com:office:office" xmlns:oel="http://schemas.microsoft.com/office/2019/extlst" xmlns:r="http://schemas.openxmlformats.org/officeDocument/2006/relationships" xmlns:m="http://schemas.openxmlformats.org/officeDocument/2006/math" xmlns:v="urn:schemas-microsoft-com:vml" xmlns:wp14="http://schemas.microsoft.com/office/word/2010/wordprocessingDrawing" xmlns:wp="http://schemas.openxmlformats.org/drawingml/2006/wordprocessingDrawing" xmlns:w10="urn:schemas-microsoft-com:office:word" xmlns:w="http://schemas.openxmlformats.org/wordprocessingml/2006/main" xmlns:w14="http://schemas.microsoft.com/office/word/2010/wordml" xmlns:w15="http://schemas.microsoft.com/office/word/2012/wordml" xmlns:w16cex="http://schemas.microsoft.com/office/word/2018/wordml/cex" xmlns:w16cid="http://schemas.microsoft.com/office/word/2016/wordml/cid" xmlns:w16="http://schemas.microsoft.com/office/word/2018/wordml" xmlns:w16du="http://schemas.microsoft.com/office/word/2023/wordml/word16du" xmlns:w16sdtdh="http://schemas.microsoft.com/office/word/2020/wordml/sdtdatahash" xmlns:w16sdtfl="http://schemas.microsoft.com/office/word/2024/wordml/sdtformatlock" xmlns:w16se="http://schemas.microsoft.com/office/word/2015/wordml/symex" xmlns:wpg="http://schemas.microsoft.com/office/word/2010/wordprocessingGroup" xmlns:wpi="http://schemas.microsoft.com/office/word/2010/wordprocessingInk" xmlns:wne="http://schemas.microsoft.com/office/word/2006/wordml" xmlns:wps="http://schemas.microsoft.com/office/word/2010/wordprocessingShape" mc:Ignorable="w14 w15 w16se w16cid w16 w16cex w16sdtdh w16sdtfl w16du wp14">
   <w:p>
     <w:r>
       <w:rPr>
@@ -15160,7 +14273,7 @@
 </file>
 
 <file path=word/footnotes.xml><?xml version="1.0" encoding="utf-8"?>
-<w:footnotes xmlns:wpc="http://schemas.microsoft.com/office/word/2010/wordprocessingCanvas" xmlns:cx="http://schemas.microsoft.com/office/drawing/2014/chartex" xmlns:cx1="http://schemas.microsoft.com/office/drawing/2015/9/8/chartex" xmlns:cx2="http://schemas.microsoft.com/office/drawing/2015/10/21/chartex" xmlns:cx3="http://schemas.microsoft.com/office/drawing/2016/5/9/chartex" xmlns:cx4="http://schemas.microsoft.com/office/drawing/2016/5/10/chartex" xmlns:cx5="http://schemas.microsoft.com/office/drawing/2016/5/11/chartex" xmlns:cx6="http://schemas.microsoft.com/office/drawing/2016/5/12/chartex" xmlns:cx7="http://schemas.microsoft.com/office/drawing/2016/5/13/chartex" xmlns:cx8="http://schemas.microsoft.com/office/drawing/2016/5/14/chartex" xmlns:mc="http://schemas.openxmlformats.org/markup-compatibility/2006" xmlns:aink="http://schemas.microsoft.com/office/drawing/2016/ink" xmlns:am3d="http://schemas.microsoft.com/office/drawing/2017/model3d" xmlns:o="urn:schemas-microsoft-com:office:office" xmlns:oel="http://schemas.microsoft.com/office/2019/extlst" xmlns:r="http://schemas.openxmlformats.org/officeDocument/2006/relationships" xmlns:m="http://schemas.openxmlformats.org/officeDocument/2006/math" xmlns:v="urn:schemas-microsoft-com:vml" xmlns:wp14="http://schemas.microsoft.com/office/word/2010/wordprocessingDrawing" xmlns:wp="http://schemas.openxmlformats.org/drawingml/2006/wordprocessingDrawing" xmlns:w10="urn:schemas-microsoft-com:office:word" xmlns:w="http://schemas.openxmlformats.org/wordprocessingml/2006/main" xmlns:w14="http://schemas.microsoft.com/office/word/2010/wordml" xmlns:w15="http://schemas.microsoft.com/office/word/2012/wordml" xmlns:w16cex="http://schemas.microsoft.com/office/word/2018/wordml/cex" xmlns:w16cid="http://schemas.microsoft.com/office/word/2016/wordml/cid" xmlns:w16="http://schemas.microsoft.com/office/word/2018/wordml" xmlns:w16du="http://schemas.microsoft.com/office/word/2023/wordml/word16du" xmlns:w16sdtdh="http://schemas.microsoft.com/office/word/2020/wordml/sdtdatahash" xmlns:w16se="http://schemas.microsoft.com/office/word/2015/wordml/symex" xmlns:wpg="http://schemas.microsoft.com/office/word/2010/wordprocessingGroup" xmlns:wpi="http://schemas.microsoft.com/office/word/2010/wordprocessingInk" xmlns:wne="http://schemas.microsoft.com/office/word/2006/wordml" xmlns:wps="http://schemas.microsoft.com/office/word/2010/wordprocessingShape" mc:Ignorable="w14 w15 w16se w16cid w16 w16cex w16sdtdh w16du wp14">
+<w:footnotes xmlns:wpc="http://schemas.microsoft.com/office/word/2010/wordprocessingCanvas" xmlns:cx="http://schemas.microsoft.com/office/drawing/2014/chartex" xmlns:cx1="http://schemas.microsoft.com/office/drawing/2015/9/8/chartex" xmlns:cx2="http://schemas.microsoft.com/office/drawing/2015/10/21/chartex" xmlns:cx3="http://schemas.microsoft.com/office/drawing/2016/5/9/chartex" xmlns:cx4="http://schemas.microsoft.com/office/drawing/2016/5/10/chartex" xmlns:cx5="http://schemas.microsoft.com/office/drawing/2016/5/11/chartex" xmlns:cx6="http://schemas.microsoft.com/office/drawing/2016/5/12/chartex" xmlns:cx7="http://schemas.microsoft.com/office/drawing/2016/5/13/chartex" xmlns:cx8="http://schemas.microsoft.com/office/drawing/2016/5/14/chartex" xmlns:mc="http://schemas.openxmlformats.org/markup-compatibility/2006" xmlns:aink="http://schemas.microsoft.com/office/drawing/2016/ink" xmlns:am3d="http://schemas.microsoft.com/office/drawing/2017/model3d" xmlns:o="urn:schemas-microsoft-com:office:office" xmlns:oel="http://schemas.microsoft.com/office/2019/extlst" xmlns:r="http://schemas.openxmlformats.org/officeDocument/2006/relationships" xmlns:m="http://schemas.openxmlformats.org/officeDocument/2006/math" xmlns:v="urn:schemas-microsoft-com:vml" xmlns:wp14="http://schemas.microsoft.com/office/word/2010/wordprocessingDrawing" xmlns:wp="http://schemas.openxmlformats.org/drawingml/2006/wordprocessingDrawing" xmlns:w10="urn:schemas-microsoft-com:office:word" xmlns:w="http://schemas.openxmlformats.org/wordprocessingml/2006/main" xmlns:w14="http://schemas.microsoft.com/office/word/2010/wordml" xmlns:w15="http://schemas.microsoft.com/office/word/2012/wordml" xmlns:w16cex="http://schemas.microsoft.com/office/word/2018/wordml/cex" xmlns:w16cid="http://schemas.microsoft.com/office/word/2016/wordml/cid" xmlns:w16="http://schemas.microsoft.com/office/word/2018/wordml" xmlns:w16du="http://schemas.microsoft.com/office/word/2023/wordml/word16du" xmlns:w16sdtdh="http://schemas.microsoft.com/office/word/2020/wordml/sdtdatahash" xmlns:w16sdtfl="http://schemas.microsoft.com/office/word/2024/wordml/sdtformatlock" xmlns:w16se="http://schemas.microsoft.com/office/word/2015/wordml/symex" xmlns:wpg="http://schemas.microsoft.com/office/word/2010/wordprocessingGroup" xmlns:wpi="http://schemas.microsoft.com/office/word/2010/wordprocessingInk" xmlns:wne="http://schemas.microsoft.com/office/word/2006/wordml" xmlns:wps="http://schemas.microsoft.com/office/word/2010/wordprocessingShape" mc:Ignorable="w14 w15 w16se w16cid w16 w16cex w16sdtdh w16sdtfl w16du wp14">
   <w:footnote w:type="separator" w:id="-1">
     <w:p>
       <w:r>
@@ -15181,7 +14294,7 @@
 </file>
 
 <file path=word/header1.xml><?xml version="1.0" encoding="utf-8"?>
-<w:hdr xmlns:wpc="http://schemas.microsoft.com/office/word/2010/wordprocessingCanvas" xmlns:cx="http://schemas.microsoft.com/office/drawing/2014/chartex" xmlns:cx1="http://schemas.microsoft.com/office/drawing/2015/9/8/chartex" xmlns:cx2="http://schemas.microsoft.com/office/drawing/2015/10/21/chartex" xmlns:cx3="http://schemas.microsoft.com/office/drawing/2016/5/9/chartex" xmlns:cx4="http://schemas.microsoft.com/office/drawing/2016/5/10/chartex" xmlns:cx5="http://schemas.microsoft.com/office/drawing/2016/5/11/chartex" xmlns:cx6="http://schemas.microsoft.com/office/drawing/2016/5/12/chartex" xmlns:cx7="http://schemas.microsoft.com/office/drawing/2016/5/13/chartex" xmlns:cx8="http://schemas.microsoft.com/office/drawing/2016/5/14/chartex" xmlns:mc="http://schemas.openxmlformats.org/markup-compatibility/2006" xmlns:aink="http://schemas.microsoft.com/office/drawing/2016/ink" xmlns:am3d="http://schemas.microsoft.com/office/drawing/2017/model3d" xmlns:o="urn:schemas-microsoft-com:office:office" xmlns:oel="http://schemas.microsoft.com/office/2019/extlst" xmlns:r="http://schemas.openxmlformats.org/officeDocument/2006/relationships" xmlns:m="http://schemas.openxmlformats.org/officeDocument/2006/math" xmlns:v="urn:schemas-microsoft-com:vml" xmlns:wp14="http://schemas.microsoft.com/office/word/2010/wordprocessingDrawing" xmlns:wp="http://schemas.openxmlformats.org/drawingml/2006/wordprocessingDrawing" xmlns:w10="urn:schemas-microsoft-com:office:word" xmlns:w="http://schemas.openxmlformats.org/wordprocessingml/2006/main" xmlns:w14="http://schemas.microsoft.com/office/word/2010/wordml" xmlns:w15="http://schemas.microsoft.com/office/word/2012/wordml" xmlns:w16cex="http://schemas.microsoft.com/office/word/2018/wordml/cex" xmlns:w16cid="http://schemas.microsoft.com/office/word/2016/wordml/cid" xmlns:w16="http://schemas.microsoft.com/office/word/2018/wordml" xmlns:w16du="http://schemas.microsoft.com/office/word/2023/wordml/word16du" xmlns:w16sdtdh="http://schemas.microsoft.com/office/word/2020/wordml/sdtdatahash" xmlns:w16se="http://schemas.microsoft.com/office/word/2015/wordml/symex" xmlns:wpg="http://schemas.microsoft.com/office/word/2010/wordprocessingGroup" xmlns:wpi="http://schemas.microsoft.com/office/word/2010/wordprocessingInk" xmlns:wne="http://schemas.microsoft.com/office/word/2006/wordml" xmlns:wps="http://schemas.microsoft.com/office/word/2010/wordprocessingShape" mc:Ignorable="w14 w15 w16se w16cid w16 w16cex w16sdtdh w16du wp14">
+<w:hdr xmlns:wpc="http://schemas.microsoft.com/office/word/2010/wordprocessingCanvas" xmlns:cx="http://schemas.microsoft.com/office/drawing/2014/chartex" xmlns:cx1="http://schemas.microsoft.com/office/drawing/2015/9/8/chartex" xmlns:cx2="http://schemas.microsoft.com/office/drawing/2015/10/21/chartex" xmlns:cx3="http://schemas.microsoft.com/office/drawing/2016/5/9/chartex" xmlns:cx4="http://schemas.microsoft.com/office/drawing/2016/5/10/chartex" xmlns:cx5="http://schemas.microsoft.com/office/drawing/2016/5/11/chartex" xmlns:cx6="http://schemas.microsoft.com/office/drawing/2016/5/12/chartex" xmlns:cx7="http://schemas.microsoft.com/office/drawing/2016/5/13/chartex" xmlns:cx8="http://schemas.microsoft.com/office/drawing/2016/5/14/chartex" xmlns:mc="http://schemas.openxmlformats.org/markup-compatibility/2006" xmlns:aink="http://schemas.microsoft.com/office/drawing/2016/ink" xmlns:am3d="http://schemas.microsoft.com/office/drawing/2017/model3d" xmlns:o="urn:schemas-microsoft-com:office:office" xmlns:oel="http://schemas.microsoft.com/office/2019/extlst" xmlns:r="http://schemas.openxmlformats.org/officeDocument/2006/relationships" xmlns:m="http://schemas.openxmlformats.org/officeDocument/2006/math" xmlns:v="urn:schemas-microsoft-com:vml" xmlns:wp14="http://schemas.microsoft.com/office/word/2010/wordprocessingDrawing" xmlns:wp="http://schemas.openxmlformats.org/drawingml/2006/wordprocessingDrawing" xmlns:w10="urn:schemas-microsoft-com:office:word" xmlns:w="http://schemas.openxmlformats.org/wordprocessingml/2006/main" xmlns:w14="http://schemas.microsoft.com/office/word/2010/wordml" xmlns:w15="http://schemas.microsoft.com/office/word/2012/wordml" xmlns:w16cex="http://schemas.microsoft.com/office/word/2018/wordml/cex" xmlns:w16cid="http://schemas.microsoft.com/office/word/2016/wordml/cid" xmlns:w16="http://schemas.microsoft.com/office/word/2018/wordml" xmlns:w16du="http://schemas.microsoft.com/office/word/2023/wordml/word16du" xmlns:w16sdtdh="http://schemas.microsoft.com/office/word/2020/wordml/sdtdatahash" xmlns:w16sdtfl="http://schemas.microsoft.com/office/word/2024/wordml/sdtformatlock" xmlns:w16se="http://schemas.microsoft.com/office/word/2015/wordml/symex" xmlns:wpg="http://schemas.microsoft.com/office/word/2010/wordprocessingGroup" xmlns:wpi="http://schemas.microsoft.com/office/word/2010/wordprocessingInk" xmlns:wne="http://schemas.microsoft.com/office/word/2006/wordml" xmlns:wps="http://schemas.microsoft.com/office/word/2010/wordprocessingShape" mc:Ignorable="w14 w15 w16se w16cid w16 w16cex w16sdtdh w16sdtfl w16du wp14">
   <w:p>
     <w:pPr>
       <w:pStyle w:val="Encabezado"/>
@@ -15620,7 +14733,7 @@
 </file>
 
 <file path=word/numbering.xml><?xml version="1.0" encoding="utf-8"?>
-<w:numbering xmlns:wpc="http://schemas.microsoft.com/office/word/2010/wordprocessingCanvas" xmlns:cx="http://schemas.microsoft.com/office/drawing/2014/chartex" xmlns:cx1="http://schemas.microsoft.com/office/drawing/2015/9/8/chartex" xmlns:cx2="http://schemas.microsoft.com/office/drawing/2015/10/21/chartex" xmlns:cx3="http://schemas.microsoft.com/office/drawing/2016/5/9/chartex" xmlns:cx4="http://schemas.microsoft.com/office/drawing/2016/5/10/chartex" xmlns:cx5="http://schemas.microsoft.com/office/drawing/2016/5/11/chartex" xmlns:cx6="http://schemas.microsoft.com/office/drawing/2016/5/12/chartex" xmlns:cx7="http://schemas.microsoft.com/office/drawing/2016/5/13/chartex" xmlns:cx8="http://schemas.microsoft.com/office/drawing/2016/5/14/chartex" xmlns:mc="http://schemas.openxmlformats.org/markup-compatibility/2006" xmlns:aink="http://schemas.microsoft.com/office/drawing/2016/ink" xmlns:am3d="http://schemas.microsoft.com/office/drawing/2017/model3d" xmlns:o="urn:schemas-microsoft-com:office:office" xmlns:oel="http://schemas.microsoft.com/office/2019/extlst" xmlns:r="http://schemas.openxmlformats.org/officeDocument/2006/relationships" xmlns:m="http://schemas.openxmlformats.org/officeDocument/2006/math" xmlns:v="urn:schemas-microsoft-com:vml" xmlns:wp14="http://schemas.microsoft.com/office/word/2010/wordprocessingDrawing" xmlns:wp="http://schemas.openxmlformats.org/drawingml/2006/wordprocessingDrawing" xmlns:w10="urn:schemas-microsoft-com:office:word" xmlns:w="http://schemas.openxmlformats.org/wordprocessingml/2006/main" xmlns:w14="http://schemas.microsoft.com/office/word/2010/wordml" xmlns:w15="http://schemas.microsoft.com/office/word/2012/wordml" xmlns:w16cex="http://schemas.microsoft.com/office/word/2018/wordml/cex" xmlns:w16cid="http://schemas.microsoft.com/office/word/2016/wordml/cid" xmlns:w16="http://schemas.microsoft.com/office/word/2018/wordml" xmlns:w16du="http://schemas.microsoft.com/office/word/2023/wordml/word16du" xmlns:w16sdtdh="http://schemas.microsoft.com/office/word/2020/wordml/sdtdatahash" xmlns:w16se="http://schemas.microsoft.com/office/word/2015/wordml/symex" xmlns:wpg="http://schemas.microsoft.com/office/word/2010/wordprocessingGroup" xmlns:wpi="http://schemas.microsoft.com/office/word/2010/wordprocessingInk" xmlns:wne="http://schemas.microsoft.com/office/word/2006/wordml" xmlns:wps="http://schemas.microsoft.com/office/word/2010/wordprocessingShape" mc:Ignorable="w14 w15 w16se w16cid w16 w16cex w16sdtdh w16du wp14">
+<w:numbering xmlns:wpc="http://schemas.microsoft.com/office/word/2010/wordprocessingCanvas" xmlns:cx="http://schemas.microsoft.com/office/drawing/2014/chartex" xmlns:cx1="http://schemas.microsoft.com/office/drawing/2015/9/8/chartex" xmlns:cx2="http://schemas.microsoft.com/office/drawing/2015/10/21/chartex" xmlns:cx3="http://schemas.microsoft.com/office/drawing/2016/5/9/chartex" xmlns:cx4="http://schemas.microsoft.com/office/drawing/2016/5/10/chartex" xmlns:cx5="http://schemas.microsoft.com/office/drawing/2016/5/11/chartex" xmlns:cx6="http://schemas.microsoft.com/office/drawing/2016/5/12/chartex" xmlns:cx7="http://schemas.microsoft.com/office/drawing/2016/5/13/chartex" xmlns:cx8="http://schemas.microsoft.com/office/drawing/2016/5/14/chartex" xmlns:mc="http://schemas.openxmlformats.org/markup-compatibility/2006" xmlns:aink="http://schemas.microsoft.com/office/drawing/2016/ink" xmlns:am3d="http://schemas.microsoft.com/office/drawing/2017/model3d" xmlns:o="urn:schemas-microsoft-com:office:office" xmlns:oel="http://schemas.microsoft.com/office/2019/extlst" xmlns:r="http://schemas.openxmlformats.org/officeDocument/2006/relationships" xmlns:m="http://schemas.openxmlformats.org/officeDocument/2006/math" xmlns:v="urn:schemas-microsoft-com:vml" xmlns:wp14="http://schemas.microsoft.com/office/word/2010/wordprocessingDrawing" xmlns:wp="http://schemas.openxmlformats.org/drawingml/2006/wordprocessingDrawing" xmlns:w10="urn:schemas-microsoft-com:office:word" xmlns:w="http://schemas.openxmlformats.org/wordprocessingml/2006/main" xmlns:w14="http://schemas.microsoft.com/office/word/2010/wordml" xmlns:w15="http://schemas.microsoft.com/office/word/2012/wordml" xmlns:w16cex="http://schemas.microsoft.com/office/word/2018/wordml/cex" xmlns:w16cid="http://schemas.microsoft.com/office/word/2016/wordml/cid" xmlns:w16="http://schemas.microsoft.com/office/word/2018/wordml" xmlns:w16du="http://schemas.microsoft.com/office/word/2023/wordml/word16du" xmlns:w16sdtdh="http://schemas.microsoft.com/office/word/2020/wordml/sdtdatahash" xmlns:w16sdtfl="http://schemas.microsoft.com/office/word/2024/wordml/sdtformatlock" xmlns:w16se="http://schemas.microsoft.com/office/word/2015/wordml/symex" xmlns:wpg="http://schemas.microsoft.com/office/word/2010/wordprocessingGroup" xmlns:wpi="http://schemas.microsoft.com/office/word/2010/wordprocessingInk" xmlns:wne="http://schemas.microsoft.com/office/word/2006/wordml" xmlns:wps="http://schemas.microsoft.com/office/word/2010/wordprocessingShape" mc:Ignorable="w14 w15 w16se w16cid w16 w16cex w16sdtdh w16sdtfl w16du wp14">
   <w:abstractNum w:abstractNumId="0" w15:restartNumberingAfterBreak="0">
     <w:nsid w:val="00000003"/>
     <w:multiLevelType w:val="multilevel"/>
@@ -17366,6 +16479,119 @@
     </w:lvl>
   </w:abstractNum>
   <w:abstractNum w:abstractNumId="14" w15:restartNumberingAfterBreak="0">
+    <w:nsid w:val="6EB60694"/>
+    <w:multiLevelType w:val="hybridMultilevel"/>
+    <w:tmpl w:val="FC90B60E"/>
+    <w:lvl w:ilvl="0" w:tplc="2C0A0001">
+      <w:start w:val="1"/>
+      <w:numFmt w:val="bullet"/>
+      <w:lvlText w:val=""/>
+      <w:lvlJc w:val="left"/>
+      <w:pPr>
+        <w:ind w:left="829" w:hanging="360"/>
+      </w:pPr>
+      <w:rPr>
+        <w:rFonts w:ascii="Symbol" w:hAnsi="Symbol" w:hint="default"/>
+      </w:rPr>
+    </w:lvl>
+    <w:lvl w:ilvl="1" w:tplc="2C0A0003" w:tentative="1">
+      <w:start w:val="1"/>
+      <w:numFmt w:val="bullet"/>
+      <w:lvlText w:val="o"/>
+      <w:lvlJc w:val="left"/>
+      <w:pPr>
+        <w:ind w:left="1549" w:hanging="360"/>
+      </w:pPr>
+      <w:rPr>
+        <w:rFonts w:ascii="Courier New" w:hAnsi="Courier New" w:cs="Courier New" w:hint="default"/>
+      </w:rPr>
+    </w:lvl>
+    <w:lvl w:ilvl="2" w:tplc="2C0A0005" w:tentative="1">
+      <w:start w:val="1"/>
+      <w:numFmt w:val="bullet"/>
+      <w:lvlText w:val=""/>
+      <w:lvlJc w:val="left"/>
+      <w:pPr>
+        <w:ind w:left="2269" w:hanging="360"/>
+      </w:pPr>
+      <w:rPr>
+        <w:rFonts w:ascii="Wingdings" w:hAnsi="Wingdings" w:hint="default"/>
+      </w:rPr>
+    </w:lvl>
+    <w:lvl w:ilvl="3" w:tplc="2C0A0001" w:tentative="1">
+      <w:start w:val="1"/>
+      <w:numFmt w:val="bullet"/>
+      <w:lvlText w:val=""/>
+      <w:lvlJc w:val="left"/>
+      <w:pPr>
+        <w:ind w:left="2989" w:hanging="360"/>
+      </w:pPr>
+      <w:rPr>
+        <w:rFonts w:ascii="Symbol" w:hAnsi="Symbol" w:hint="default"/>
+      </w:rPr>
+    </w:lvl>
+    <w:lvl w:ilvl="4" w:tplc="2C0A0003" w:tentative="1">
+      <w:start w:val="1"/>
+      <w:numFmt w:val="bullet"/>
+      <w:lvlText w:val="o"/>
+      <w:lvlJc w:val="left"/>
+      <w:pPr>
+        <w:ind w:left="3709" w:hanging="360"/>
+      </w:pPr>
+      <w:rPr>
+        <w:rFonts w:ascii="Courier New" w:hAnsi="Courier New" w:cs="Courier New" w:hint="default"/>
+      </w:rPr>
+    </w:lvl>
+    <w:lvl w:ilvl="5" w:tplc="2C0A0005" w:tentative="1">
+      <w:start w:val="1"/>
+      <w:numFmt w:val="bullet"/>
+      <w:lvlText w:val=""/>
+      <w:lvlJc w:val="left"/>
+      <w:pPr>
+        <w:ind w:left="4429" w:hanging="360"/>
+      </w:pPr>
+      <w:rPr>
+        <w:rFonts w:ascii="Wingdings" w:hAnsi="Wingdings" w:hint="default"/>
+      </w:rPr>
+    </w:lvl>
+    <w:lvl w:ilvl="6" w:tplc="2C0A0001" w:tentative="1">
+      <w:start w:val="1"/>
+      <w:numFmt w:val="bullet"/>
+      <w:lvlText w:val=""/>
+      <w:lvlJc w:val="left"/>
+      <w:pPr>
+        <w:ind w:left="5149" w:hanging="360"/>
+      </w:pPr>
+      <w:rPr>
+        <w:rFonts w:ascii="Symbol" w:hAnsi="Symbol" w:hint="default"/>
+      </w:rPr>
+    </w:lvl>
+    <w:lvl w:ilvl="7" w:tplc="2C0A0003" w:tentative="1">
+      <w:start w:val="1"/>
+      <w:numFmt w:val="bullet"/>
+      <w:lvlText w:val="o"/>
+      <w:lvlJc w:val="left"/>
+      <w:pPr>
+        <w:ind w:left="5869" w:hanging="360"/>
+      </w:pPr>
+      <w:rPr>
+        <w:rFonts w:ascii="Courier New" w:hAnsi="Courier New" w:cs="Courier New" w:hint="default"/>
+      </w:rPr>
+    </w:lvl>
+    <w:lvl w:ilvl="8" w:tplc="2C0A0005" w:tentative="1">
+      <w:start w:val="1"/>
+      <w:numFmt w:val="bullet"/>
+      <w:lvlText w:val=""/>
+      <w:lvlJc w:val="left"/>
+      <w:pPr>
+        <w:ind w:left="6589" w:hanging="360"/>
+      </w:pPr>
+      <w:rPr>
+        <w:rFonts w:ascii="Wingdings" w:hAnsi="Wingdings" w:hint="default"/>
+      </w:rPr>
+    </w:lvl>
+  </w:abstractNum>
+  <w:abstractNum w:abstractNumId="15" w15:restartNumberingAfterBreak="0">
     <w:nsid w:val="708E589C"/>
     <w:multiLevelType w:val="multilevel"/>
     <w:tmpl w:val="381042DE"/>
@@ -17505,7 +16731,7 @@
       </w:rPr>
     </w:lvl>
   </w:abstractNum>
-  <w:abstractNum w:abstractNumId="15" w15:restartNumberingAfterBreak="0">
+  <w:abstractNum w:abstractNumId="16" w15:restartNumberingAfterBreak="0">
     <w:nsid w:val="7DC96402"/>
     <w:multiLevelType w:val="multilevel"/>
     <w:tmpl w:val="EB64E2D6"/>
@@ -17654,7 +16880,7 @@
       </w:rPr>
     </w:lvl>
   </w:abstractNum>
-  <w:abstractNum w:abstractNumId="16" w15:restartNumberingAfterBreak="0">
+  <w:abstractNum w:abstractNumId="17" w15:restartNumberingAfterBreak="0">
     <w:nsid w:val="7DD64906"/>
     <w:multiLevelType w:val="hybridMultilevel"/>
     <w:tmpl w:val="795E7434"/>
@@ -17793,10 +17019,10 @@
     <w:abstractNumId w:val="0"/>
   </w:num>
   <w:num w:numId="9" w16cid:durableId="651058911">
-    <w:abstractNumId w:val="14"/>
+    <w:abstractNumId w:val="15"/>
   </w:num>
   <w:num w:numId="10" w16cid:durableId="1109854751">
-    <w:abstractNumId w:val="16"/>
+    <w:abstractNumId w:val="17"/>
   </w:num>
   <w:num w:numId="11" w16cid:durableId="694769404">
     <w:abstractNumId w:val="4"/>
@@ -17817,7 +17043,7 @@
     <w:abstractNumId w:val="7"/>
   </w:num>
   <w:num w:numId="17" w16cid:durableId="833107267">
-    <w:abstractNumId w:val="15"/>
+    <w:abstractNumId w:val="16"/>
   </w:num>
   <w:num w:numId="18" w16cid:durableId="2073656956">
     <w:abstractNumId w:val="10"/>
@@ -17825,11 +17051,14 @@
   <w:num w:numId="19" w16cid:durableId="1181310803">
     <w:abstractNumId w:val="8"/>
   </w:num>
+  <w:num w:numId="20" w16cid:durableId="565383254">
+    <w:abstractNumId w:val="14"/>
+  </w:num>
 </w:numbering>
 </file>
 
 <file path=word/styles.xml><?xml version="1.0" encoding="utf-8"?>
-<w:styles xmlns:mc="http://schemas.openxmlformats.org/markup-compatibility/2006" xmlns:r="http://schemas.openxmlformats.org/officeDocument/2006/relationships" xmlns:w="http://schemas.openxmlformats.org/wordprocessingml/2006/main" xmlns:w14="http://schemas.microsoft.com/office/word/2010/wordml" xmlns:w15="http://schemas.microsoft.com/office/word/2012/wordml" xmlns:w16cex="http://schemas.microsoft.com/office/word/2018/wordml/cex" xmlns:w16cid="http://schemas.microsoft.com/office/word/2016/wordml/cid" xmlns:w16="http://schemas.microsoft.com/office/word/2018/wordml" xmlns:w16du="http://schemas.microsoft.com/office/word/2023/wordml/word16du" xmlns:w16sdtdh="http://schemas.microsoft.com/office/word/2020/wordml/sdtdatahash" xmlns:w16se="http://schemas.microsoft.com/office/word/2015/wordml/symex" mc:Ignorable="w14 w15 w16se w16cid w16 w16cex w16sdtdh w16du">
+<w:styles xmlns:mc="http://schemas.openxmlformats.org/markup-compatibility/2006" xmlns:r="http://schemas.openxmlformats.org/officeDocument/2006/relationships" xmlns:w="http://schemas.openxmlformats.org/wordprocessingml/2006/main" xmlns:w14="http://schemas.microsoft.com/office/word/2010/wordml" xmlns:w15="http://schemas.microsoft.com/office/word/2012/wordml" xmlns:w16cex="http://schemas.microsoft.com/office/word/2018/wordml/cex" xmlns:w16cid="http://schemas.microsoft.com/office/word/2016/wordml/cid" xmlns:w16="http://schemas.microsoft.com/office/word/2018/wordml" xmlns:w16du="http://schemas.microsoft.com/office/word/2023/wordml/word16du" xmlns:w16sdtdh="http://schemas.microsoft.com/office/word/2020/wordml/sdtdatahash" xmlns:w16sdtfl="http://schemas.microsoft.com/office/word/2024/wordml/sdtformatlock" xmlns:w16se="http://schemas.microsoft.com/office/word/2015/wordml/symex" mc:Ignorable="w14 w15 w16se w16cid w16 w16cex w16sdtdh w16sdtfl w16du">
   <w:docDefaults>
     <w:rPrDefault>
       <w:rPr>
@@ -18322,7 +17551,6 @@
   <w:style w:type="character" w:default="1" w:styleId="Fuentedeprrafopredeter">
     <w:name w:val="Default Paragraph Font"/>
     <w:uiPriority w:val="1"/>
-    <w:semiHidden/>
     <w:unhideWhenUsed/>
   </w:style>
   <w:style w:type="table" w:default="1" w:styleId="Tablanormal">
@@ -19093,6 +18321,18 @@
       <w:lang w:val="es-ES" w:eastAsia="en-US"/>
     </w:rPr>
   </w:style>
+  <w:style w:type="character" w:styleId="Mencinsinresolver">
+    <w:name w:val="Unresolved Mention"/>
+    <w:basedOn w:val="Fuentedeprrafopredeter"/>
+    <w:uiPriority w:val="99"/>
+    <w:semiHidden/>
+    <w:unhideWhenUsed/>
+    <w:rsid w:val="00D26875"/>
+    <w:rPr>
+      <w:color w:val="605E5C"/>
+      <w:shd w:val="clear" w:color="auto" w:fill="E1DFDD"/>
+    </w:rPr>
+  </w:style>
 </w:styles>
 </file>
 
